--- a/It2_D-05_jsgarcial1_nsotelo.docx
+++ b/It2_D-05_jsgarcial1_nsotelo.docx
@@ -121,16 +121,31 @@
         </w:rPr>
         <w:t>n.sotelo</w:t>
       </w:r>
-      <w:hyperlink r:id="rId11" w:history="1">
-        <w:r>
-          <w:rPr>
-            <w:rStyle w:val="Hyperlink"/>
-            <w:sz w:val="22"/>
-            <w:lang w:val="es-CO"/>
-          </w:rPr>
-          <w:t>}@uniandes.edu.co</w:t>
-        </w:r>
-      </w:hyperlink>
+      <w:r>
+        <w:fldChar w:fldCharType="begin"/>
+      </w:r>
+      <w:r>
+        <w:instrText xml:space="preserve"> HYPERLINK "mailto:%7d@uniandes.edu.co" </w:instrText>
+      </w:r>
+      <w:r>
+        <w:fldChar w:fldCharType="separate"/>
+      </w:r>
+      <w:r>
+        <w:rPr>
+          <w:rStyle w:val="Hyperlink"/>
+          <w:sz w:val="22"/>
+          <w:lang w:val="es-CO"/>
+        </w:rPr>
+        <w:t>}@uniandes.edu.co</w:t>
+      </w:r>
+      <w:r>
+        <w:rPr>
+          <w:rStyle w:val="Hyperlink"/>
+          <w:sz w:val="22"/>
+          <w:lang w:val="es-CO"/>
+        </w:rPr>
+        <w:fldChar w:fldCharType="end"/>
+      </w:r>
     </w:p>
     <w:p>
       <w:pPr>
@@ -561,30 +576,85 @@
       <w:pPr>
         <w:ind w:firstLine="288"/>
         <w:jc w:val="both"/>
-      </w:pPr>
-      <w:r>
-        <w:t>El objetivo de la siguiente iteración es desarrollar habilidades en el proceso de diseño de una aplicación transaccional, a partir de la descripción de un caso de negocio. En este proyecto, el caso de negocio gira en torno al alojamiento de la comunidad universitaria: Alohandes. Alohandes es un facilitador de opciones de alojamiento para la comunidad universitaria.</w:t>
-      </w:r>
-      <w:r>
-        <w:t xml:space="preserve"> </w:t>
+        <w:rPr>
+          <w:lang w:val="es-ES"/>
+        </w:rPr>
+      </w:pPr>
+      <w:r>
+        <w:rPr>
+          <w:lang w:val="es-ES"/>
+        </w:rPr>
+        <w:t xml:space="preserve">El objetivo de la siguiente iteración es desarrollar habilidades en el proceso de diseño de una aplicación transaccional, a partir de la descripción de un caso de negocio. En este proyecto, el caso de negocio gira en torno al alojamiento de la comunidad universitaria: </w:t>
+      </w:r>
+      <w:proofErr w:type="spellStart"/>
+      <w:r>
+        <w:rPr>
+          <w:lang w:val="es-ES"/>
+        </w:rPr>
+        <w:t>Alohandes</w:t>
+      </w:r>
+      <w:proofErr w:type="spellEnd"/>
+      <w:r>
+        <w:rPr>
+          <w:lang w:val="es-ES"/>
+        </w:rPr>
+        <w:t xml:space="preserve">. </w:t>
+      </w:r>
+      <w:proofErr w:type="spellStart"/>
+      <w:r>
+        <w:rPr>
+          <w:lang w:val="es-ES"/>
+        </w:rPr>
+        <w:t>Alohandes</w:t>
+      </w:r>
+      <w:proofErr w:type="spellEnd"/>
+      <w:r>
+        <w:rPr>
+          <w:lang w:val="es-ES"/>
+        </w:rPr>
+        <w:t xml:space="preserve"> es un facilitador de opciones de alojamiento para la comunidad universitaria. </w:t>
       </w:r>
     </w:p>
     <w:p>
       <w:pPr>
         <w:ind w:firstLine="288"/>
         <w:jc w:val="both"/>
+        <w:rPr>
+          <w:lang w:val="es-ES"/>
+        </w:rPr>
       </w:pPr>
     </w:p>
     <w:p>
       <w:pPr>
         <w:ind w:firstLine="357"/>
         <w:jc w:val="both"/>
-      </w:pPr>
-      <w:r>
+        <w:rPr>
+          <w:lang w:val="es-ES"/>
+        </w:rPr>
+      </w:pPr>
+      <w:r>
+        <w:rPr>
+          <w:lang w:val="es-ES"/>
+        </w:rPr>
         <w:t>La principal meta de la siguiente iteración es i</w:t>
       </w:r>
       <w:r>
-        <w:t>ntegrar requerimientos funcionales y no funcionales relacionados con los aspectos ACID de una aplicación transaccional desarrollada en una arquitectura de tres niveles con manejo de persistencia en base de datos.</w:t>
+        <w:rPr>
+          <w:lang w:val="es-ES"/>
+        </w:rPr>
+        <w:t xml:space="preserve">ntegrar requerimientos funcionales y no funcionales relacionados con los aspectos ACID de una </w:t>
+      </w:r>
+      <w:r>
+        <w:rPr>
+          <w:lang w:val="es-ES"/>
+        </w:rPr>
+        <w:t>aplicación</w:t>
+      </w:r>
+      <w:r>
+        <w:rPr>
+          <w:lang w:val="es-ES"/>
+        </w:rPr>
+        <w:t xml:space="preserve"> transaccional desarrollada en una arquitectura de tres niveles con manejo de persistencia en base de datos.</w:t>
       </w:r>
     </w:p>
     <w:p>
@@ -726,15 +796,7 @@
           <w:color w:val="000000"/>
           <w:lang w:val="es-CO"/>
         </w:rPr>
-        <w:t> </w:t>
-      </w:r>
-      <w:r>
-        <w:rPr>
-          <w:rStyle w:val="apple-converted-space"/>
-          <w:color w:val="000000"/>
-          <w:lang w:val="es-CO"/>
-        </w:rPr>
-        <w:t xml:space="preserve">para facilitar la consulta de datos y poder llevar a cabo requerimientos de modificación más complejos. El la relación </w:t>
+        <w:t xml:space="preserve"> para facilitar la consulta de datos y poder llevar a cabo requerimientos de modificación más complejos. El la relación </w:t>
       </w:r>
       <w:r>
         <w:rPr>
@@ -745,7 +807,15 @@
           <w:szCs w:val="20"/>
           <w:lang w:val="es-ES"/>
         </w:rPr>
-        <w:t>Reserva</w:t>
+        <w:t xml:space="preserve">Reserva </w:t>
+      </w:r>
+      <w:r>
+        <w:rPr>
+          <w:rStyle w:val="normaltextrun"/>
+          <w:color w:val="000000"/>
+          <w:lang w:val="es-ES"/>
+        </w:rPr>
+        <w:t xml:space="preserve">se agregó el atributo </w:t>
       </w:r>
       <w:r>
         <w:rPr>
@@ -756,6 +826,38 @@
           <w:szCs w:val="20"/>
           <w:lang w:val="es-ES"/>
         </w:rPr>
+        <w:t>ID_COLECTIVO</w:t>
+      </w:r>
+      <w:r>
+        <w:rPr>
+          <w:rStyle w:val="normaltextrun"/>
+          <w:color w:val="000000"/>
+          <w:lang w:val="es-ES"/>
+        </w:rPr>
+        <w:t xml:space="preserve"> que representa el identificador de una reserva realizada de forma colectiva. </w:t>
+      </w:r>
+      <w:r>
+        <w:rPr>
+          <w:rStyle w:val="normaltextrun"/>
+          <w:color w:val="000000"/>
+          <w:lang w:val="es-ES"/>
+        </w:rPr>
+        <w:t xml:space="preserve">Si una reserva se realiza de forma conjunta con otras, las anteriores tendrán en común el </w:t>
+      </w:r>
+      <w:r>
+        <w:rPr>
+          <w:rStyle w:val="normaltextrun"/>
+          <w:color w:val="000000"/>
+          <w:lang w:val="es-ES"/>
+        </w:rPr>
+        <w:t>atributo que los identifica como una reserva colectiva, sin perder su identificador como reserva individual.</w:t>
+      </w:r>
+      <w:r>
+        <w:rPr>
+          <w:rStyle w:val="normaltextrun"/>
+          <w:color w:val="000000"/>
+          <w:lang w:val="es-ES"/>
+        </w:rPr>
         <w:t xml:space="preserve"> </w:t>
       </w:r>
       <w:r>
@@ -764,7 +866,7 @@
           <w:color w:val="000000"/>
           <w:lang w:val="es-ES"/>
         </w:rPr>
-        <w:t xml:space="preserve">se agregó el atributo </w:t>
+        <w:t xml:space="preserve">En el caso de que una reserva se realice de forma individual, el valor de su atributo </w:t>
       </w:r>
       <w:r>
         <w:rPr>
@@ -775,69 +877,7 @@
           <w:szCs w:val="20"/>
           <w:lang w:val="es-ES"/>
         </w:rPr>
-        <w:t>ID_COLECTIVO</w:t>
-      </w:r>
-      <w:r>
-        <w:rPr>
-          <w:rStyle w:val="normaltextrun"/>
-          <w:color w:val="000000"/>
-          <w:lang w:val="es-ES"/>
-        </w:rPr>
-        <w:t xml:space="preserve"> que representa el identificador de una reserva realizada de forma colectiva. </w:t>
-      </w:r>
-      <w:r>
-        <w:rPr>
-          <w:rStyle w:val="normaltextrun"/>
-          <w:color w:val="000000"/>
-          <w:lang w:val="es-ES"/>
-        </w:rPr>
-        <w:t xml:space="preserve">Si una reserva se realiza de forma conjunta con otras, las anteriores tendrán en común el </w:t>
-      </w:r>
-      <w:r>
-        <w:rPr>
-          <w:rStyle w:val="normaltextrun"/>
-          <w:color w:val="000000"/>
-          <w:lang w:val="es-ES"/>
-        </w:rPr>
-        <w:t>atributo que los identifica como una reserva colectiva, sin perder su identificador como reserva individual.</w:t>
-      </w:r>
-      <w:r>
-        <w:rPr>
-          <w:rStyle w:val="normaltextrun"/>
-          <w:color w:val="000000"/>
-          <w:lang w:val="es-ES"/>
-        </w:rPr>
-        <w:t xml:space="preserve"> </w:t>
-      </w:r>
-      <w:r>
-        <w:rPr>
-          <w:rStyle w:val="normaltextrun"/>
-          <w:color w:val="000000"/>
-          <w:lang w:val="es-ES"/>
-        </w:rPr>
-        <w:t xml:space="preserve">En el caso de que una reserva se realice de forma individual, el valor de su atributo </w:t>
-      </w:r>
-      <w:r>
-        <w:rPr>
-          <w:rStyle w:val="normaltextrun"/>
-          <w:rFonts w:ascii="Courier New" w:hAnsi="Courier New" w:cs="Courier New"/>
-          <w:color w:val="000000"/>
-          <w:sz w:val="20"/>
-          <w:szCs w:val="20"/>
-          <w:lang w:val="es-ES"/>
-        </w:rPr>
-        <w:t>ID_COLECTIVO</w:t>
-      </w:r>
-      <w:r>
-        <w:rPr>
-          <w:rStyle w:val="normaltextrun"/>
-          <w:rFonts w:ascii="Courier New" w:hAnsi="Courier New" w:cs="Courier New"/>
-          <w:color w:val="000000"/>
-          <w:sz w:val="20"/>
-          <w:szCs w:val="20"/>
-          <w:lang w:val="es-ES"/>
-        </w:rPr>
-        <w:t xml:space="preserve"> </w:t>
+        <w:t xml:space="preserve">ID_COLECTIVO </w:t>
       </w:r>
       <w:r>
         <w:rPr>
@@ -893,7 +933,7 @@
                     <pic:cNvPicPr/>
                   </pic:nvPicPr>
                   <pic:blipFill>
-                    <a:blip r:embed="rId12" cstate="print">
+                    <a:blip r:embed="rId11" cstate="print">
                       <a:extLst>
                         <a:ext uri="{28A0092B-C50C-407E-A947-70E740481C1C}">
                           <a14:useLocalDpi xmlns:a14="http://schemas.microsoft.com/office/drawing/2010/main" val="0"/>
@@ -1096,8 +1136,43 @@
           <w:szCs w:val="20"/>
           <w:lang w:val="es-ES"/>
         </w:rPr>
-        <w:t>FECHA_INICIO_DISPONIBILIDAD</w:t>
-      </w:r>
+        <w:t xml:space="preserve">FECHA_INICIO_DISPONIBILIDAD </w:t>
+      </w:r>
+      <w:r>
+        <w:rPr>
+          <w:rStyle w:val="normaltextrun"/>
+          <w:color w:val="000000"/>
+          <w:lang w:val="es-ES"/>
+        </w:rPr>
+        <w:t xml:space="preserve">se actualiza. Por medio de las funciones de </w:t>
+      </w:r>
+      <w:r>
+        <w:rPr>
+          <w:rStyle w:val="normaltextrun"/>
+          <w:color w:val="000000"/>
+          <w:lang w:val="es-ES"/>
+        </w:rPr>
+        <w:t xml:space="preserve">SQL </w:t>
+      </w:r>
+      <w:proofErr w:type="spellStart"/>
+      <w:r>
+        <w:rPr>
+          <w:rStyle w:val="normaltextrun"/>
+          <w:color w:val="000000"/>
+          <w:lang w:val="es-ES"/>
+        </w:rPr>
+        <w:t>Developer</w:t>
+      </w:r>
+      <w:proofErr w:type="spellEnd"/>
+      <w:r>
+        <w:rPr>
+          <w:rStyle w:val="normaltextrun"/>
+          <w:color w:val="000000"/>
+          <w:lang w:val="es-ES"/>
+        </w:rPr>
+        <w:t xml:space="preserve">: </w:t>
+      </w:r>
+      <w:proofErr w:type="spellStart"/>
       <w:r>
         <w:rPr>
           <w:rStyle w:val="normaltextrun"/>
@@ -1107,24 +1182,9 @@
           <w:szCs w:val="20"/>
           <w:lang w:val="es-ES"/>
         </w:rPr>
-        <w:t xml:space="preserve"> </w:t>
-      </w:r>
-      <w:r>
-        <w:rPr>
-          <w:rStyle w:val="normaltextrun"/>
-          <w:color w:val="000000"/>
-          <w:lang w:val="es-ES"/>
-        </w:rPr>
-        <w:t xml:space="preserve">se actualiza. Por medio de las funciones de </w:t>
-      </w:r>
-      <w:r>
-        <w:rPr>
-          <w:rStyle w:val="normaltextrun"/>
-          <w:color w:val="000000"/>
-          <w:lang w:val="es-ES"/>
-        </w:rPr>
-        <w:t xml:space="preserve">SQL Developer: </w:t>
-      </w:r>
+        <w:t>to_</w:t>
+      </w:r>
+      <w:proofErr w:type="gramStart"/>
       <w:r>
         <w:rPr>
           <w:rStyle w:val="normaltextrun"/>
@@ -1134,16 +1194,9 @@
           <w:szCs w:val="20"/>
           <w:lang w:val="es-ES"/>
         </w:rPr>
-        <w:t>to_char(), to_number() y to_date()</w:t>
-      </w:r>
-      <w:r>
-        <w:rPr>
-          <w:rStyle w:val="normaltextrun"/>
-          <w:color w:val="000000"/>
-          <w:lang w:val="es-ES"/>
-        </w:rPr>
-        <w:t xml:space="preserve">, se obtiene la cantidad de días disponibles luego de realizar la diferencia en días entre el atributo </w:t>
-      </w:r>
+        <w:t>char</w:t>
+      </w:r>
+      <w:proofErr w:type="spellEnd"/>
       <w:r>
         <w:rPr>
           <w:rStyle w:val="normaltextrun"/>
@@ -1153,8 +1206,9 @@
           <w:szCs w:val="20"/>
           <w:lang w:val="es-ES"/>
         </w:rPr>
-        <w:t>FECHA_FINAL_DISPONIBILIDAD</w:t>
-      </w:r>
+        <w:t>(</w:t>
+      </w:r>
+      <w:proofErr w:type="gramEnd"/>
       <w:r>
         <w:rPr>
           <w:rStyle w:val="normaltextrun"/>
@@ -1164,16 +1218,9 @@
           <w:szCs w:val="20"/>
           <w:lang w:val="es-ES"/>
         </w:rPr>
-        <w:t xml:space="preserve"> </w:t>
-      </w:r>
-      <w:r>
-        <w:rPr>
-          <w:rStyle w:val="normaltextrun"/>
-          <w:color w:val="000000"/>
-          <w:lang w:val="es-ES"/>
-        </w:rPr>
-        <w:t>y el atributo</w:t>
-      </w:r>
+        <w:t xml:space="preserve">), </w:t>
+      </w:r>
+      <w:proofErr w:type="spellStart"/>
       <w:r>
         <w:rPr>
           <w:rStyle w:val="normaltextrun"/>
@@ -1183,8 +1230,9 @@
           <w:szCs w:val="20"/>
           <w:lang w:val="es-ES"/>
         </w:rPr>
-        <w:t xml:space="preserve"> </w:t>
-      </w:r>
+        <w:t>to_number</w:t>
+      </w:r>
+      <w:proofErr w:type="spellEnd"/>
       <w:r>
         <w:rPr>
           <w:rStyle w:val="normaltextrun"/>
@@ -1194,7 +1242,69 @@
           <w:szCs w:val="20"/>
           <w:lang w:val="es-ES"/>
         </w:rPr>
-        <w:t>FECHA_FINAL_DISPONIBILIDAD</w:t>
+        <w:t xml:space="preserve">() y </w:t>
+      </w:r>
+      <w:proofErr w:type="spellStart"/>
+      <w:r>
+        <w:rPr>
+          <w:rStyle w:val="normaltextrun"/>
+          <w:rFonts w:ascii="Courier New" w:hAnsi="Courier New" w:cs="Courier New"/>
+          <w:color w:val="000000"/>
+          <w:sz w:val="20"/>
+          <w:szCs w:val="20"/>
+          <w:lang w:val="es-ES"/>
+        </w:rPr>
+        <w:t>to_date</w:t>
+      </w:r>
+      <w:proofErr w:type="spellEnd"/>
+      <w:r>
+        <w:rPr>
+          <w:rStyle w:val="normaltextrun"/>
+          <w:rFonts w:ascii="Courier New" w:hAnsi="Courier New" w:cs="Courier New"/>
+          <w:color w:val="000000"/>
+          <w:sz w:val="20"/>
+          <w:szCs w:val="20"/>
+          <w:lang w:val="es-ES"/>
+        </w:rPr>
+        <w:t>()</w:t>
+      </w:r>
+      <w:r>
+        <w:rPr>
+          <w:rStyle w:val="normaltextrun"/>
+          <w:color w:val="000000"/>
+          <w:lang w:val="es-ES"/>
+        </w:rPr>
+        <w:t xml:space="preserve">, se obtiene la cantidad de días disponibles luego de realizar la diferencia en días entre el atributo </w:t>
+      </w:r>
+      <w:r>
+        <w:rPr>
+          <w:rStyle w:val="normaltextrun"/>
+          <w:rFonts w:ascii="Courier New" w:hAnsi="Courier New" w:cs="Courier New"/>
+          <w:color w:val="000000"/>
+          <w:sz w:val="20"/>
+          <w:szCs w:val="20"/>
+          <w:lang w:val="es-ES"/>
+        </w:rPr>
+        <w:t xml:space="preserve">FECHA_FINAL_DISPONIBILIDAD </w:t>
+      </w:r>
+      <w:r>
+        <w:rPr>
+          <w:rStyle w:val="normaltextrun"/>
+          <w:color w:val="000000"/>
+          <w:lang w:val="es-ES"/>
+        </w:rPr>
+        <w:t>y el atributo</w:t>
+      </w:r>
+      <w:r>
+        <w:rPr>
+          <w:rStyle w:val="normaltextrun"/>
+          <w:rFonts w:ascii="Courier New" w:hAnsi="Courier New" w:cs="Courier New"/>
+          <w:color w:val="000000"/>
+          <w:sz w:val="20"/>
+          <w:szCs w:val="20"/>
+          <w:lang w:val="es-ES"/>
+        </w:rPr>
+        <w:t xml:space="preserve"> FECHA_FINAL_DISPONIBILIDAD</w:t>
       </w:r>
       <w:r>
         <w:rPr>
@@ -1348,6 +1458,4251 @@
     </w:p>
     <w:p>
       <w:pPr>
+        <w:jc w:val="center"/>
+        <w:rPr>
+          <w:lang w:val="es-ES"/>
+        </w:rPr>
+      </w:pPr>
+    </w:p>
+    <w:tbl>
+      <w:tblPr>
+        <w:tblW w:w="0" w:type="auto"/>
+        <w:tblBorders>
+          <w:top w:val="single" w:sz="4" w:space="0" w:color="000000"/>
+          <w:left w:val="single" w:sz="4" w:space="0" w:color="000000"/>
+          <w:bottom w:val="single" w:sz="4" w:space="0" w:color="000000"/>
+          <w:right w:val="single" w:sz="4" w:space="0" w:color="000000"/>
+          <w:insideH w:val="single" w:sz="4" w:space="0" w:color="000000"/>
+          <w:insideV w:val="single" w:sz="4" w:space="0" w:color="000000"/>
+        </w:tblBorders>
+        <w:tblLook w:val="00A0" w:firstRow="1" w:lastRow="0" w:firstColumn="1" w:lastColumn="0" w:noHBand="0" w:noVBand="0"/>
+      </w:tblPr>
+      <w:tblGrid>
+        <w:gridCol w:w="694"/>
+        <w:gridCol w:w="4018"/>
+        <w:gridCol w:w="4116"/>
+      </w:tblGrid>
+      <w:tr>
+        <w:tc>
+          <w:tcPr>
+            <w:tcW w:w="8828" w:type="dxa"/>
+            <w:gridSpan w:val="3"/>
+            <w:tcBorders>
+              <w:top w:val="single" w:sz="4" w:space="0" w:color="000000"/>
+              <w:left w:val="single" w:sz="4" w:space="0" w:color="000000"/>
+              <w:bottom w:val="single" w:sz="4" w:space="0" w:color="000000"/>
+              <w:right w:val="single" w:sz="4" w:space="0" w:color="000000"/>
+            </w:tcBorders>
+            <w:shd w:val="clear" w:color="auto" w:fill="0F243E" w:themeFill="text2" w:themeFillShade="80"/>
+            <w:hideMark/>
+          </w:tcPr>
+          <w:p>
+            <w:pPr>
+              <w:jc w:val="center"/>
+              <w:rPr>
+                <w:lang w:val="es-ES_tradnl"/>
+              </w:rPr>
+            </w:pPr>
+            <w:r>
+              <w:rPr>
+                <w:lang w:val="es-ES_tradnl"/>
+              </w:rPr>
+              <w:t>Descripción General del Caso de Uso</w:t>
+            </w:r>
+          </w:p>
+        </w:tc>
+      </w:tr>
+      <w:tr>
+        <w:tc>
+          <w:tcPr>
+            <w:tcW w:w="8828" w:type="dxa"/>
+            <w:gridSpan w:val="3"/>
+            <w:tcBorders>
+              <w:top w:val="single" w:sz="4" w:space="0" w:color="000000"/>
+              <w:left w:val="single" w:sz="4" w:space="0" w:color="000000"/>
+              <w:bottom w:val="single" w:sz="4" w:space="0" w:color="000000"/>
+              <w:right w:val="single" w:sz="4" w:space="0" w:color="000000"/>
+            </w:tcBorders>
+          </w:tcPr>
+          <w:p>
+            <w:pPr>
+              <w:jc w:val="center"/>
+              <w:rPr>
+                <w:b/>
+                <w:lang w:val="es-ES_tradnl"/>
+              </w:rPr>
+            </w:pPr>
+            <w:r>
+              <w:rPr>
+                <w:b/>
+                <w:lang w:val="es-ES_tradnl"/>
+              </w:rPr>
+              <w:t>CU07</w:t>
+            </w:r>
+            <w:r>
+              <w:rPr>
+                <w:b/>
+                <w:lang w:val="es-ES_tradnl"/>
+              </w:rPr>
+              <w:t>: R</w:t>
+            </w:r>
+            <w:r>
+              <w:rPr>
+                <w:b/>
+                <w:lang w:val="es-ES_tradnl"/>
+              </w:rPr>
+              <w:t>ealizar reserva colectiva</w:t>
+            </w:r>
+          </w:p>
+          <w:p>
+            <w:pPr>
+              <w:jc w:val="center"/>
+              <w:rPr>
+                <w:lang w:val="es-ES_tradnl"/>
+              </w:rPr>
+            </w:pPr>
+            <w:r>
+              <w:rPr>
+                <w:lang w:val="es-ES_tradnl"/>
+              </w:rPr>
+              <w:t xml:space="preserve">Esta operación permite a un usuario realizar múltiples reservas </w:t>
+            </w:r>
+          </w:p>
+          <w:p>
+            <w:pPr>
+              <w:jc w:val="center"/>
+              <w:rPr>
+                <w:lang w:val="es-ES_tradnl"/>
+              </w:rPr>
+            </w:pPr>
+            <w:r>
+              <w:rPr>
+                <w:lang w:val="es-ES_tradnl"/>
+              </w:rPr>
+              <w:t>Respecto a un alojamiento deseado</w:t>
+            </w:r>
+          </w:p>
+        </w:tc>
+      </w:tr>
+      <w:tr>
+        <w:tc>
+          <w:tcPr>
+            <w:tcW w:w="8828" w:type="dxa"/>
+            <w:gridSpan w:val="3"/>
+            <w:tcBorders>
+              <w:top w:val="single" w:sz="4" w:space="0" w:color="000000"/>
+              <w:left w:val="single" w:sz="4" w:space="0" w:color="000000"/>
+              <w:bottom w:val="single" w:sz="4" w:space="0" w:color="000000"/>
+              <w:right w:val="single" w:sz="4" w:space="0" w:color="000000"/>
+            </w:tcBorders>
+            <w:shd w:val="clear" w:color="auto" w:fill="0F243E" w:themeFill="text2" w:themeFillShade="80"/>
+            <w:hideMark/>
+          </w:tcPr>
+          <w:p>
+            <w:pPr>
+              <w:jc w:val="center"/>
+              <w:rPr>
+                <w:lang w:val="es-ES_tradnl"/>
+              </w:rPr>
+            </w:pPr>
+            <w:r>
+              <w:rPr>
+                <w:lang w:val="es-ES_tradnl"/>
+              </w:rPr>
+              <w:t>Entidades Involucradas</w:t>
+            </w:r>
+          </w:p>
+        </w:tc>
+      </w:tr>
+      <w:tr>
+        <w:tc>
+          <w:tcPr>
+            <w:tcW w:w="8828" w:type="dxa"/>
+            <w:gridSpan w:val="3"/>
+            <w:tcBorders>
+              <w:top w:val="single" w:sz="4" w:space="0" w:color="000000"/>
+              <w:left w:val="single" w:sz="4" w:space="0" w:color="000000"/>
+              <w:bottom w:val="single" w:sz="4" w:space="0" w:color="000000"/>
+              <w:right w:val="single" w:sz="4" w:space="0" w:color="000000"/>
+            </w:tcBorders>
+          </w:tcPr>
+          <w:p>
+            <w:pPr>
+              <w:jc w:val="center"/>
+              <w:rPr>
+                <w:lang w:val="es-ES_tradnl"/>
+              </w:rPr>
+            </w:pPr>
+            <w:r>
+              <w:rPr>
+                <w:lang w:val="es-ES_tradnl"/>
+              </w:rPr>
+              <w:t>PROPUESTAS</w:t>
+            </w:r>
+          </w:p>
+          <w:p>
+            <w:pPr>
+              <w:jc w:val="center"/>
+              <w:rPr>
+                <w:lang w:val="es-ES_tradnl"/>
+              </w:rPr>
+            </w:pPr>
+            <w:r>
+              <w:rPr>
+                <w:lang w:val="es-ES_tradnl"/>
+              </w:rPr>
+              <w:t>RESERVAS</w:t>
+            </w:r>
+          </w:p>
+          <w:p>
+            <w:pPr>
+              <w:jc w:val="center"/>
+              <w:rPr>
+                <w:lang w:val="es-ES_tradnl"/>
+              </w:rPr>
+            </w:pPr>
+            <w:r>
+              <w:rPr>
+                <w:lang w:val="es-ES_tradnl"/>
+              </w:rPr>
+              <w:t xml:space="preserve">ALOJAMIENTO </w:t>
+            </w:r>
+          </w:p>
+          <w:p>
+            <w:pPr>
+              <w:jc w:val="center"/>
+              <w:rPr>
+                <w:lang w:val="es-ES_tradnl"/>
+              </w:rPr>
+            </w:pPr>
+            <w:r>
+              <w:rPr>
+                <w:lang w:val="es-ES_tradnl"/>
+              </w:rPr>
+              <w:t xml:space="preserve">CLIENTE </w:t>
+            </w:r>
+          </w:p>
+          <w:p>
+            <w:pPr>
+              <w:jc w:val="center"/>
+              <w:rPr>
+                <w:lang w:val="es-ES_tradnl"/>
+              </w:rPr>
+            </w:pPr>
+            <w:r>
+              <w:rPr>
+                <w:lang w:val="es-ES_tradnl"/>
+              </w:rPr>
+              <w:t>OPERADOR</w:t>
+            </w:r>
+          </w:p>
+        </w:tc>
+      </w:tr>
+      <w:tr>
+        <w:tc>
+          <w:tcPr>
+            <w:tcW w:w="8828" w:type="dxa"/>
+            <w:gridSpan w:val="3"/>
+            <w:tcBorders>
+              <w:top w:val="single" w:sz="4" w:space="0" w:color="000000"/>
+              <w:left w:val="single" w:sz="4" w:space="0" w:color="000000"/>
+              <w:bottom w:val="single" w:sz="4" w:space="0" w:color="000000"/>
+              <w:right w:val="single" w:sz="4" w:space="0" w:color="000000"/>
+            </w:tcBorders>
+            <w:shd w:val="clear" w:color="auto" w:fill="0F243E" w:themeFill="text2" w:themeFillShade="80"/>
+            <w:hideMark/>
+          </w:tcPr>
+          <w:p>
+            <w:pPr>
+              <w:jc w:val="center"/>
+              <w:rPr>
+                <w:lang w:val="es-ES_tradnl"/>
+              </w:rPr>
+            </w:pPr>
+            <w:r>
+              <w:rPr>
+                <w:lang w:val="es-ES_tradnl"/>
+              </w:rPr>
+              <w:t>Precondiciones</w:t>
+            </w:r>
+          </w:p>
+        </w:tc>
+      </w:tr>
+      <w:tr>
+        <w:tc>
+          <w:tcPr>
+            <w:tcW w:w="8828" w:type="dxa"/>
+            <w:gridSpan w:val="3"/>
+            <w:tcBorders>
+              <w:top w:val="single" w:sz="4" w:space="0" w:color="000000"/>
+              <w:left w:val="single" w:sz="4" w:space="0" w:color="000000"/>
+              <w:bottom w:val="single" w:sz="4" w:space="0" w:color="000000"/>
+              <w:right w:val="single" w:sz="4" w:space="0" w:color="000000"/>
+            </w:tcBorders>
+          </w:tcPr>
+          <w:p>
+            <w:pPr>
+              <w:jc w:val="center"/>
+              <w:rPr>
+                <w:lang w:val="es-ES_tradnl"/>
+              </w:rPr>
+            </w:pPr>
+            <w:r>
+              <w:rPr>
+                <w:lang w:val="es-ES_tradnl"/>
+              </w:rPr>
+              <w:lastRenderedPageBreak/>
+              <w:t>El usuario debe estar registrado como operador.</w:t>
+            </w:r>
+          </w:p>
+          <w:p>
+            <w:pPr>
+              <w:jc w:val="center"/>
+              <w:rPr>
+                <w:lang w:val="es-ES_tradnl"/>
+              </w:rPr>
+            </w:pPr>
+            <w:r>
+              <w:rPr>
+                <w:lang w:val="es-ES_tradnl"/>
+              </w:rPr>
+              <w:t>El cliente debe enviar la reserva colectiva según el formato especificado, en el cual se listan la cantidad de reservas que se desean realizar.</w:t>
+            </w:r>
+          </w:p>
+          <w:p>
+            <w:pPr>
+              <w:jc w:val="center"/>
+              <w:rPr>
+                <w:lang w:val="es-ES_tradnl"/>
+              </w:rPr>
+            </w:pPr>
+            <w:r>
+              <w:rPr>
+                <w:lang w:val="es-ES_tradnl"/>
+              </w:rPr>
+              <w:t xml:space="preserve">La base datos esta inicializada </w:t>
+            </w:r>
+          </w:p>
+        </w:tc>
+      </w:tr>
+      <w:tr>
+        <w:tc>
+          <w:tcPr>
+            <w:tcW w:w="8828" w:type="dxa"/>
+            <w:gridSpan w:val="3"/>
+            <w:tcBorders>
+              <w:top w:val="single" w:sz="4" w:space="0" w:color="000000"/>
+              <w:left w:val="single" w:sz="4" w:space="0" w:color="000000"/>
+              <w:bottom w:val="single" w:sz="4" w:space="0" w:color="000000"/>
+              <w:right w:val="single" w:sz="4" w:space="0" w:color="000000"/>
+            </w:tcBorders>
+            <w:shd w:val="clear" w:color="auto" w:fill="0F243E" w:themeFill="text2" w:themeFillShade="80"/>
+            <w:hideMark/>
+          </w:tcPr>
+          <w:p>
+            <w:pPr>
+              <w:jc w:val="center"/>
+              <w:rPr>
+                <w:lang w:val="es-ES_tradnl"/>
+              </w:rPr>
+            </w:pPr>
+            <w:r>
+              <w:rPr>
+                <w:lang w:val="es-ES_tradnl"/>
+              </w:rPr>
+              <w:t>Flujo normal de Eventos</w:t>
+            </w:r>
+          </w:p>
+        </w:tc>
+      </w:tr>
+      <w:tr>
+        <w:trPr>
+          <w:trHeight w:val="252"/>
+        </w:trPr>
+        <w:tc>
+          <w:tcPr>
+            <w:tcW w:w="694" w:type="dxa"/>
+            <w:tcBorders>
+              <w:top w:val="single" w:sz="4" w:space="0" w:color="000000"/>
+              <w:left w:val="single" w:sz="4" w:space="0" w:color="000000"/>
+              <w:bottom w:val="single" w:sz="4" w:space="0" w:color="000000"/>
+              <w:right w:val="single" w:sz="4" w:space="0" w:color="000000"/>
+            </w:tcBorders>
+          </w:tcPr>
+          <w:p>
+            <w:pPr>
+              <w:jc w:val="center"/>
+              <w:rPr>
+                <w:b/>
+                <w:lang w:val="es-ES_tradnl"/>
+              </w:rPr>
+            </w:pPr>
+          </w:p>
+        </w:tc>
+        <w:tc>
+          <w:tcPr>
+            <w:tcW w:w="4018" w:type="dxa"/>
+            <w:tcBorders>
+              <w:top w:val="single" w:sz="4" w:space="0" w:color="000000"/>
+              <w:left w:val="single" w:sz="4" w:space="0" w:color="000000"/>
+              <w:bottom w:val="single" w:sz="4" w:space="0" w:color="000000"/>
+              <w:right w:val="single" w:sz="4" w:space="0" w:color="000000"/>
+            </w:tcBorders>
+            <w:hideMark/>
+          </w:tcPr>
+          <w:p>
+            <w:pPr>
+              <w:jc w:val="center"/>
+              <w:rPr>
+                <w:b/>
+                <w:lang w:val="es-ES_tradnl"/>
+              </w:rPr>
+            </w:pPr>
+            <w:r>
+              <w:rPr>
+                <w:b/>
+                <w:lang w:val="es-ES_tradnl"/>
+              </w:rPr>
+              <w:t>Usuario</w:t>
+            </w:r>
+          </w:p>
+        </w:tc>
+        <w:tc>
+          <w:tcPr>
+            <w:tcW w:w="4116" w:type="dxa"/>
+            <w:tcBorders>
+              <w:top w:val="single" w:sz="4" w:space="0" w:color="000000"/>
+              <w:left w:val="single" w:sz="4" w:space="0" w:color="000000"/>
+              <w:bottom w:val="single" w:sz="4" w:space="0" w:color="000000"/>
+              <w:right w:val="single" w:sz="4" w:space="0" w:color="000000"/>
+            </w:tcBorders>
+            <w:hideMark/>
+          </w:tcPr>
+          <w:p>
+            <w:pPr>
+              <w:jc w:val="center"/>
+              <w:rPr>
+                <w:b/>
+                <w:lang w:val="es-ES_tradnl"/>
+              </w:rPr>
+            </w:pPr>
+            <w:r>
+              <w:rPr>
+                <w:b/>
+                <w:lang w:val="es-ES_tradnl"/>
+              </w:rPr>
+              <w:t>Sistema</w:t>
+            </w:r>
+          </w:p>
+        </w:tc>
+      </w:tr>
+      <w:tr>
+        <w:trPr>
+          <w:trHeight w:val="251"/>
+        </w:trPr>
+        <w:tc>
+          <w:tcPr>
+            <w:tcW w:w="694" w:type="dxa"/>
+            <w:tcBorders>
+              <w:top w:val="single" w:sz="4" w:space="0" w:color="000000"/>
+              <w:left w:val="single" w:sz="4" w:space="0" w:color="000000"/>
+              <w:bottom w:val="single" w:sz="4" w:space="0" w:color="000000"/>
+              <w:right w:val="single" w:sz="4" w:space="0" w:color="000000"/>
+            </w:tcBorders>
+          </w:tcPr>
+          <w:p>
+            <w:pPr>
+              <w:jc w:val="center"/>
+              <w:rPr>
+                <w:b/>
+                <w:lang w:val="es-ES_tradnl"/>
+              </w:rPr>
+            </w:pPr>
+            <w:r>
+              <w:rPr>
+                <w:b/>
+                <w:lang w:val="es-ES_tradnl"/>
+              </w:rPr>
+              <w:t>1</w:t>
+            </w:r>
+          </w:p>
+        </w:tc>
+        <w:tc>
+          <w:tcPr>
+            <w:tcW w:w="4018" w:type="dxa"/>
+            <w:tcBorders>
+              <w:top w:val="single" w:sz="4" w:space="0" w:color="000000"/>
+              <w:left w:val="single" w:sz="4" w:space="0" w:color="000000"/>
+              <w:bottom w:val="single" w:sz="4" w:space="0" w:color="000000"/>
+              <w:right w:val="single" w:sz="4" w:space="0" w:color="000000"/>
+            </w:tcBorders>
+          </w:tcPr>
+          <w:p>
+            <w:pPr>
+              <w:jc w:val="center"/>
+              <w:rPr>
+                <w:lang w:val="es-ES_tradnl"/>
+              </w:rPr>
+            </w:pPr>
+            <w:r>
+              <w:rPr>
+                <w:lang w:val="es-ES_tradnl"/>
+              </w:rPr>
+              <w:t xml:space="preserve">Usuario envía la información en la cual se </w:t>
+            </w:r>
+            <w:proofErr w:type="gramStart"/>
+            <w:r>
+              <w:rPr>
+                <w:lang w:val="es-ES_tradnl"/>
+              </w:rPr>
+              <w:t>informa  las</w:t>
+            </w:r>
+            <w:proofErr w:type="gramEnd"/>
+            <w:r>
+              <w:rPr>
+                <w:lang w:val="es-ES_tradnl"/>
+              </w:rPr>
+              <w:t xml:space="preserve"> reservas que se desean hacer especificando que alojamiento desea ,la cantidad de reservas deseadas que se quieren realizar y la información de cada uno de los usuarios que participan de esta</w:t>
+            </w:r>
+          </w:p>
+        </w:tc>
+        <w:tc>
+          <w:tcPr>
+            <w:tcW w:w="4116" w:type="dxa"/>
+            <w:tcBorders>
+              <w:top w:val="single" w:sz="4" w:space="0" w:color="000000"/>
+              <w:left w:val="single" w:sz="4" w:space="0" w:color="000000"/>
+              <w:bottom w:val="single" w:sz="4" w:space="0" w:color="000000"/>
+              <w:right w:val="single" w:sz="4" w:space="0" w:color="000000"/>
+            </w:tcBorders>
+          </w:tcPr>
+          <w:p>
+            <w:pPr>
+              <w:jc w:val="center"/>
+              <w:rPr>
+                <w:lang w:val="es-ES_tradnl"/>
+              </w:rPr>
+            </w:pPr>
+            <w:r>
+              <w:rPr>
+                <w:lang w:val="es-ES_tradnl"/>
+              </w:rPr>
+              <w:t>Verifica que exista en la base de datos y asimismo valida que este registrado como operador. Si no lo encuentra envía el caso de excepción #1.</w:t>
+            </w:r>
+          </w:p>
+        </w:tc>
+      </w:tr>
+      <w:tr>
+        <w:trPr>
+          <w:trHeight w:val="251"/>
+        </w:trPr>
+        <w:tc>
+          <w:tcPr>
+            <w:tcW w:w="694" w:type="dxa"/>
+            <w:tcBorders>
+              <w:top w:val="single" w:sz="4" w:space="0" w:color="000000"/>
+              <w:left w:val="single" w:sz="4" w:space="0" w:color="000000"/>
+              <w:bottom w:val="single" w:sz="4" w:space="0" w:color="000000"/>
+              <w:right w:val="single" w:sz="4" w:space="0" w:color="000000"/>
+            </w:tcBorders>
+          </w:tcPr>
+          <w:p>
+            <w:pPr>
+              <w:jc w:val="center"/>
+              <w:rPr>
+                <w:b/>
+                <w:lang w:val="es-ES_tradnl"/>
+              </w:rPr>
+            </w:pPr>
+            <w:r>
+              <w:rPr>
+                <w:b/>
+                <w:lang w:val="es-ES_tradnl"/>
+              </w:rPr>
+              <w:t>2</w:t>
+            </w:r>
+          </w:p>
+        </w:tc>
+        <w:tc>
+          <w:tcPr>
+            <w:tcW w:w="4018" w:type="dxa"/>
+            <w:tcBorders>
+              <w:top w:val="single" w:sz="4" w:space="0" w:color="000000"/>
+              <w:left w:val="single" w:sz="4" w:space="0" w:color="000000"/>
+              <w:bottom w:val="single" w:sz="4" w:space="0" w:color="000000"/>
+              <w:right w:val="single" w:sz="4" w:space="0" w:color="000000"/>
+            </w:tcBorders>
+          </w:tcPr>
+          <w:p>
+            <w:pPr>
+              <w:jc w:val="center"/>
+              <w:rPr>
+                <w:lang w:val="es-ES_tradnl"/>
+              </w:rPr>
+            </w:pPr>
+          </w:p>
+        </w:tc>
+        <w:tc>
+          <w:tcPr>
+            <w:tcW w:w="4116" w:type="dxa"/>
+            <w:tcBorders>
+              <w:top w:val="single" w:sz="4" w:space="0" w:color="000000"/>
+              <w:left w:val="single" w:sz="4" w:space="0" w:color="000000"/>
+              <w:bottom w:val="single" w:sz="4" w:space="0" w:color="000000"/>
+              <w:right w:val="single" w:sz="4" w:space="0" w:color="000000"/>
+            </w:tcBorders>
+          </w:tcPr>
+          <w:p>
+            <w:pPr>
+              <w:rPr>
+                <w:lang w:val="es-ES_tradnl"/>
+              </w:rPr>
+            </w:pPr>
+            <w:r>
+              <w:rPr>
+                <w:lang w:val="es-ES_tradnl"/>
+              </w:rPr>
+              <w:t xml:space="preserve">Realiza cada una de las sub-reservas que participan de la reserva colectiva </w:t>
+            </w:r>
+          </w:p>
+          <w:p>
+            <w:pPr>
+              <w:rPr>
+                <w:lang w:val="es-ES_tradnl"/>
+              </w:rPr>
+            </w:pPr>
+            <w:r>
+              <w:rPr>
+                <w:lang w:val="es-ES_tradnl"/>
+              </w:rPr>
+              <w:t>En caso de que no se puedan realizar las reservas en un solo tipo de alojamiento se le informa al usuario que no se cumplen para este sin embargo la transacción continua</w:t>
+            </w:r>
+          </w:p>
+        </w:tc>
+      </w:tr>
+      <w:tr>
+        <w:trPr>
+          <w:trHeight w:val="251"/>
+        </w:trPr>
+        <w:tc>
+          <w:tcPr>
+            <w:tcW w:w="694" w:type="dxa"/>
+            <w:tcBorders>
+              <w:top w:val="single" w:sz="4" w:space="0" w:color="000000"/>
+              <w:left w:val="single" w:sz="4" w:space="0" w:color="000000"/>
+              <w:bottom w:val="single" w:sz="4" w:space="0" w:color="000000"/>
+              <w:right w:val="single" w:sz="4" w:space="0" w:color="000000"/>
+            </w:tcBorders>
+          </w:tcPr>
+          <w:p>
+            <w:pPr>
+              <w:jc w:val="center"/>
+              <w:rPr>
+                <w:b/>
+                <w:lang w:val="es-ES_tradnl"/>
+              </w:rPr>
+            </w:pPr>
+            <w:r>
+              <w:rPr>
+                <w:b/>
+                <w:lang w:val="es-ES_tradnl"/>
+              </w:rPr>
+              <w:t>3</w:t>
+            </w:r>
+          </w:p>
+        </w:tc>
+        <w:tc>
+          <w:tcPr>
+            <w:tcW w:w="4018" w:type="dxa"/>
+            <w:tcBorders>
+              <w:top w:val="single" w:sz="4" w:space="0" w:color="000000"/>
+              <w:left w:val="single" w:sz="4" w:space="0" w:color="000000"/>
+              <w:bottom w:val="single" w:sz="4" w:space="0" w:color="000000"/>
+              <w:right w:val="single" w:sz="4" w:space="0" w:color="000000"/>
+            </w:tcBorders>
+          </w:tcPr>
+          <w:p>
+            <w:pPr>
+              <w:jc w:val="center"/>
+              <w:rPr>
+                <w:lang w:val="es-ES_tradnl"/>
+              </w:rPr>
+            </w:pPr>
+          </w:p>
+        </w:tc>
+        <w:tc>
+          <w:tcPr>
+            <w:tcW w:w="4116" w:type="dxa"/>
+            <w:tcBorders>
+              <w:top w:val="single" w:sz="4" w:space="0" w:color="000000"/>
+              <w:left w:val="single" w:sz="4" w:space="0" w:color="000000"/>
+              <w:bottom w:val="single" w:sz="4" w:space="0" w:color="000000"/>
+              <w:right w:val="single" w:sz="4" w:space="0" w:color="000000"/>
+            </w:tcBorders>
+          </w:tcPr>
+          <w:p>
+            <w:pPr>
+              <w:rPr>
+                <w:lang w:val="es-ES_tradnl"/>
+              </w:rPr>
+            </w:pPr>
+            <w:r>
+              <w:rPr>
+                <w:lang w:val="es-ES_tradnl"/>
+              </w:rPr>
+              <w:t xml:space="preserve">Se le informa al usuario que se realizó la reserva colectiva de manera exitosa mostrándole cada una de las sub-reservas registradas en el sistema </w:t>
+            </w:r>
+          </w:p>
+        </w:tc>
+      </w:tr>
+      <w:tr>
+        <w:tc>
+          <w:tcPr>
+            <w:tcW w:w="8828" w:type="dxa"/>
+            <w:gridSpan w:val="3"/>
+            <w:tcBorders>
+              <w:top w:val="single" w:sz="4" w:space="0" w:color="000000"/>
+              <w:left w:val="single" w:sz="4" w:space="0" w:color="000000"/>
+              <w:bottom w:val="single" w:sz="4" w:space="0" w:color="000000"/>
+              <w:right w:val="single" w:sz="4" w:space="0" w:color="000000"/>
+            </w:tcBorders>
+            <w:shd w:val="clear" w:color="auto" w:fill="0F243E" w:themeFill="text2" w:themeFillShade="80"/>
+            <w:hideMark/>
+          </w:tcPr>
+          <w:p>
+            <w:pPr>
+              <w:jc w:val="center"/>
+              <w:rPr>
+                <w:lang w:val="es-ES_tradnl"/>
+              </w:rPr>
+            </w:pPr>
+            <w:r>
+              <w:rPr>
+                <w:lang w:val="es-ES_tradnl"/>
+              </w:rPr>
+              <w:t>Post-condiciones principales del caso de uso</w:t>
+            </w:r>
+          </w:p>
+        </w:tc>
+      </w:tr>
+      <w:tr>
+        <w:tc>
+          <w:tcPr>
+            <w:tcW w:w="8828" w:type="dxa"/>
+            <w:gridSpan w:val="3"/>
+            <w:tcBorders>
+              <w:top w:val="single" w:sz="4" w:space="0" w:color="000000"/>
+              <w:left w:val="single" w:sz="4" w:space="0" w:color="000000"/>
+              <w:bottom w:val="single" w:sz="4" w:space="0" w:color="000000"/>
+              <w:right w:val="single" w:sz="4" w:space="0" w:color="000000"/>
+            </w:tcBorders>
+          </w:tcPr>
+          <w:p>
+            <w:pPr>
+              <w:jc w:val="center"/>
+              <w:rPr>
+                <w:lang w:val="es-ES_tradnl"/>
+              </w:rPr>
+            </w:pPr>
+            <w:r>
+              <w:rPr>
+                <w:lang w:val="es-ES_tradnl"/>
+              </w:rPr>
+              <w:t>Se modifican las tablas RESERVA, PROPUESTA</w:t>
+            </w:r>
+            <w:r>
+              <w:rPr>
+                <w:lang w:val="es-ES_tradnl"/>
+              </w:rPr>
+              <w:t>.</w:t>
+            </w:r>
+            <w:r>
+              <w:rPr>
+                <w:lang w:val="es-ES_tradnl"/>
+              </w:rPr>
+              <w:t xml:space="preserve"> En las cuales se realizó el proceso de reserva colectiva </w:t>
+            </w:r>
+          </w:p>
+        </w:tc>
+      </w:tr>
+      <w:tr>
+        <w:tc>
+          <w:tcPr>
+            <w:tcW w:w="8828" w:type="dxa"/>
+            <w:gridSpan w:val="3"/>
+            <w:tcBorders>
+              <w:top w:val="single" w:sz="4" w:space="0" w:color="000000"/>
+              <w:left w:val="single" w:sz="4" w:space="0" w:color="000000"/>
+              <w:bottom w:val="single" w:sz="4" w:space="0" w:color="000000"/>
+              <w:right w:val="single" w:sz="4" w:space="0" w:color="000000"/>
+            </w:tcBorders>
+            <w:shd w:val="clear" w:color="auto" w:fill="0F243E" w:themeFill="text2" w:themeFillShade="80"/>
+            <w:hideMark/>
+          </w:tcPr>
+          <w:p>
+            <w:pPr>
+              <w:jc w:val="center"/>
+              <w:rPr>
+                <w:lang w:val="es-ES_tradnl"/>
+              </w:rPr>
+            </w:pPr>
+            <w:r>
+              <w:rPr>
+                <w:lang w:val="es-ES_tradnl"/>
+              </w:rPr>
+              <w:t>Caminos de Excepción</w:t>
+            </w:r>
+          </w:p>
+        </w:tc>
+      </w:tr>
+      <w:tr>
+        <w:tc>
+          <w:tcPr>
+            <w:tcW w:w="8828" w:type="dxa"/>
+            <w:gridSpan w:val="3"/>
+            <w:tcBorders>
+              <w:top w:val="single" w:sz="4" w:space="0" w:color="000000"/>
+              <w:left w:val="single" w:sz="4" w:space="0" w:color="000000"/>
+              <w:bottom w:val="single" w:sz="4" w:space="0" w:color="000000"/>
+              <w:right w:val="single" w:sz="4" w:space="0" w:color="000000"/>
+            </w:tcBorders>
+          </w:tcPr>
+          <w:p>
+            <w:pPr>
+              <w:jc w:val="center"/>
+              <w:rPr>
+                <w:lang w:val="es-ES_tradnl"/>
+              </w:rPr>
+            </w:pPr>
+            <w:r>
+              <w:rPr>
+                <w:lang w:val="es-ES_tradnl"/>
+              </w:rPr>
+              <w:t>Caso 1: el sistema envía un mensaje diciendo “no existe un operador registrado con ese identificador” y finaliza el caso de uso.</w:t>
+            </w:r>
+          </w:p>
+          <w:p>
+            <w:pPr>
+              <w:rPr>
+                <w:lang w:val="es-ES_tradnl"/>
+              </w:rPr>
+            </w:pPr>
+            <w:r>
+              <w:rPr>
+                <w:lang w:val="es-ES_tradnl"/>
+              </w:rPr>
+              <w:t xml:space="preserve">Caso </w:t>
+            </w:r>
+            <w:proofErr w:type="gramStart"/>
+            <w:r>
+              <w:rPr>
+                <w:lang w:val="es-ES_tradnl"/>
+              </w:rPr>
+              <w:t>2:El</w:t>
+            </w:r>
+            <w:proofErr w:type="gramEnd"/>
+            <w:r>
+              <w:rPr>
+                <w:lang w:val="es-ES_tradnl"/>
+              </w:rPr>
+              <w:t xml:space="preserve"> sistema le envía al usuario una excepción si no se pudo realizar la reserva colectiva </w:t>
+            </w:r>
+          </w:p>
+          <w:p>
+            <w:pPr>
+              <w:jc w:val="center"/>
+              <w:rPr>
+                <w:lang w:val="es-ES_tradnl"/>
+              </w:rPr>
+            </w:pPr>
+          </w:p>
+        </w:tc>
+      </w:tr>
+    </w:tbl>
+    <w:p>
+      <w:pPr>
+        <w:rPr>
+          <w:lang w:val="es-ES"/>
+        </w:rPr>
+      </w:pPr>
+    </w:p>
+    <w:tbl>
+      <w:tblPr>
+        <w:tblW w:w="0" w:type="auto"/>
+        <w:tblBorders>
+          <w:top w:val="single" w:sz="4" w:space="0" w:color="000000"/>
+          <w:left w:val="single" w:sz="4" w:space="0" w:color="000000"/>
+          <w:bottom w:val="single" w:sz="4" w:space="0" w:color="000000"/>
+          <w:right w:val="single" w:sz="4" w:space="0" w:color="000000"/>
+          <w:insideH w:val="single" w:sz="4" w:space="0" w:color="000000"/>
+          <w:insideV w:val="single" w:sz="4" w:space="0" w:color="000000"/>
+        </w:tblBorders>
+        <w:tblLook w:val="00A0" w:firstRow="1" w:lastRow="0" w:firstColumn="1" w:lastColumn="0" w:noHBand="0" w:noVBand="0"/>
+      </w:tblPr>
+      <w:tblGrid>
+        <w:gridCol w:w="694"/>
+        <w:gridCol w:w="4018"/>
+        <w:gridCol w:w="4116"/>
+      </w:tblGrid>
+      <w:tr>
+        <w:tc>
+          <w:tcPr>
+            <w:tcW w:w="8828" w:type="dxa"/>
+            <w:gridSpan w:val="3"/>
+            <w:tcBorders>
+              <w:top w:val="single" w:sz="4" w:space="0" w:color="000000"/>
+              <w:left w:val="single" w:sz="4" w:space="0" w:color="000000"/>
+              <w:bottom w:val="single" w:sz="4" w:space="0" w:color="000000"/>
+              <w:right w:val="single" w:sz="4" w:space="0" w:color="000000"/>
+            </w:tcBorders>
+          </w:tcPr>
+          <w:p>
+            <w:pPr>
+              <w:jc w:val="center"/>
+              <w:rPr>
+                <w:b/>
+                <w:lang w:val="es-ES_tradnl"/>
+              </w:rPr>
+            </w:pPr>
+            <w:r>
+              <w:rPr>
+                <w:b/>
+                <w:lang w:val="es-ES_tradnl"/>
+              </w:rPr>
+              <w:t>CU</w:t>
+            </w:r>
+            <w:proofErr w:type="gramStart"/>
+            <w:r>
+              <w:rPr>
+                <w:b/>
+                <w:lang w:val="es-ES_tradnl"/>
+              </w:rPr>
+              <w:t>09:</w:t>
+            </w:r>
+            <w:r>
+              <w:rPr>
+                <w:b/>
+                <w:lang w:val="es-ES_tradnl"/>
+              </w:rPr>
+              <w:t>Deshabilitar</w:t>
+            </w:r>
+            <w:proofErr w:type="gramEnd"/>
+            <w:r>
+              <w:rPr>
+                <w:b/>
+                <w:lang w:val="es-ES_tradnl"/>
+              </w:rPr>
+              <w:t xml:space="preserve"> oferta de alojamiento</w:t>
+            </w:r>
+          </w:p>
+          <w:p>
+            <w:pPr>
+              <w:jc w:val="center"/>
+              <w:rPr>
+                <w:lang w:val="es-ES_tradnl"/>
+              </w:rPr>
+            </w:pPr>
+            <w:r>
+              <w:rPr>
+                <w:lang w:val="es-ES_tradnl"/>
+              </w:rPr>
+              <w:t>Esta operación permite a un usuario de tipo operador deshabilitar una oferta de alojamiento es decir que no se encuentra disponible para realizar futuras reservas</w:t>
+            </w:r>
+          </w:p>
+        </w:tc>
+      </w:tr>
+      <w:tr>
+        <w:tc>
+          <w:tcPr>
+            <w:tcW w:w="8828" w:type="dxa"/>
+            <w:gridSpan w:val="3"/>
+            <w:tcBorders>
+              <w:top w:val="single" w:sz="4" w:space="0" w:color="000000"/>
+              <w:left w:val="single" w:sz="4" w:space="0" w:color="000000"/>
+              <w:bottom w:val="single" w:sz="4" w:space="0" w:color="000000"/>
+              <w:right w:val="single" w:sz="4" w:space="0" w:color="000000"/>
+            </w:tcBorders>
+            <w:shd w:val="clear" w:color="auto" w:fill="0F243E" w:themeFill="text2" w:themeFillShade="80"/>
+            <w:hideMark/>
+          </w:tcPr>
+          <w:p>
+            <w:pPr>
+              <w:jc w:val="center"/>
+              <w:rPr>
+                <w:lang w:val="es-ES_tradnl"/>
+              </w:rPr>
+            </w:pPr>
+            <w:r>
+              <w:rPr>
+                <w:lang w:val="es-ES_tradnl"/>
+              </w:rPr>
+              <w:t>Entidades Involucradas</w:t>
+            </w:r>
+          </w:p>
+        </w:tc>
+      </w:tr>
+      <w:tr>
+        <w:tc>
+          <w:tcPr>
+            <w:tcW w:w="8828" w:type="dxa"/>
+            <w:gridSpan w:val="3"/>
+            <w:tcBorders>
+              <w:top w:val="single" w:sz="4" w:space="0" w:color="000000"/>
+              <w:left w:val="single" w:sz="4" w:space="0" w:color="000000"/>
+              <w:bottom w:val="single" w:sz="4" w:space="0" w:color="000000"/>
+              <w:right w:val="single" w:sz="4" w:space="0" w:color="000000"/>
+            </w:tcBorders>
+          </w:tcPr>
+          <w:p>
+            <w:pPr>
+              <w:jc w:val="center"/>
+              <w:rPr>
+                <w:lang w:val="es-ES_tradnl"/>
+              </w:rPr>
+            </w:pPr>
+            <w:r>
+              <w:rPr>
+                <w:lang w:val="es-ES_tradnl"/>
+              </w:rPr>
+              <w:t>PROPUESTAS</w:t>
+            </w:r>
+          </w:p>
+          <w:p>
+            <w:pPr>
+              <w:jc w:val="center"/>
+              <w:rPr>
+                <w:lang w:val="es-ES_tradnl"/>
+              </w:rPr>
+            </w:pPr>
+            <w:r>
+              <w:rPr>
+                <w:lang w:val="es-ES_tradnl"/>
+              </w:rPr>
+              <w:t>RESERVAS</w:t>
+            </w:r>
+          </w:p>
+          <w:p>
+            <w:pPr>
+              <w:jc w:val="center"/>
+              <w:rPr>
+                <w:lang w:val="es-ES_tradnl"/>
+              </w:rPr>
+            </w:pPr>
+            <w:r>
+              <w:rPr>
+                <w:lang w:val="es-ES_tradnl"/>
+              </w:rPr>
+              <w:t xml:space="preserve">ALOJAMIENTO </w:t>
+            </w:r>
+          </w:p>
+          <w:p>
+            <w:pPr>
+              <w:jc w:val="center"/>
+              <w:rPr>
+                <w:lang w:val="es-ES_tradnl"/>
+              </w:rPr>
+            </w:pPr>
+            <w:r>
+              <w:rPr>
+                <w:lang w:val="es-ES_tradnl"/>
+              </w:rPr>
+              <w:t xml:space="preserve">CLIENTE </w:t>
+            </w:r>
+          </w:p>
+          <w:p>
+            <w:pPr>
+              <w:jc w:val="center"/>
+              <w:rPr>
+                <w:lang w:val="es-ES_tradnl"/>
+              </w:rPr>
+            </w:pPr>
+            <w:r>
+              <w:rPr>
+                <w:lang w:val="es-ES_tradnl"/>
+              </w:rPr>
+              <w:t>OPERADOR</w:t>
+            </w:r>
+          </w:p>
+        </w:tc>
+      </w:tr>
+      <w:tr>
+        <w:tc>
+          <w:tcPr>
+            <w:tcW w:w="8828" w:type="dxa"/>
+            <w:gridSpan w:val="3"/>
+            <w:tcBorders>
+              <w:top w:val="single" w:sz="4" w:space="0" w:color="000000"/>
+              <w:left w:val="single" w:sz="4" w:space="0" w:color="000000"/>
+              <w:bottom w:val="single" w:sz="4" w:space="0" w:color="000000"/>
+              <w:right w:val="single" w:sz="4" w:space="0" w:color="000000"/>
+            </w:tcBorders>
+            <w:shd w:val="clear" w:color="auto" w:fill="0F243E" w:themeFill="text2" w:themeFillShade="80"/>
+            <w:hideMark/>
+          </w:tcPr>
+          <w:p>
+            <w:pPr>
+              <w:jc w:val="center"/>
+              <w:rPr>
+                <w:lang w:val="es-ES_tradnl"/>
+              </w:rPr>
+            </w:pPr>
+            <w:r>
+              <w:rPr>
+                <w:lang w:val="es-ES_tradnl"/>
+              </w:rPr>
+              <w:t>Precondiciones</w:t>
+            </w:r>
+          </w:p>
+        </w:tc>
+      </w:tr>
+      <w:tr>
+        <w:tc>
+          <w:tcPr>
+            <w:tcW w:w="8828" w:type="dxa"/>
+            <w:gridSpan w:val="3"/>
+            <w:tcBorders>
+              <w:top w:val="single" w:sz="4" w:space="0" w:color="000000"/>
+              <w:left w:val="single" w:sz="4" w:space="0" w:color="000000"/>
+              <w:bottom w:val="single" w:sz="4" w:space="0" w:color="000000"/>
+              <w:right w:val="single" w:sz="4" w:space="0" w:color="000000"/>
+            </w:tcBorders>
+          </w:tcPr>
+          <w:p>
+            <w:pPr>
+              <w:jc w:val="center"/>
+              <w:rPr>
+                <w:lang w:val="es-ES_tradnl"/>
+              </w:rPr>
+            </w:pPr>
+            <w:r>
+              <w:rPr>
+                <w:lang w:val="es-ES_tradnl"/>
+              </w:rPr>
+              <w:t>El usuario debe estar registrado como operador.</w:t>
+            </w:r>
+          </w:p>
+          <w:p>
+            <w:pPr>
+              <w:jc w:val="center"/>
+              <w:rPr>
+                <w:lang w:val="es-ES_tradnl"/>
+              </w:rPr>
+            </w:pPr>
+            <w:r>
+              <w:rPr>
+                <w:lang w:val="es-ES_tradnl"/>
+              </w:rPr>
+              <w:t>La oferta de alojamiento debe estar registrada en la base de datos</w:t>
+            </w:r>
+          </w:p>
+          <w:p>
+            <w:pPr>
+              <w:jc w:val="center"/>
+              <w:rPr>
+                <w:lang w:val="es-ES_tradnl"/>
+              </w:rPr>
+            </w:pPr>
+            <w:r>
+              <w:rPr>
+                <w:lang w:val="es-ES_tradnl"/>
+              </w:rPr>
+              <w:t xml:space="preserve">La base datos esta inicializada </w:t>
+            </w:r>
+          </w:p>
+        </w:tc>
+      </w:tr>
+      <w:tr>
+        <w:tc>
+          <w:tcPr>
+            <w:tcW w:w="8828" w:type="dxa"/>
+            <w:gridSpan w:val="3"/>
+            <w:tcBorders>
+              <w:top w:val="single" w:sz="4" w:space="0" w:color="000000"/>
+              <w:left w:val="single" w:sz="4" w:space="0" w:color="000000"/>
+              <w:bottom w:val="single" w:sz="4" w:space="0" w:color="000000"/>
+              <w:right w:val="single" w:sz="4" w:space="0" w:color="000000"/>
+            </w:tcBorders>
+            <w:shd w:val="clear" w:color="auto" w:fill="0F243E" w:themeFill="text2" w:themeFillShade="80"/>
+            <w:hideMark/>
+          </w:tcPr>
+          <w:p>
+            <w:pPr>
+              <w:jc w:val="center"/>
+              <w:rPr>
+                <w:lang w:val="es-ES_tradnl"/>
+              </w:rPr>
+            </w:pPr>
+            <w:r>
+              <w:rPr>
+                <w:lang w:val="es-ES_tradnl"/>
+              </w:rPr>
+              <w:t>Flujo normal de Eventos</w:t>
+            </w:r>
+          </w:p>
+        </w:tc>
+      </w:tr>
+      <w:tr>
+        <w:trPr>
+          <w:trHeight w:val="252"/>
+        </w:trPr>
+        <w:tc>
+          <w:tcPr>
+            <w:tcW w:w="694" w:type="dxa"/>
+            <w:tcBorders>
+              <w:top w:val="single" w:sz="4" w:space="0" w:color="000000"/>
+              <w:left w:val="single" w:sz="4" w:space="0" w:color="000000"/>
+              <w:bottom w:val="single" w:sz="4" w:space="0" w:color="000000"/>
+              <w:right w:val="single" w:sz="4" w:space="0" w:color="000000"/>
+            </w:tcBorders>
+          </w:tcPr>
+          <w:p>
+            <w:pPr>
+              <w:jc w:val="center"/>
+              <w:rPr>
+                <w:b/>
+                <w:lang w:val="es-ES_tradnl"/>
+              </w:rPr>
+            </w:pPr>
+          </w:p>
+        </w:tc>
+        <w:tc>
+          <w:tcPr>
+            <w:tcW w:w="4018" w:type="dxa"/>
+            <w:tcBorders>
+              <w:top w:val="single" w:sz="4" w:space="0" w:color="000000"/>
+              <w:left w:val="single" w:sz="4" w:space="0" w:color="000000"/>
+              <w:bottom w:val="single" w:sz="4" w:space="0" w:color="000000"/>
+              <w:right w:val="single" w:sz="4" w:space="0" w:color="000000"/>
+            </w:tcBorders>
+            <w:hideMark/>
+          </w:tcPr>
+          <w:p>
+            <w:pPr>
+              <w:jc w:val="center"/>
+              <w:rPr>
+                <w:b/>
+                <w:lang w:val="es-ES_tradnl"/>
+              </w:rPr>
+            </w:pPr>
+            <w:r>
+              <w:rPr>
+                <w:b/>
+                <w:lang w:val="es-ES_tradnl"/>
+              </w:rPr>
+              <w:t>Usuario</w:t>
+            </w:r>
+          </w:p>
+        </w:tc>
+        <w:tc>
+          <w:tcPr>
+            <w:tcW w:w="4116" w:type="dxa"/>
+            <w:tcBorders>
+              <w:top w:val="single" w:sz="4" w:space="0" w:color="000000"/>
+              <w:left w:val="single" w:sz="4" w:space="0" w:color="000000"/>
+              <w:bottom w:val="single" w:sz="4" w:space="0" w:color="000000"/>
+              <w:right w:val="single" w:sz="4" w:space="0" w:color="000000"/>
+            </w:tcBorders>
+            <w:hideMark/>
+          </w:tcPr>
+          <w:p>
+            <w:pPr>
+              <w:jc w:val="center"/>
+              <w:rPr>
+                <w:b/>
+                <w:lang w:val="es-ES_tradnl"/>
+              </w:rPr>
+            </w:pPr>
+            <w:r>
+              <w:rPr>
+                <w:b/>
+                <w:lang w:val="es-ES_tradnl"/>
+              </w:rPr>
+              <w:t>Sistema</w:t>
+            </w:r>
+          </w:p>
+        </w:tc>
+      </w:tr>
+      <w:tr>
+        <w:trPr>
+          <w:trHeight w:val="251"/>
+        </w:trPr>
+        <w:tc>
+          <w:tcPr>
+            <w:tcW w:w="694" w:type="dxa"/>
+            <w:tcBorders>
+              <w:top w:val="single" w:sz="4" w:space="0" w:color="000000"/>
+              <w:left w:val="single" w:sz="4" w:space="0" w:color="000000"/>
+              <w:bottom w:val="single" w:sz="4" w:space="0" w:color="000000"/>
+              <w:right w:val="single" w:sz="4" w:space="0" w:color="000000"/>
+            </w:tcBorders>
+          </w:tcPr>
+          <w:p>
+            <w:pPr>
+              <w:jc w:val="center"/>
+              <w:rPr>
+                <w:b/>
+                <w:lang w:val="es-ES_tradnl"/>
+              </w:rPr>
+            </w:pPr>
+            <w:r>
+              <w:rPr>
+                <w:b/>
+                <w:lang w:val="es-ES_tradnl"/>
+              </w:rPr>
+              <w:lastRenderedPageBreak/>
+              <w:t>1</w:t>
+            </w:r>
+          </w:p>
+        </w:tc>
+        <w:tc>
+          <w:tcPr>
+            <w:tcW w:w="4018" w:type="dxa"/>
+            <w:tcBorders>
+              <w:top w:val="single" w:sz="4" w:space="0" w:color="000000"/>
+              <w:left w:val="single" w:sz="4" w:space="0" w:color="000000"/>
+              <w:bottom w:val="single" w:sz="4" w:space="0" w:color="000000"/>
+              <w:right w:val="single" w:sz="4" w:space="0" w:color="000000"/>
+            </w:tcBorders>
+          </w:tcPr>
+          <w:p>
+            <w:pPr>
+              <w:jc w:val="center"/>
+              <w:rPr>
+                <w:lang w:val="es-ES_tradnl"/>
+              </w:rPr>
+            </w:pPr>
+            <w:r>
+              <w:rPr>
+                <w:lang w:val="es-ES_tradnl"/>
+              </w:rPr>
+              <w:t xml:space="preserve">Usuario envía el id que es asociada con una oferta de alojamiento </w:t>
+            </w:r>
+          </w:p>
+        </w:tc>
+        <w:tc>
+          <w:tcPr>
+            <w:tcW w:w="4116" w:type="dxa"/>
+            <w:tcBorders>
+              <w:top w:val="single" w:sz="4" w:space="0" w:color="000000"/>
+              <w:left w:val="single" w:sz="4" w:space="0" w:color="000000"/>
+              <w:bottom w:val="single" w:sz="4" w:space="0" w:color="000000"/>
+              <w:right w:val="single" w:sz="4" w:space="0" w:color="000000"/>
+            </w:tcBorders>
+          </w:tcPr>
+          <w:p>
+            <w:pPr>
+              <w:jc w:val="center"/>
+              <w:rPr>
+                <w:lang w:val="es-ES_tradnl"/>
+              </w:rPr>
+            </w:pPr>
+            <w:r>
+              <w:rPr>
+                <w:lang w:val="es-ES_tradnl"/>
+              </w:rPr>
+              <w:t xml:space="preserve">Verifica que exista la oferta de alojamiento </w:t>
+            </w:r>
+          </w:p>
+        </w:tc>
+      </w:tr>
+      <w:tr>
+        <w:trPr>
+          <w:trHeight w:val="251"/>
+        </w:trPr>
+        <w:tc>
+          <w:tcPr>
+            <w:tcW w:w="694" w:type="dxa"/>
+            <w:tcBorders>
+              <w:top w:val="single" w:sz="4" w:space="0" w:color="000000"/>
+              <w:left w:val="single" w:sz="4" w:space="0" w:color="000000"/>
+              <w:bottom w:val="single" w:sz="4" w:space="0" w:color="000000"/>
+              <w:right w:val="single" w:sz="4" w:space="0" w:color="000000"/>
+            </w:tcBorders>
+          </w:tcPr>
+          <w:p>
+            <w:pPr>
+              <w:jc w:val="center"/>
+              <w:rPr>
+                <w:b/>
+                <w:lang w:val="es-ES_tradnl"/>
+              </w:rPr>
+            </w:pPr>
+            <w:r>
+              <w:rPr>
+                <w:b/>
+                <w:lang w:val="es-ES_tradnl"/>
+              </w:rPr>
+              <w:t>2</w:t>
+            </w:r>
+          </w:p>
+        </w:tc>
+        <w:tc>
+          <w:tcPr>
+            <w:tcW w:w="4018" w:type="dxa"/>
+            <w:tcBorders>
+              <w:top w:val="single" w:sz="4" w:space="0" w:color="000000"/>
+              <w:left w:val="single" w:sz="4" w:space="0" w:color="000000"/>
+              <w:bottom w:val="single" w:sz="4" w:space="0" w:color="000000"/>
+              <w:right w:val="single" w:sz="4" w:space="0" w:color="000000"/>
+            </w:tcBorders>
+          </w:tcPr>
+          <w:p>
+            <w:pPr>
+              <w:jc w:val="center"/>
+              <w:rPr>
+                <w:lang w:val="es-ES_tradnl"/>
+              </w:rPr>
+            </w:pPr>
+          </w:p>
+        </w:tc>
+        <w:tc>
+          <w:tcPr>
+            <w:tcW w:w="4116" w:type="dxa"/>
+            <w:tcBorders>
+              <w:top w:val="single" w:sz="4" w:space="0" w:color="000000"/>
+              <w:left w:val="single" w:sz="4" w:space="0" w:color="000000"/>
+              <w:bottom w:val="single" w:sz="4" w:space="0" w:color="000000"/>
+              <w:right w:val="single" w:sz="4" w:space="0" w:color="000000"/>
+            </w:tcBorders>
+          </w:tcPr>
+          <w:p>
+            <w:pPr>
+              <w:rPr>
+                <w:lang w:val="es-ES_tradnl"/>
+              </w:rPr>
+            </w:pPr>
+            <w:r>
+              <w:rPr>
+                <w:lang w:val="es-ES_tradnl"/>
+              </w:rPr>
+              <w:t xml:space="preserve">Deshabilita </w:t>
+            </w:r>
+            <w:proofErr w:type="gramStart"/>
+            <w:r>
+              <w:rPr>
+                <w:lang w:val="es-ES_tradnl"/>
+              </w:rPr>
+              <w:t>la  oferta</w:t>
+            </w:r>
+            <w:proofErr w:type="gramEnd"/>
+            <w:r>
+              <w:rPr>
+                <w:lang w:val="es-ES_tradnl"/>
+              </w:rPr>
+              <w:t xml:space="preserve"> de alojamiento y reubica sus reservas en diferentes alojamientos de </w:t>
+            </w:r>
+            <w:proofErr w:type="spellStart"/>
+            <w:r>
+              <w:rPr>
+                <w:lang w:val="es-ES_tradnl"/>
+              </w:rPr>
+              <w:t>alohandes</w:t>
+            </w:r>
+            <w:proofErr w:type="spellEnd"/>
+            <w:r>
+              <w:rPr>
+                <w:lang w:val="es-ES_tradnl"/>
+              </w:rPr>
+              <w:t xml:space="preserve"> dando prioridad a las activas en el momento de la operación</w:t>
+            </w:r>
+          </w:p>
+        </w:tc>
+      </w:tr>
+      <w:tr>
+        <w:trPr>
+          <w:trHeight w:val="251"/>
+        </w:trPr>
+        <w:tc>
+          <w:tcPr>
+            <w:tcW w:w="694" w:type="dxa"/>
+            <w:tcBorders>
+              <w:top w:val="single" w:sz="4" w:space="0" w:color="000000"/>
+              <w:left w:val="single" w:sz="4" w:space="0" w:color="000000"/>
+              <w:bottom w:val="single" w:sz="4" w:space="0" w:color="000000"/>
+              <w:right w:val="single" w:sz="4" w:space="0" w:color="000000"/>
+            </w:tcBorders>
+          </w:tcPr>
+          <w:p>
+            <w:pPr>
+              <w:jc w:val="center"/>
+              <w:rPr>
+                <w:b/>
+                <w:lang w:val="es-ES_tradnl"/>
+              </w:rPr>
+            </w:pPr>
+            <w:r>
+              <w:rPr>
+                <w:b/>
+                <w:lang w:val="es-ES_tradnl"/>
+              </w:rPr>
+              <w:t>3</w:t>
+            </w:r>
+          </w:p>
+        </w:tc>
+        <w:tc>
+          <w:tcPr>
+            <w:tcW w:w="4018" w:type="dxa"/>
+            <w:tcBorders>
+              <w:top w:val="single" w:sz="4" w:space="0" w:color="000000"/>
+              <w:left w:val="single" w:sz="4" w:space="0" w:color="000000"/>
+              <w:bottom w:val="single" w:sz="4" w:space="0" w:color="000000"/>
+              <w:right w:val="single" w:sz="4" w:space="0" w:color="000000"/>
+            </w:tcBorders>
+          </w:tcPr>
+          <w:p>
+            <w:pPr>
+              <w:jc w:val="center"/>
+              <w:rPr>
+                <w:lang w:val="es-ES_tradnl"/>
+              </w:rPr>
+            </w:pPr>
+          </w:p>
+        </w:tc>
+        <w:tc>
+          <w:tcPr>
+            <w:tcW w:w="4116" w:type="dxa"/>
+            <w:tcBorders>
+              <w:top w:val="single" w:sz="4" w:space="0" w:color="000000"/>
+              <w:left w:val="single" w:sz="4" w:space="0" w:color="000000"/>
+              <w:bottom w:val="single" w:sz="4" w:space="0" w:color="000000"/>
+              <w:right w:val="single" w:sz="4" w:space="0" w:color="000000"/>
+            </w:tcBorders>
+          </w:tcPr>
+          <w:p>
+            <w:pPr>
+              <w:rPr>
+                <w:lang w:val="es-ES_tradnl"/>
+              </w:rPr>
+            </w:pPr>
+            <w:r>
+              <w:rPr>
+                <w:lang w:val="es-ES_tradnl"/>
+              </w:rPr>
+              <w:t xml:space="preserve">Se le informa al usuario que </w:t>
+            </w:r>
+            <w:proofErr w:type="gramStart"/>
+            <w:r>
+              <w:rPr>
+                <w:lang w:val="es-ES_tradnl"/>
+              </w:rPr>
+              <w:t>se  deshabilito</w:t>
+            </w:r>
+            <w:proofErr w:type="gramEnd"/>
+            <w:r>
+              <w:rPr>
+                <w:lang w:val="es-ES_tradnl"/>
+              </w:rPr>
+              <w:t xml:space="preserve"> la oferta de alojamiento y en donde se reubicaron las reservas.</w:t>
+            </w:r>
+          </w:p>
+        </w:tc>
+      </w:tr>
+      <w:tr>
+        <w:tc>
+          <w:tcPr>
+            <w:tcW w:w="8828" w:type="dxa"/>
+            <w:gridSpan w:val="3"/>
+            <w:tcBorders>
+              <w:top w:val="single" w:sz="4" w:space="0" w:color="000000"/>
+              <w:left w:val="single" w:sz="4" w:space="0" w:color="000000"/>
+              <w:bottom w:val="single" w:sz="4" w:space="0" w:color="000000"/>
+              <w:right w:val="single" w:sz="4" w:space="0" w:color="000000"/>
+            </w:tcBorders>
+            <w:shd w:val="clear" w:color="auto" w:fill="0F243E" w:themeFill="text2" w:themeFillShade="80"/>
+            <w:hideMark/>
+          </w:tcPr>
+          <w:p>
+            <w:pPr>
+              <w:jc w:val="center"/>
+              <w:rPr>
+                <w:lang w:val="es-ES_tradnl"/>
+              </w:rPr>
+            </w:pPr>
+            <w:r>
+              <w:rPr>
+                <w:lang w:val="es-ES_tradnl"/>
+              </w:rPr>
+              <w:t>Post-condiciones principales del caso de uso</w:t>
+            </w:r>
+          </w:p>
+        </w:tc>
+      </w:tr>
+      <w:tr>
+        <w:tc>
+          <w:tcPr>
+            <w:tcW w:w="8828" w:type="dxa"/>
+            <w:gridSpan w:val="3"/>
+            <w:tcBorders>
+              <w:top w:val="single" w:sz="4" w:space="0" w:color="000000"/>
+              <w:left w:val="single" w:sz="4" w:space="0" w:color="000000"/>
+              <w:bottom w:val="single" w:sz="4" w:space="0" w:color="000000"/>
+              <w:right w:val="single" w:sz="4" w:space="0" w:color="000000"/>
+            </w:tcBorders>
+          </w:tcPr>
+          <w:p>
+            <w:pPr>
+              <w:jc w:val="center"/>
+              <w:rPr>
+                <w:lang w:val="es-ES_tradnl"/>
+              </w:rPr>
+            </w:pPr>
+            <w:r>
+              <w:rPr>
+                <w:lang w:val="es-ES_tradnl"/>
+              </w:rPr>
+              <w:t>Se modifican las tablas RESERVA, PROPUESTA</w:t>
+            </w:r>
+            <w:r>
+              <w:rPr>
+                <w:lang w:val="es-ES_tradnl"/>
+              </w:rPr>
+              <w:t>.</w:t>
+            </w:r>
+            <w:r>
+              <w:rPr>
+                <w:lang w:val="es-ES_tradnl"/>
+              </w:rPr>
+              <w:t xml:space="preserve"> En las cuales se realizó el proceso de cancelación de reserva colectiva.</w:t>
+            </w:r>
+          </w:p>
+        </w:tc>
+      </w:tr>
+      <w:tr>
+        <w:tc>
+          <w:tcPr>
+            <w:tcW w:w="8828" w:type="dxa"/>
+            <w:gridSpan w:val="3"/>
+            <w:tcBorders>
+              <w:top w:val="single" w:sz="4" w:space="0" w:color="000000"/>
+              <w:left w:val="single" w:sz="4" w:space="0" w:color="000000"/>
+              <w:bottom w:val="single" w:sz="4" w:space="0" w:color="000000"/>
+              <w:right w:val="single" w:sz="4" w:space="0" w:color="000000"/>
+            </w:tcBorders>
+            <w:shd w:val="clear" w:color="auto" w:fill="0F243E" w:themeFill="text2" w:themeFillShade="80"/>
+            <w:hideMark/>
+          </w:tcPr>
+          <w:p>
+            <w:pPr>
+              <w:jc w:val="center"/>
+              <w:rPr>
+                <w:lang w:val="es-ES_tradnl"/>
+              </w:rPr>
+            </w:pPr>
+            <w:r>
+              <w:rPr>
+                <w:lang w:val="es-ES_tradnl"/>
+              </w:rPr>
+              <w:t>Caminos de Excepción</w:t>
+            </w:r>
+          </w:p>
+        </w:tc>
+      </w:tr>
+      <w:tr>
+        <w:tc>
+          <w:tcPr>
+            <w:tcW w:w="8828" w:type="dxa"/>
+            <w:gridSpan w:val="3"/>
+            <w:tcBorders>
+              <w:top w:val="single" w:sz="4" w:space="0" w:color="000000"/>
+              <w:left w:val="single" w:sz="4" w:space="0" w:color="000000"/>
+              <w:bottom w:val="single" w:sz="4" w:space="0" w:color="000000"/>
+              <w:right w:val="single" w:sz="4" w:space="0" w:color="000000"/>
+            </w:tcBorders>
+          </w:tcPr>
+          <w:p>
+            <w:pPr>
+              <w:jc w:val="center"/>
+              <w:rPr>
+                <w:lang w:val="es-ES_tradnl"/>
+              </w:rPr>
+            </w:pPr>
+            <w:r>
+              <w:rPr>
+                <w:lang w:val="es-ES_tradnl"/>
+              </w:rPr>
+              <w:t xml:space="preserve">Caso 1: el sistema envía un mensaje </w:t>
+            </w:r>
+            <w:r>
+              <w:rPr>
+                <w:lang w:val="es-ES_tradnl"/>
+              </w:rPr>
+              <w:t>diciendo “no existe reserva colectiva con ese id”</w:t>
+            </w:r>
+            <w:r>
+              <w:rPr>
+                <w:lang w:val="es-ES_tradnl"/>
+              </w:rPr>
+              <w:t xml:space="preserve"> y finaliza el caso de uso.</w:t>
+            </w:r>
+          </w:p>
+          <w:p>
+            <w:pPr>
+              <w:rPr>
+                <w:lang w:val="es-ES_tradnl"/>
+              </w:rPr>
+            </w:pPr>
+            <w:r>
+              <w:rPr>
+                <w:lang w:val="es-ES_tradnl"/>
+              </w:rPr>
+              <w:t xml:space="preserve">Caso </w:t>
+            </w:r>
+            <w:proofErr w:type="gramStart"/>
+            <w:r>
+              <w:rPr>
+                <w:lang w:val="es-ES_tradnl"/>
+              </w:rPr>
+              <w:t>2 :El</w:t>
+            </w:r>
+            <w:proofErr w:type="gramEnd"/>
+            <w:r>
+              <w:rPr>
+                <w:lang w:val="es-ES_tradnl"/>
+              </w:rPr>
+              <w:t xml:space="preserve"> sistema le envía al usuario una excepción si hubo inconvenientes al momento de deshabilitar la oferta de alojamiento</w:t>
+            </w:r>
+          </w:p>
+        </w:tc>
+      </w:tr>
+    </w:tbl>
+    <w:p>
+      <w:pPr>
+        <w:rPr>
+          <w:lang w:val="es-ES_tradnl"/>
+        </w:rPr>
+      </w:pPr>
+    </w:p>
+    <w:tbl>
+      <w:tblPr>
+        <w:tblW w:w="0" w:type="auto"/>
+        <w:tblBorders>
+          <w:top w:val="single" w:sz="4" w:space="0" w:color="000000"/>
+          <w:left w:val="single" w:sz="4" w:space="0" w:color="000000"/>
+          <w:bottom w:val="single" w:sz="4" w:space="0" w:color="000000"/>
+          <w:right w:val="single" w:sz="4" w:space="0" w:color="000000"/>
+          <w:insideH w:val="single" w:sz="4" w:space="0" w:color="000000"/>
+          <w:insideV w:val="single" w:sz="4" w:space="0" w:color="000000"/>
+        </w:tblBorders>
+        <w:tblLook w:val="00A0" w:firstRow="1" w:lastRow="0" w:firstColumn="1" w:lastColumn="0" w:noHBand="0" w:noVBand="0"/>
+      </w:tblPr>
+      <w:tblGrid>
+        <w:gridCol w:w="694"/>
+        <w:gridCol w:w="4018"/>
+        <w:gridCol w:w="4116"/>
+      </w:tblGrid>
+      <w:tr>
+        <w:tc>
+          <w:tcPr>
+            <w:tcW w:w="8828" w:type="dxa"/>
+            <w:gridSpan w:val="3"/>
+            <w:tcBorders>
+              <w:top w:val="single" w:sz="4" w:space="0" w:color="000000"/>
+              <w:left w:val="single" w:sz="4" w:space="0" w:color="000000"/>
+              <w:bottom w:val="single" w:sz="4" w:space="0" w:color="000000"/>
+              <w:right w:val="single" w:sz="4" w:space="0" w:color="000000"/>
+            </w:tcBorders>
+          </w:tcPr>
+          <w:p>
+            <w:pPr>
+              <w:jc w:val="center"/>
+              <w:rPr>
+                <w:b/>
+                <w:lang w:val="es-ES_tradnl"/>
+              </w:rPr>
+            </w:pPr>
+            <w:r>
+              <w:rPr>
+                <w:b/>
+                <w:lang w:val="es-ES_tradnl"/>
+              </w:rPr>
+              <w:t>CU10</w:t>
+            </w:r>
+            <w:r>
+              <w:rPr>
+                <w:b/>
+                <w:lang w:val="es-ES_tradnl"/>
+              </w:rPr>
+              <w:t>: R</w:t>
+            </w:r>
+            <w:r>
+              <w:rPr>
+                <w:b/>
+                <w:lang w:val="es-ES_tradnl"/>
+              </w:rPr>
+              <w:t xml:space="preserve">ehabilitar una oferta de alojamiento. </w:t>
+            </w:r>
+          </w:p>
+          <w:p>
+            <w:pPr>
+              <w:jc w:val="center"/>
+              <w:rPr>
+                <w:lang w:val="es-ES_tradnl"/>
+              </w:rPr>
+            </w:pPr>
+            <w:r>
+              <w:rPr>
+                <w:lang w:val="es-ES_tradnl"/>
+              </w:rPr>
+              <w:t>Esta operación permite a un operador de tipo operador rehabilitar una oferta de alojamiento</w:t>
+            </w:r>
+          </w:p>
+        </w:tc>
+      </w:tr>
+      <w:tr>
+        <w:tc>
+          <w:tcPr>
+            <w:tcW w:w="8828" w:type="dxa"/>
+            <w:gridSpan w:val="3"/>
+            <w:tcBorders>
+              <w:top w:val="single" w:sz="4" w:space="0" w:color="000000"/>
+              <w:left w:val="single" w:sz="4" w:space="0" w:color="000000"/>
+              <w:bottom w:val="single" w:sz="4" w:space="0" w:color="000000"/>
+              <w:right w:val="single" w:sz="4" w:space="0" w:color="000000"/>
+            </w:tcBorders>
+            <w:shd w:val="clear" w:color="auto" w:fill="0F243E" w:themeFill="text2" w:themeFillShade="80"/>
+            <w:hideMark/>
+          </w:tcPr>
+          <w:p>
+            <w:pPr>
+              <w:jc w:val="center"/>
+              <w:rPr>
+                <w:lang w:val="es-ES_tradnl"/>
+              </w:rPr>
+            </w:pPr>
+            <w:r>
+              <w:rPr>
+                <w:lang w:val="es-ES_tradnl"/>
+              </w:rPr>
+              <w:t>Entidades Involucradas</w:t>
+            </w:r>
+          </w:p>
+        </w:tc>
+      </w:tr>
+      <w:tr>
+        <w:tc>
+          <w:tcPr>
+            <w:tcW w:w="8828" w:type="dxa"/>
+            <w:gridSpan w:val="3"/>
+            <w:tcBorders>
+              <w:top w:val="single" w:sz="4" w:space="0" w:color="000000"/>
+              <w:left w:val="single" w:sz="4" w:space="0" w:color="000000"/>
+              <w:bottom w:val="single" w:sz="4" w:space="0" w:color="000000"/>
+              <w:right w:val="single" w:sz="4" w:space="0" w:color="000000"/>
+            </w:tcBorders>
+          </w:tcPr>
+          <w:p>
+            <w:pPr>
+              <w:jc w:val="center"/>
+              <w:rPr>
+                <w:lang w:val="es-ES_tradnl"/>
+              </w:rPr>
+            </w:pPr>
+            <w:r>
+              <w:rPr>
+                <w:lang w:val="es-ES_tradnl"/>
+              </w:rPr>
+              <w:t>PROPUESTAS</w:t>
+            </w:r>
+          </w:p>
+          <w:p>
+            <w:pPr>
+              <w:jc w:val="center"/>
+              <w:rPr>
+                <w:lang w:val="es-ES_tradnl"/>
+              </w:rPr>
+            </w:pPr>
+            <w:r>
+              <w:rPr>
+                <w:lang w:val="es-ES_tradnl"/>
+              </w:rPr>
+              <w:t xml:space="preserve">CLIENTE </w:t>
+            </w:r>
+          </w:p>
+          <w:p>
+            <w:pPr>
+              <w:jc w:val="center"/>
+              <w:rPr>
+                <w:lang w:val="es-ES_tradnl"/>
+              </w:rPr>
+            </w:pPr>
+            <w:r>
+              <w:rPr>
+                <w:lang w:val="es-ES_tradnl"/>
+              </w:rPr>
+              <w:t>OPERADOR</w:t>
+            </w:r>
+          </w:p>
+        </w:tc>
+      </w:tr>
+      <w:tr>
+        <w:tc>
+          <w:tcPr>
+            <w:tcW w:w="8828" w:type="dxa"/>
+            <w:gridSpan w:val="3"/>
+            <w:tcBorders>
+              <w:top w:val="single" w:sz="4" w:space="0" w:color="000000"/>
+              <w:left w:val="single" w:sz="4" w:space="0" w:color="000000"/>
+              <w:bottom w:val="single" w:sz="4" w:space="0" w:color="000000"/>
+              <w:right w:val="single" w:sz="4" w:space="0" w:color="000000"/>
+            </w:tcBorders>
+            <w:shd w:val="clear" w:color="auto" w:fill="0F243E" w:themeFill="text2" w:themeFillShade="80"/>
+            <w:hideMark/>
+          </w:tcPr>
+          <w:p>
+            <w:pPr>
+              <w:jc w:val="center"/>
+              <w:rPr>
+                <w:lang w:val="es-ES_tradnl"/>
+              </w:rPr>
+            </w:pPr>
+            <w:r>
+              <w:rPr>
+                <w:lang w:val="es-ES_tradnl"/>
+              </w:rPr>
+              <w:t>Precondiciones</w:t>
+            </w:r>
+          </w:p>
+        </w:tc>
+      </w:tr>
+      <w:tr>
+        <w:tc>
+          <w:tcPr>
+            <w:tcW w:w="8828" w:type="dxa"/>
+            <w:gridSpan w:val="3"/>
+            <w:tcBorders>
+              <w:top w:val="single" w:sz="4" w:space="0" w:color="000000"/>
+              <w:left w:val="single" w:sz="4" w:space="0" w:color="000000"/>
+              <w:bottom w:val="single" w:sz="4" w:space="0" w:color="000000"/>
+              <w:right w:val="single" w:sz="4" w:space="0" w:color="000000"/>
+            </w:tcBorders>
+          </w:tcPr>
+          <w:p>
+            <w:pPr>
+              <w:jc w:val="center"/>
+              <w:rPr>
+                <w:lang w:val="es-ES_tradnl"/>
+              </w:rPr>
+            </w:pPr>
+            <w:r>
+              <w:rPr>
+                <w:lang w:val="es-ES_tradnl"/>
+              </w:rPr>
+              <w:t>El usuario debe estar registrado como operador.</w:t>
+            </w:r>
+          </w:p>
+          <w:p>
+            <w:pPr>
+              <w:jc w:val="center"/>
+              <w:rPr>
+                <w:lang w:val="es-ES_tradnl"/>
+              </w:rPr>
+            </w:pPr>
+            <w:r>
+              <w:rPr>
+                <w:lang w:val="es-ES_tradnl"/>
+              </w:rPr>
+              <w:t>La propuesta debe estar deshabilitada</w:t>
+            </w:r>
+          </w:p>
+          <w:p>
+            <w:pPr>
+              <w:jc w:val="center"/>
+              <w:rPr>
+                <w:lang w:val="es-ES_tradnl"/>
+              </w:rPr>
+            </w:pPr>
+            <w:r>
+              <w:rPr>
+                <w:lang w:val="es-ES_tradnl"/>
+              </w:rPr>
+              <w:t>La propuesta debe existir en la base de datos</w:t>
+            </w:r>
+          </w:p>
+          <w:p>
+            <w:pPr>
+              <w:jc w:val="center"/>
+              <w:rPr>
+                <w:lang w:val="es-ES_tradnl"/>
+              </w:rPr>
+            </w:pPr>
+            <w:r>
+              <w:rPr>
+                <w:lang w:val="es-ES_tradnl"/>
+              </w:rPr>
+              <w:t xml:space="preserve">La base datos esta inicializada </w:t>
+            </w:r>
+          </w:p>
+        </w:tc>
+      </w:tr>
+      <w:tr>
+        <w:tc>
+          <w:tcPr>
+            <w:tcW w:w="8828" w:type="dxa"/>
+            <w:gridSpan w:val="3"/>
+            <w:tcBorders>
+              <w:top w:val="single" w:sz="4" w:space="0" w:color="000000"/>
+              <w:left w:val="single" w:sz="4" w:space="0" w:color="000000"/>
+              <w:bottom w:val="single" w:sz="4" w:space="0" w:color="000000"/>
+              <w:right w:val="single" w:sz="4" w:space="0" w:color="000000"/>
+            </w:tcBorders>
+            <w:shd w:val="clear" w:color="auto" w:fill="0F243E" w:themeFill="text2" w:themeFillShade="80"/>
+            <w:hideMark/>
+          </w:tcPr>
+          <w:p>
+            <w:pPr>
+              <w:jc w:val="center"/>
+              <w:rPr>
+                <w:lang w:val="es-ES_tradnl"/>
+              </w:rPr>
+            </w:pPr>
+            <w:r>
+              <w:rPr>
+                <w:lang w:val="es-ES_tradnl"/>
+              </w:rPr>
+              <w:t>Flujo normal de Eventos</w:t>
+            </w:r>
+          </w:p>
+        </w:tc>
+      </w:tr>
+      <w:tr>
+        <w:trPr>
+          <w:trHeight w:val="252"/>
+        </w:trPr>
+        <w:tc>
+          <w:tcPr>
+            <w:tcW w:w="694" w:type="dxa"/>
+            <w:tcBorders>
+              <w:top w:val="single" w:sz="4" w:space="0" w:color="000000"/>
+              <w:left w:val="single" w:sz="4" w:space="0" w:color="000000"/>
+              <w:bottom w:val="single" w:sz="4" w:space="0" w:color="000000"/>
+              <w:right w:val="single" w:sz="4" w:space="0" w:color="000000"/>
+            </w:tcBorders>
+          </w:tcPr>
+          <w:p>
+            <w:pPr>
+              <w:jc w:val="center"/>
+              <w:rPr>
+                <w:b/>
+                <w:lang w:val="es-ES_tradnl"/>
+              </w:rPr>
+            </w:pPr>
+          </w:p>
+        </w:tc>
+        <w:tc>
+          <w:tcPr>
+            <w:tcW w:w="4018" w:type="dxa"/>
+            <w:tcBorders>
+              <w:top w:val="single" w:sz="4" w:space="0" w:color="000000"/>
+              <w:left w:val="single" w:sz="4" w:space="0" w:color="000000"/>
+              <w:bottom w:val="single" w:sz="4" w:space="0" w:color="000000"/>
+              <w:right w:val="single" w:sz="4" w:space="0" w:color="000000"/>
+            </w:tcBorders>
+            <w:hideMark/>
+          </w:tcPr>
+          <w:p>
+            <w:pPr>
+              <w:jc w:val="center"/>
+              <w:rPr>
+                <w:b/>
+                <w:lang w:val="es-ES_tradnl"/>
+              </w:rPr>
+            </w:pPr>
+            <w:r>
+              <w:rPr>
+                <w:b/>
+                <w:lang w:val="es-ES_tradnl"/>
+              </w:rPr>
+              <w:t>Usuario</w:t>
+            </w:r>
+          </w:p>
+        </w:tc>
+        <w:tc>
+          <w:tcPr>
+            <w:tcW w:w="4116" w:type="dxa"/>
+            <w:tcBorders>
+              <w:top w:val="single" w:sz="4" w:space="0" w:color="000000"/>
+              <w:left w:val="single" w:sz="4" w:space="0" w:color="000000"/>
+              <w:bottom w:val="single" w:sz="4" w:space="0" w:color="000000"/>
+              <w:right w:val="single" w:sz="4" w:space="0" w:color="000000"/>
+            </w:tcBorders>
+            <w:hideMark/>
+          </w:tcPr>
+          <w:p>
+            <w:pPr>
+              <w:jc w:val="center"/>
+              <w:rPr>
+                <w:b/>
+                <w:lang w:val="es-ES_tradnl"/>
+              </w:rPr>
+            </w:pPr>
+            <w:r>
+              <w:rPr>
+                <w:b/>
+                <w:lang w:val="es-ES_tradnl"/>
+              </w:rPr>
+              <w:t>Sistema</w:t>
+            </w:r>
+          </w:p>
+        </w:tc>
+      </w:tr>
+      <w:tr>
+        <w:trPr>
+          <w:trHeight w:val="251"/>
+        </w:trPr>
+        <w:tc>
+          <w:tcPr>
+            <w:tcW w:w="694" w:type="dxa"/>
+            <w:tcBorders>
+              <w:top w:val="single" w:sz="4" w:space="0" w:color="000000"/>
+              <w:left w:val="single" w:sz="4" w:space="0" w:color="000000"/>
+              <w:bottom w:val="single" w:sz="4" w:space="0" w:color="000000"/>
+              <w:right w:val="single" w:sz="4" w:space="0" w:color="000000"/>
+            </w:tcBorders>
+          </w:tcPr>
+          <w:p>
+            <w:pPr>
+              <w:jc w:val="center"/>
+              <w:rPr>
+                <w:b/>
+                <w:lang w:val="es-ES_tradnl"/>
+              </w:rPr>
+            </w:pPr>
+            <w:r>
+              <w:rPr>
+                <w:b/>
+                <w:lang w:val="es-ES_tradnl"/>
+              </w:rPr>
+              <w:t>1</w:t>
+            </w:r>
+          </w:p>
+        </w:tc>
+        <w:tc>
+          <w:tcPr>
+            <w:tcW w:w="4018" w:type="dxa"/>
+            <w:tcBorders>
+              <w:top w:val="single" w:sz="4" w:space="0" w:color="000000"/>
+              <w:left w:val="single" w:sz="4" w:space="0" w:color="000000"/>
+              <w:bottom w:val="single" w:sz="4" w:space="0" w:color="000000"/>
+              <w:right w:val="single" w:sz="4" w:space="0" w:color="000000"/>
+            </w:tcBorders>
+          </w:tcPr>
+          <w:p>
+            <w:pPr>
+              <w:jc w:val="center"/>
+              <w:rPr>
+                <w:lang w:val="es-ES_tradnl"/>
+              </w:rPr>
+            </w:pPr>
+            <w:r>
+              <w:rPr>
+                <w:lang w:val="es-ES_tradnl"/>
+              </w:rPr>
+              <w:t>Usuario envía la información con respecto al alojamiento que desea rehabilitar</w:t>
+            </w:r>
+          </w:p>
+        </w:tc>
+        <w:tc>
+          <w:tcPr>
+            <w:tcW w:w="4116" w:type="dxa"/>
+            <w:tcBorders>
+              <w:top w:val="single" w:sz="4" w:space="0" w:color="000000"/>
+              <w:left w:val="single" w:sz="4" w:space="0" w:color="000000"/>
+              <w:bottom w:val="single" w:sz="4" w:space="0" w:color="000000"/>
+              <w:right w:val="single" w:sz="4" w:space="0" w:color="000000"/>
+            </w:tcBorders>
+          </w:tcPr>
+          <w:p>
+            <w:pPr>
+              <w:jc w:val="center"/>
+              <w:rPr>
+                <w:lang w:val="es-ES_tradnl"/>
+              </w:rPr>
+            </w:pPr>
+            <w:r>
+              <w:rPr>
+                <w:lang w:val="es-ES_tradnl"/>
+              </w:rPr>
+              <w:t>Ve</w:t>
+            </w:r>
+            <w:r>
+              <w:rPr>
+                <w:lang w:val="es-ES_tradnl"/>
+              </w:rPr>
+              <w:t>rifica que exista en la base de datos la oferta de alojamiento que se desea rehabilitar</w:t>
+            </w:r>
+          </w:p>
+        </w:tc>
+      </w:tr>
+      <w:tr>
+        <w:trPr>
+          <w:trHeight w:val="251"/>
+        </w:trPr>
+        <w:tc>
+          <w:tcPr>
+            <w:tcW w:w="694" w:type="dxa"/>
+            <w:tcBorders>
+              <w:top w:val="single" w:sz="4" w:space="0" w:color="000000"/>
+              <w:left w:val="single" w:sz="4" w:space="0" w:color="000000"/>
+              <w:bottom w:val="single" w:sz="4" w:space="0" w:color="000000"/>
+              <w:right w:val="single" w:sz="4" w:space="0" w:color="000000"/>
+            </w:tcBorders>
+          </w:tcPr>
+          <w:p>
+            <w:pPr>
+              <w:jc w:val="center"/>
+              <w:rPr>
+                <w:b/>
+                <w:lang w:val="es-ES_tradnl"/>
+              </w:rPr>
+            </w:pPr>
+            <w:r>
+              <w:rPr>
+                <w:b/>
+                <w:lang w:val="es-ES_tradnl"/>
+              </w:rPr>
+              <w:t>2</w:t>
+            </w:r>
+          </w:p>
+        </w:tc>
+        <w:tc>
+          <w:tcPr>
+            <w:tcW w:w="4018" w:type="dxa"/>
+            <w:tcBorders>
+              <w:top w:val="single" w:sz="4" w:space="0" w:color="000000"/>
+              <w:left w:val="single" w:sz="4" w:space="0" w:color="000000"/>
+              <w:bottom w:val="single" w:sz="4" w:space="0" w:color="000000"/>
+              <w:right w:val="single" w:sz="4" w:space="0" w:color="000000"/>
+            </w:tcBorders>
+          </w:tcPr>
+          <w:p>
+            <w:pPr>
+              <w:jc w:val="center"/>
+              <w:rPr>
+                <w:lang w:val="es-ES_tradnl"/>
+              </w:rPr>
+            </w:pPr>
+          </w:p>
+        </w:tc>
+        <w:tc>
+          <w:tcPr>
+            <w:tcW w:w="4116" w:type="dxa"/>
+            <w:tcBorders>
+              <w:top w:val="single" w:sz="4" w:space="0" w:color="000000"/>
+              <w:left w:val="single" w:sz="4" w:space="0" w:color="000000"/>
+              <w:bottom w:val="single" w:sz="4" w:space="0" w:color="000000"/>
+              <w:right w:val="single" w:sz="4" w:space="0" w:color="000000"/>
+            </w:tcBorders>
+          </w:tcPr>
+          <w:p>
+            <w:pPr>
+              <w:rPr>
+                <w:lang w:val="es-ES_tradnl"/>
+              </w:rPr>
+            </w:pPr>
+            <w:r>
+              <w:rPr>
+                <w:lang w:val="es-ES_tradnl"/>
+              </w:rPr>
+              <w:t>Rehabilita la oferta de alojamiento</w:t>
+            </w:r>
+          </w:p>
+        </w:tc>
+      </w:tr>
+      <w:tr>
+        <w:trPr>
+          <w:trHeight w:val="251"/>
+        </w:trPr>
+        <w:tc>
+          <w:tcPr>
+            <w:tcW w:w="694" w:type="dxa"/>
+            <w:tcBorders>
+              <w:top w:val="single" w:sz="4" w:space="0" w:color="000000"/>
+              <w:left w:val="single" w:sz="4" w:space="0" w:color="000000"/>
+              <w:bottom w:val="single" w:sz="4" w:space="0" w:color="000000"/>
+              <w:right w:val="single" w:sz="4" w:space="0" w:color="000000"/>
+            </w:tcBorders>
+          </w:tcPr>
+          <w:p>
+            <w:pPr>
+              <w:jc w:val="center"/>
+              <w:rPr>
+                <w:b/>
+                <w:lang w:val="es-ES_tradnl"/>
+              </w:rPr>
+            </w:pPr>
+            <w:r>
+              <w:rPr>
+                <w:b/>
+                <w:lang w:val="es-ES_tradnl"/>
+              </w:rPr>
+              <w:t>3</w:t>
+            </w:r>
+          </w:p>
+        </w:tc>
+        <w:tc>
+          <w:tcPr>
+            <w:tcW w:w="4018" w:type="dxa"/>
+            <w:tcBorders>
+              <w:top w:val="single" w:sz="4" w:space="0" w:color="000000"/>
+              <w:left w:val="single" w:sz="4" w:space="0" w:color="000000"/>
+              <w:bottom w:val="single" w:sz="4" w:space="0" w:color="000000"/>
+              <w:right w:val="single" w:sz="4" w:space="0" w:color="000000"/>
+            </w:tcBorders>
+          </w:tcPr>
+          <w:p>
+            <w:pPr>
+              <w:jc w:val="center"/>
+              <w:rPr>
+                <w:lang w:val="es-ES_tradnl"/>
+              </w:rPr>
+            </w:pPr>
+          </w:p>
+        </w:tc>
+        <w:tc>
+          <w:tcPr>
+            <w:tcW w:w="4116" w:type="dxa"/>
+            <w:tcBorders>
+              <w:top w:val="single" w:sz="4" w:space="0" w:color="000000"/>
+              <w:left w:val="single" w:sz="4" w:space="0" w:color="000000"/>
+              <w:bottom w:val="single" w:sz="4" w:space="0" w:color="000000"/>
+              <w:right w:val="single" w:sz="4" w:space="0" w:color="000000"/>
+            </w:tcBorders>
+          </w:tcPr>
+          <w:p>
+            <w:pPr>
+              <w:rPr>
+                <w:lang w:val="es-ES_tradnl"/>
+              </w:rPr>
+            </w:pPr>
+            <w:r>
+              <w:rPr>
+                <w:lang w:val="es-ES_tradnl"/>
+              </w:rPr>
+              <w:t>Se le informa al usuario que se rehabilito la oferta de alojamiento</w:t>
+            </w:r>
+          </w:p>
+        </w:tc>
+      </w:tr>
+      <w:tr>
+        <w:tc>
+          <w:tcPr>
+            <w:tcW w:w="8828" w:type="dxa"/>
+            <w:gridSpan w:val="3"/>
+            <w:tcBorders>
+              <w:top w:val="single" w:sz="4" w:space="0" w:color="000000"/>
+              <w:left w:val="single" w:sz="4" w:space="0" w:color="000000"/>
+              <w:bottom w:val="single" w:sz="4" w:space="0" w:color="000000"/>
+              <w:right w:val="single" w:sz="4" w:space="0" w:color="000000"/>
+            </w:tcBorders>
+            <w:shd w:val="clear" w:color="auto" w:fill="0F243E" w:themeFill="text2" w:themeFillShade="80"/>
+            <w:hideMark/>
+          </w:tcPr>
+          <w:p>
+            <w:pPr>
+              <w:jc w:val="center"/>
+              <w:rPr>
+                <w:lang w:val="es-ES_tradnl"/>
+              </w:rPr>
+            </w:pPr>
+            <w:r>
+              <w:rPr>
+                <w:lang w:val="es-ES_tradnl"/>
+              </w:rPr>
+              <w:t>Post-condiciones principales del caso de uso</w:t>
+            </w:r>
+          </w:p>
+        </w:tc>
+      </w:tr>
+      <w:tr>
+        <w:tc>
+          <w:tcPr>
+            <w:tcW w:w="8828" w:type="dxa"/>
+            <w:gridSpan w:val="3"/>
+            <w:tcBorders>
+              <w:top w:val="single" w:sz="4" w:space="0" w:color="000000"/>
+              <w:left w:val="single" w:sz="4" w:space="0" w:color="000000"/>
+              <w:bottom w:val="single" w:sz="4" w:space="0" w:color="000000"/>
+              <w:right w:val="single" w:sz="4" w:space="0" w:color="000000"/>
+            </w:tcBorders>
+          </w:tcPr>
+          <w:p>
+            <w:pPr>
+              <w:jc w:val="center"/>
+              <w:rPr>
+                <w:lang w:val="es-ES_tradnl"/>
+              </w:rPr>
+            </w:pPr>
+            <w:r>
+              <w:rPr>
+                <w:lang w:val="es-ES_tradnl"/>
+              </w:rPr>
+              <w:t>Se modifica la tabla PROPUESTA</w:t>
+            </w:r>
+            <w:r>
+              <w:rPr>
+                <w:lang w:val="es-ES_tradnl"/>
+              </w:rPr>
+              <w:t>.</w:t>
+            </w:r>
+            <w:r>
+              <w:rPr>
+                <w:lang w:val="es-ES_tradnl"/>
+              </w:rPr>
+              <w:t xml:space="preserve"> En las cuales se realizó el proceso de rehabilitación</w:t>
+            </w:r>
+          </w:p>
+        </w:tc>
+      </w:tr>
+      <w:tr>
+        <w:tc>
+          <w:tcPr>
+            <w:tcW w:w="8828" w:type="dxa"/>
+            <w:gridSpan w:val="3"/>
+            <w:tcBorders>
+              <w:top w:val="single" w:sz="4" w:space="0" w:color="000000"/>
+              <w:left w:val="single" w:sz="4" w:space="0" w:color="000000"/>
+              <w:bottom w:val="single" w:sz="4" w:space="0" w:color="000000"/>
+              <w:right w:val="single" w:sz="4" w:space="0" w:color="000000"/>
+            </w:tcBorders>
+            <w:shd w:val="clear" w:color="auto" w:fill="0F243E" w:themeFill="text2" w:themeFillShade="80"/>
+            <w:hideMark/>
+          </w:tcPr>
+          <w:p>
+            <w:pPr>
+              <w:jc w:val="center"/>
+              <w:rPr>
+                <w:lang w:val="es-ES_tradnl"/>
+              </w:rPr>
+            </w:pPr>
+            <w:r>
+              <w:rPr>
+                <w:lang w:val="es-ES_tradnl"/>
+              </w:rPr>
+              <w:t>Caminos de Excepción</w:t>
+            </w:r>
+          </w:p>
+        </w:tc>
+      </w:tr>
+      <w:tr>
+        <w:tc>
+          <w:tcPr>
+            <w:tcW w:w="8828" w:type="dxa"/>
+            <w:gridSpan w:val="3"/>
+            <w:tcBorders>
+              <w:top w:val="single" w:sz="4" w:space="0" w:color="000000"/>
+              <w:left w:val="single" w:sz="4" w:space="0" w:color="000000"/>
+              <w:bottom w:val="single" w:sz="4" w:space="0" w:color="000000"/>
+              <w:right w:val="single" w:sz="4" w:space="0" w:color="000000"/>
+            </w:tcBorders>
+          </w:tcPr>
+          <w:p>
+            <w:pPr>
+              <w:jc w:val="center"/>
+              <w:rPr>
+                <w:lang w:val="es-ES_tradnl"/>
+              </w:rPr>
+            </w:pPr>
+            <w:r>
+              <w:rPr>
+                <w:lang w:val="es-ES_tradnl"/>
+              </w:rPr>
+              <w:t>Caso 1: el sistema envía un mensaje diciendo “no existe</w:t>
+            </w:r>
+            <w:r>
+              <w:rPr>
+                <w:lang w:val="es-ES_tradnl"/>
+              </w:rPr>
+              <w:t xml:space="preserve"> alojamiento</w:t>
+            </w:r>
+            <w:r>
+              <w:rPr>
+                <w:lang w:val="es-ES_tradnl"/>
+              </w:rPr>
+              <w:t>”</w:t>
+            </w:r>
+            <w:r>
+              <w:rPr>
+                <w:lang w:val="es-ES_tradnl"/>
+              </w:rPr>
+              <w:t xml:space="preserve"> en caso de que no exista</w:t>
+            </w:r>
+            <w:r>
+              <w:rPr>
+                <w:lang w:val="es-ES_tradnl"/>
+              </w:rPr>
+              <w:t xml:space="preserve"> y finaliza el caso de uso.</w:t>
+            </w:r>
+          </w:p>
+          <w:p>
+            <w:pPr>
+              <w:jc w:val="center"/>
+              <w:rPr>
+                <w:lang w:val="es-ES_tradnl"/>
+              </w:rPr>
+            </w:pPr>
+            <w:r>
+              <w:rPr>
+                <w:lang w:val="es-ES_tradnl"/>
+              </w:rPr>
+              <w:t>Caso2: Manda la excepción en caso de que encuentre inconvenientes al momento de rehabilitar la propuesta.</w:t>
+            </w:r>
+          </w:p>
+        </w:tc>
+      </w:tr>
+    </w:tbl>
+    <w:p>
+      <w:pPr>
+        <w:rPr>
+          <w:lang w:val="es-ES_tradnl"/>
+        </w:rPr>
+      </w:pPr>
+    </w:p>
+    <w:p>
+      <w:pPr>
+        <w:rPr>
+          <w:sz w:val="22"/>
+          <w:szCs w:val="22"/>
+          <w:u w:val="single"/>
+          <w:lang w:val="es-ES_tradnl"/>
+        </w:rPr>
+      </w:pPr>
+      <w:r>
+        <w:rPr>
+          <w:sz w:val="22"/>
+          <w:szCs w:val="22"/>
+          <w:u w:val="single"/>
+          <w:lang w:val="es-ES_tradnl"/>
+        </w:rPr>
+        <w:t>Requerimientos de consulta</w:t>
+      </w:r>
+      <w:r>
+        <w:rPr>
+          <w:sz w:val="22"/>
+          <w:szCs w:val="22"/>
+          <w:u w:val="single"/>
+          <w:lang w:val="es-ES_tradnl"/>
+        </w:rPr>
+        <w:t>:</w:t>
+      </w:r>
+    </w:p>
+    <w:p>
+      <w:pPr>
+        <w:rPr>
+          <w:lang w:val="es-ES_tradnl"/>
+        </w:rPr>
+      </w:pPr>
+    </w:p>
+    <w:tbl>
+      <w:tblPr>
+        <w:tblW w:w="0" w:type="auto"/>
+        <w:tblBorders>
+          <w:top w:val="single" w:sz="4" w:space="0" w:color="000000"/>
+          <w:left w:val="single" w:sz="4" w:space="0" w:color="000000"/>
+          <w:bottom w:val="single" w:sz="4" w:space="0" w:color="000000"/>
+          <w:right w:val="single" w:sz="4" w:space="0" w:color="000000"/>
+          <w:insideH w:val="single" w:sz="4" w:space="0" w:color="000000"/>
+          <w:insideV w:val="single" w:sz="4" w:space="0" w:color="000000"/>
+        </w:tblBorders>
+        <w:tblLook w:val="00A0" w:firstRow="1" w:lastRow="0" w:firstColumn="1" w:lastColumn="0" w:noHBand="0" w:noVBand="0"/>
+      </w:tblPr>
+      <w:tblGrid>
+        <w:gridCol w:w="694"/>
+        <w:gridCol w:w="4018"/>
+        <w:gridCol w:w="4116"/>
+      </w:tblGrid>
+      <w:tr>
+        <w:tc>
+          <w:tcPr>
+            <w:tcW w:w="8828" w:type="dxa"/>
+            <w:gridSpan w:val="3"/>
+            <w:tcBorders>
+              <w:top w:val="single" w:sz="4" w:space="0" w:color="000000"/>
+              <w:left w:val="single" w:sz="4" w:space="0" w:color="000000"/>
+              <w:bottom w:val="single" w:sz="4" w:space="0" w:color="000000"/>
+              <w:right w:val="single" w:sz="4" w:space="0" w:color="000000"/>
+            </w:tcBorders>
+          </w:tcPr>
+          <w:p>
+            <w:pPr>
+              <w:jc w:val="center"/>
+              <w:rPr>
+                <w:lang w:val="es-ES"/>
+              </w:rPr>
+            </w:pPr>
+            <w:r>
+              <w:rPr>
+                <w:b/>
+                <w:lang w:val="es-ES_tradnl"/>
+              </w:rPr>
+              <w:lastRenderedPageBreak/>
+              <w:t>CU01</w:t>
+            </w:r>
+            <w:r>
+              <w:rPr>
+                <w:b/>
+                <w:lang w:val="es-ES_tradnl"/>
+              </w:rPr>
+              <w:t xml:space="preserve">: </w:t>
+            </w:r>
+            <w:r>
+              <w:rPr>
+                <w:lang w:val="es-ES"/>
+              </w:rPr>
+              <w:t>ANALIZAR LA OPERACIÓN DE ALOHANDES</w:t>
+            </w:r>
+          </w:p>
+          <w:p>
+            <w:pPr>
+              <w:jc w:val="center"/>
+              <w:rPr>
+                <w:b/>
+                <w:lang w:val="es-ES_tradnl"/>
+              </w:rPr>
+            </w:pPr>
+            <w:r>
+              <w:rPr>
+                <w:lang w:val="es-ES"/>
+              </w:rPr>
+              <w:t>Para unidad de tiempo definido</w:t>
+            </w:r>
+            <w:r>
+              <w:rPr>
+                <w:b/>
+                <w:lang w:val="es-ES_tradnl"/>
+              </w:rPr>
+              <w:t xml:space="preserve"> </w:t>
+            </w:r>
+            <w:r>
+              <w:rPr>
+                <w:lang w:val="es-ES_tradnl"/>
+              </w:rPr>
+              <w:t xml:space="preserve">muestra cuales fueron las fechas de mayor </w:t>
+            </w:r>
+            <w:proofErr w:type="gramStart"/>
+            <w:r>
+              <w:rPr>
+                <w:lang w:val="es-ES_tradnl"/>
+              </w:rPr>
+              <w:t>demanda ,las</w:t>
+            </w:r>
+            <w:proofErr w:type="gramEnd"/>
+            <w:r>
+              <w:rPr>
+                <w:lang w:val="es-ES_tradnl"/>
+              </w:rPr>
+              <w:t xml:space="preserve"> de mayor recaudación, y las de menor demanda dentro de todo el sistema</w:t>
+            </w:r>
+          </w:p>
+        </w:tc>
+      </w:tr>
+      <w:tr>
+        <w:tc>
+          <w:tcPr>
+            <w:tcW w:w="8828" w:type="dxa"/>
+            <w:gridSpan w:val="3"/>
+            <w:tcBorders>
+              <w:top w:val="single" w:sz="4" w:space="0" w:color="000000"/>
+              <w:left w:val="single" w:sz="4" w:space="0" w:color="000000"/>
+              <w:bottom w:val="single" w:sz="4" w:space="0" w:color="000000"/>
+              <w:right w:val="single" w:sz="4" w:space="0" w:color="000000"/>
+            </w:tcBorders>
+            <w:shd w:val="clear" w:color="auto" w:fill="0F243E" w:themeFill="text2" w:themeFillShade="80"/>
+            <w:hideMark/>
+          </w:tcPr>
+          <w:p>
+            <w:pPr>
+              <w:jc w:val="center"/>
+              <w:rPr>
+                <w:lang w:val="es-ES_tradnl"/>
+              </w:rPr>
+            </w:pPr>
+            <w:r>
+              <w:rPr>
+                <w:lang w:val="es-ES_tradnl"/>
+              </w:rPr>
+              <w:t>Entidades Involucradas</w:t>
+            </w:r>
+          </w:p>
+        </w:tc>
+      </w:tr>
+      <w:tr>
+        <w:tc>
+          <w:tcPr>
+            <w:tcW w:w="8828" w:type="dxa"/>
+            <w:gridSpan w:val="3"/>
+            <w:tcBorders>
+              <w:top w:val="single" w:sz="4" w:space="0" w:color="000000"/>
+              <w:left w:val="single" w:sz="4" w:space="0" w:color="000000"/>
+              <w:bottom w:val="single" w:sz="4" w:space="0" w:color="000000"/>
+              <w:right w:val="single" w:sz="4" w:space="0" w:color="000000"/>
+            </w:tcBorders>
+          </w:tcPr>
+          <w:p>
+            <w:pPr>
+              <w:jc w:val="center"/>
+              <w:rPr>
+                <w:lang w:val="es-ES_tradnl"/>
+              </w:rPr>
+            </w:pPr>
+            <w:r>
+              <w:rPr>
+                <w:lang w:val="es-ES_tradnl"/>
+              </w:rPr>
+              <w:t>PROPUESTAS</w:t>
+            </w:r>
+          </w:p>
+          <w:p>
+            <w:pPr>
+              <w:jc w:val="center"/>
+              <w:rPr>
+                <w:lang w:val="es-ES_tradnl"/>
+              </w:rPr>
+            </w:pPr>
+            <w:r>
+              <w:rPr>
+                <w:lang w:val="es-ES_tradnl"/>
+              </w:rPr>
+              <w:t>RESERVAS</w:t>
+            </w:r>
+          </w:p>
+          <w:p>
+            <w:pPr>
+              <w:jc w:val="center"/>
+              <w:rPr>
+                <w:lang w:val="es-ES_tradnl"/>
+              </w:rPr>
+            </w:pPr>
+          </w:p>
+        </w:tc>
+      </w:tr>
+      <w:tr>
+        <w:tc>
+          <w:tcPr>
+            <w:tcW w:w="8828" w:type="dxa"/>
+            <w:gridSpan w:val="3"/>
+            <w:tcBorders>
+              <w:top w:val="single" w:sz="4" w:space="0" w:color="000000"/>
+              <w:left w:val="single" w:sz="4" w:space="0" w:color="000000"/>
+              <w:bottom w:val="single" w:sz="4" w:space="0" w:color="000000"/>
+              <w:right w:val="single" w:sz="4" w:space="0" w:color="000000"/>
+            </w:tcBorders>
+            <w:shd w:val="clear" w:color="auto" w:fill="0F243E" w:themeFill="text2" w:themeFillShade="80"/>
+            <w:hideMark/>
+          </w:tcPr>
+          <w:p>
+            <w:pPr>
+              <w:jc w:val="center"/>
+              <w:rPr>
+                <w:lang w:val="es-ES_tradnl"/>
+              </w:rPr>
+            </w:pPr>
+            <w:r>
+              <w:rPr>
+                <w:lang w:val="es-ES_tradnl"/>
+              </w:rPr>
+              <w:t>Precondiciones</w:t>
+            </w:r>
+          </w:p>
+        </w:tc>
+      </w:tr>
+      <w:tr>
+        <w:tc>
+          <w:tcPr>
+            <w:tcW w:w="8828" w:type="dxa"/>
+            <w:gridSpan w:val="3"/>
+            <w:tcBorders>
+              <w:top w:val="single" w:sz="4" w:space="0" w:color="000000"/>
+              <w:left w:val="single" w:sz="4" w:space="0" w:color="000000"/>
+              <w:bottom w:val="single" w:sz="4" w:space="0" w:color="000000"/>
+              <w:right w:val="single" w:sz="4" w:space="0" w:color="000000"/>
+            </w:tcBorders>
+          </w:tcPr>
+          <w:p>
+            <w:pPr>
+              <w:jc w:val="center"/>
+              <w:rPr>
+                <w:lang w:val="es-ES_tradnl"/>
+              </w:rPr>
+            </w:pPr>
+            <w:r>
+              <w:rPr>
+                <w:lang w:val="es-ES_tradnl"/>
+              </w:rPr>
+              <w:t xml:space="preserve">El usuario debe estar registrado como </w:t>
+            </w:r>
+            <w:r>
+              <w:rPr>
+                <w:lang w:val="es-ES_tradnl"/>
+              </w:rPr>
+              <w:t xml:space="preserve">cliente </w:t>
+            </w:r>
+          </w:p>
+          <w:p>
+            <w:pPr>
+              <w:jc w:val="center"/>
+              <w:rPr>
+                <w:lang w:val="es-ES_tradnl"/>
+              </w:rPr>
+            </w:pPr>
+            <w:r>
+              <w:rPr>
+                <w:lang w:val="es-ES_tradnl"/>
+              </w:rPr>
+              <w:t xml:space="preserve">La base datos esta inicializada </w:t>
+            </w:r>
+          </w:p>
+        </w:tc>
+      </w:tr>
+      <w:tr>
+        <w:tc>
+          <w:tcPr>
+            <w:tcW w:w="8828" w:type="dxa"/>
+            <w:gridSpan w:val="3"/>
+            <w:tcBorders>
+              <w:top w:val="single" w:sz="4" w:space="0" w:color="000000"/>
+              <w:left w:val="single" w:sz="4" w:space="0" w:color="000000"/>
+              <w:bottom w:val="single" w:sz="4" w:space="0" w:color="000000"/>
+              <w:right w:val="single" w:sz="4" w:space="0" w:color="000000"/>
+            </w:tcBorders>
+            <w:shd w:val="clear" w:color="auto" w:fill="0F243E" w:themeFill="text2" w:themeFillShade="80"/>
+            <w:hideMark/>
+          </w:tcPr>
+          <w:p>
+            <w:pPr>
+              <w:jc w:val="center"/>
+              <w:rPr>
+                <w:lang w:val="es-ES_tradnl"/>
+              </w:rPr>
+            </w:pPr>
+            <w:r>
+              <w:rPr>
+                <w:lang w:val="es-ES_tradnl"/>
+              </w:rPr>
+              <w:t>Flujo normal de Eventos</w:t>
+            </w:r>
+          </w:p>
+        </w:tc>
+      </w:tr>
+      <w:tr>
+        <w:trPr>
+          <w:trHeight w:val="252"/>
+        </w:trPr>
+        <w:tc>
+          <w:tcPr>
+            <w:tcW w:w="694" w:type="dxa"/>
+            <w:tcBorders>
+              <w:top w:val="single" w:sz="4" w:space="0" w:color="000000"/>
+              <w:left w:val="single" w:sz="4" w:space="0" w:color="000000"/>
+              <w:bottom w:val="single" w:sz="4" w:space="0" w:color="000000"/>
+              <w:right w:val="single" w:sz="4" w:space="0" w:color="000000"/>
+            </w:tcBorders>
+          </w:tcPr>
+          <w:p>
+            <w:pPr>
+              <w:jc w:val="center"/>
+              <w:rPr>
+                <w:b/>
+                <w:lang w:val="es-ES_tradnl"/>
+              </w:rPr>
+            </w:pPr>
+          </w:p>
+        </w:tc>
+        <w:tc>
+          <w:tcPr>
+            <w:tcW w:w="4018" w:type="dxa"/>
+            <w:tcBorders>
+              <w:top w:val="single" w:sz="4" w:space="0" w:color="000000"/>
+              <w:left w:val="single" w:sz="4" w:space="0" w:color="000000"/>
+              <w:bottom w:val="single" w:sz="4" w:space="0" w:color="000000"/>
+              <w:right w:val="single" w:sz="4" w:space="0" w:color="000000"/>
+            </w:tcBorders>
+            <w:hideMark/>
+          </w:tcPr>
+          <w:p>
+            <w:pPr>
+              <w:jc w:val="center"/>
+              <w:rPr>
+                <w:b/>
+                <w:lang w:val="es-ES_tradnl"/>
+              </w:rPr>
+            </w:pPr>
+            <w:r>
+              <w:rPr>
+                <w:b/>
+                <w:lang w:val="es-ES_tradnl"/>
+              </w:rPr>
+              <w:t>Usuario</w:t>
+            </w:r>
+          </w:p>
+        </w:tc>
+        <w:tc>
+          <w:tcPr>
+            <w:tcW w:w="4116" w:type="dxa"/>
+            <w:tcBorders>
+              <w:top w:val="single" w:sz="4" w:space="0" w:color="000000"/>
+              <w:left w:val="single" w:sz="4" w:space="0" w:color="000000"/>
+              <w:bottom w:val="single" w:sz="4" w:space="0" w:color="000000"/>
+              <w:right w:val="single" w:sz="4" w:space="0" w:color="000000"/>
+            </w:tcBorders>
+            <w:hideMark/>
+          </w:tcPr>
+          <w:p>
+            <w:pPr>
+              <w:jc w:val="center"/>
+              <w:rPr>
+                <w:b/>
+                <w:lang w:val="es-ES_tradnl"/>
+              </w:rPr>
+            </w:pPr>
+            <w:r>
+              <w:rPr>
+                <w:b/>
+                <w:lang w:val="es-ES_tradnl"/>
+              </w:rPr>
+              <w:t>Sistema</w:t>
+            </w:r>
+          </w:p>
+        </w:tc>
+      </w:tr>
+      <w:tr>
+        <w:trPr>
+          <w:trHeight w:val="251"/>
+        </w:trPr>
+        <w:tc>
+          <w:tcPr>
+            <w:tcW w:w="694" w:type="dxa"/>
+            <w:tcBorders>
+              <w:top w:val="single" w:sz="4" w:space="0" w:color="000000"/>
+              <w:left w:val="single" w:sz="4" w:space="0" w:color="000000"/>
+              <w:bottom w:val="single" w:sz="4" w:space="0" w:color="000000"/>
+              <w:right w:val="single" w:sz="4" w:space="0" w:color="000000"/>
+            </w:tcBorders>
+          </w:tcPr>
+          <w:p>
+            <w:pPr>
+              <w:jc w:val="center"/>
+              <w:rPr>
+                <w:b/>
+                <w:lang w:val="es-ES_tradnl"/>
+              </w:rPr>
+            </w:pPr>
+            <w:r>
+              <w:rPr>
+                <w:b/>
+                <w:lang w:val="es-ES_tradnl"/>
+              </w:rPr>
+              <w:t>1</w:t>
+            </w:r>
+          </w:p>
+        </w:tc>
+        <w:tc>
+          <w:tcPr>
+            <w:tcW w:w="4018" w:type="dxa"/>
+            <w:tcBorders>
+              <w:top w:val="single" w:sz="4" w:space="0" w:color="000000"/>
+              <w:left w:val="single" w:sz="4" w:space="0" w:color="000000"/>
+              <w:bottom w:val="single" w:sz="4" w:space="0" w:color="000000"/>
+              <w:right w:val="single" w:sz="4" w:space="0" w:color="000000"/>
+            </w:tcBorders>
+          </w:tcPr>
+          <w:p>
+            <w:pPr>
+              <w:jc w:val="center"/>
+              <w:rPr>
+                <w:lang w:val="es-ES_tradnl"/>
+              </w:rPr>
+            </w:pPr>
+          </w:p>
+        </w:tc>
+        <w:tc>
+          <w:tcPr>
+            <w:tcW w:w="4116" w:type="dxa"/>
+            <w:tcBorders>
+              <w:top w:val="single" w:sz="4" w:space="0" w:color="000000"/>
+              <w:left w:val="single" w:sz="4" w:space="0" w:color="000000"/>
+              <w:bottom w:val="single" w:sz="4" w:space="0" w:color="000000"/>
+              <w:right w:val="single" w:sz="4" w:space="0" w:color="000000"/>
+            </w:tcBorders>
+          </w:tcPr>
+          <w:p>
+            <w:pPr>
+              <w:rPr>
+                <w:lang w:val="es-ES_tradnl"/>
+              </w:rPr>
+            </w:pPr>
+            <w:r>
+              <w:rPr>
+                <w:lang w:val="es-ES_tradnl"/>
+              </w:rPr>
+              <w:t>Realizo los cálculos y operaciones para cumplir con el requerimiento de consulta</w:t>
+            </w:r>
+          </w:p>
+        </w:tc>
+      </w:tr>
+      <w:tr>
+        <w:tc>
+          <w:tcPr>
+            <w:tcW w:w="8828" w:type="dxa"/>
+            <w:gridSpan w:val="3"/>
+            <w:tcBorders>
+              <w:top w:val="single" w:sz="4" w:space="0" w:color="000000"/>
+              <w:left w:val="single" w:sz="4" w:space="0" w:color="000000"/>
+              <w:bottom w:val="single" w:sz="4" w:space="0" w:color="000000"/>
+              <w:right w:val="single" w:sz="4" w:space="0" w:color="000000"/>
+            </w:tcBorders>
+            <w:shd w:val="clear" w:color="auto" w:fill="0F243E" w:themeFill="text2" w:themeFillShade="80"/>
+            <w:hideMark/>
+          </w:tcPr>
+          <w:p>
+            <w:pPr>
+              <w:jc w:val="center"/>
+              <w:rPr>
+                <w:lang w:val="es-ES_tradnl"/>
+              </w:rPr>
+            </w:pPr>
+            <w:r>
+              <w:rPr>
+                <w:lang w:val="es-ES_tradnl"/>
+              </w:rPr>
+              <w:t>Post-condiciones principales del caso de uso</w:t>
+            </w:r>
+          </w:p>
+        </w:tc>
+      </w:tr>
+      <w:tr>
+        <w:tc>
+          <w:tcPr>
+            <w:tcW w:w="8828" w:type="dxa"/>
+            <w:gridSpan w:val="3"/>
+            <w:tcBorders>
+              <w:top w:val="single" w:sz="4" w:space="0" w:color="000000"/>
+              <w:left w:val="single" w:sz="4" w:space="0" w:color="000000"/>
+              <w:bottom w:val="single" w:sz="4" w:space="0" w:color="000000"/>
+              <w:right w:val="single" w:sz="4" w:space="0" w:color="000000"/>
+            </w:tcBorders>
+          </w:tcPr>
+          <w:p>
+            <w:pPr>
+              <w:jc w:val="center"/>
+              <w:rPr>
+                <w:lang w:val="es-ES_tradnl"/>
+              </w:rPr>
+            </w:pPr>
+          </w:p>
+        </w:tc>
+      </w:tr>
+      <w:tr>
+        <w:tc>
+          <w:tcPr>
+            <w:tcW w:w="8828" w:type="dxa"/>
+            <w:gridSpan w:val="3"/>
+            <w:tcBorders>
+              <w:top w:val="single" w:sz="4" w:space="0" w:color="000000"/>
+              <w:left w:val="single" w:sz="4" w:space="0" w:color="000000"/>
+              <w:bottom w:val="single" w:sz="4" w:space="0" w:color="000000"/>
+              <w:right w:val="single" w:sz="4" w:space="0" w:color="000000"/>
+            </w:tcBorders>
+            <w:shd w:val="clear" w:color="auto" w:fill="0F243E" w:themeFill="text2" w:themeFillShade="80"/>
+            <w:hideMark/>
+          </w:tcPr>
+          <w:p>
+            <w:pPr>
+              <w:jc w:val="center"/>
+              <w:rPr>
+                <w:lang w:val="es-ES_tradnl"/>
+              </w:rPr>
+            </w:pPr>
+            <w:r>
+              <w:rPr>
+                <w:lang w:val="es-ES_tradnl"/>
+              </w:rPr>
+              <w:t>Caminos de Excepción</w:t>
+            </w:r>
+          </w:p>
+        </w:tc>
+      </w:tr>
+      <w:tr>
+        <w:tc>
+          <w:tcPr>
+            <w:tcW w:w="8828" w:type="dxa"/>
+            <w:gridSpan w:val="3"/>
+            <w:tcBorders>
+              <w:top w:val="single" w:sz="4" w:space="0" w:color="000000"/>
+              <w:left w:val="single" w:sz="4" w:space="0" w:color="000000"/>
+              <w:bottom w:val="single" w:sz="4" w:space="0" w:color="000000"/>
+              <w:right w:val="single" w:sz="4" w:space="0" w:color="000000"/>
+            </w:tcBorders>
+          </w:tcPr>
+          <w:p>
+            <w:pPr>
+              <w:rPr>
+                <w:lang w:val="es-ES_tradnl"/>
+              </w:rPr>
+            </w:pPr>
+          </w:p>
+        </w:tc>
+      </w:tr>
+    </w:tbl>
+    <w:p>
+      <w:pPr>
+        <w:rPr>
+          <w:lang w:val="es-ES_tradnl"/>
+        </w:rPr>
+      </w:pPr>
+    </w:p>
+    <w:tbl>
+      <w:tblPr>
+        <w:tblW w:w="0" w:type="auto"/>
+        <w:tblBorders>
+          <w:top w:val="single" w:sz="4" w:space="0" w:color="000000"/>
+          <w:left w:val="single" w:sz="4" w:space="0" w:color="000000"/>
+          <w:bottom w:val="single" w:sz="4" w:space="0" w:color="000000"/>
+          <w:right w:val="single" w:sz="4" w:space="0" w:color="000000"/>
+          <w:insideH w:val="single" w:sz="4" w:space="0" w:color="000000"/>
+          <w:insideV w:val="single" w:sz="4" w:space="0" w:color="000000"/>
+        </w:tblBorders>
+        <w:tblLook w:val="00A0" w:firstRow="1" w:lastRow="0" w:firstColumn="1" w:lastColumn="0" w:noHBand="0" w:noVBand="0"/>
+      </w:tblPr>
+      <w:tblGrid>
+        <w:gridCol w:w="694"/>
+        <w:gridCol w:w="4018"/>
+        <w:gridCol w:w="4116"/>
+      </w:tblGrid>
+      <w:tr>
+        <w:tc>
+          <w:tcPr>
+            <w:tcW w:w="8828" w:type="dxa"/>
+            <w:gridSpan w:val="3"/>
+            <w:tcBorders>
+              <w:top w:val="single" w:sz="4" w:space="0" w:color="000000"/>
+              <w:left w:val="single" w:sz="4" w:space="0" w:color="000000"/>
+              <w:bottom w:val="single" w:sz="4" w:space="0" w:color="000000"/>
+              <w:right w:val="single" w:sz="4" w:space="0" w:color="000000"/>
+            </w:tcBorders>
+          </w:tcPr>
+          <w:p>
+            <w:pPr>
+              <w:jc w:val="center"/>
+              <w:rPr>
+                <w:b/>
+                <w:lang w:val="es-ES_tradnl"/>
+              </w:rPr>
+            </w:pPr>
+            <w:r>
+              <w:rPr>
+                <w:b/>
+                <w:lang w:val="es-ES_tradnl"/>
+              </w:rPr>
+              <w:t>CU02</w:t>
+            </w:r>
+            <w:r>
+              <w:rPr>
+                <w:b/>
+                <w:lang w:val="es-ES_tradnl"/>
+              </w:rPr>
+              <w:t xml:space="preserve">: </w:t>
+            </w:r>
+            <w:r>
+              <w:rPr>
+                <w:lang w:val="es-ES"/>
+              </w:rPr>
+              <w:t>ENCONTRAR LOS CLIENTES FRECUENTES</w:t>
+            </w:r>
+          </w:p>
+          <w:p>
+            <w:pPr>
+              <w:rPr>
+                <w:lang w:val="es-ES_tradnl"/>
+              </w:rPr>
+            </w:pPr>
+            <w:r>
+              <w:rPr>
+                <w:lang w:val="es-ES"/>
+              </w:rPr>
+              <w:t xml:space="preserve">Para un alojamiento dado, encontrar la información de sus clientes frecuentes. se considera frecuente a un cliente si ha utilizado (o tiene reservado) ese alojamiento por lo menos en tres ocasiones o por lo menos 15 noches, durante todo el periodo de operación de </w:t>
+            </w:r>
+            <w:proofErr w:type="spellStart"/>
+            <w:r>
+              <w:rPr>
+                <w:lang w:val="es-ES"/>
+              </w:rPr>
+              <w:t>AlohAndes</w:t>
+            </w:r>
+            <w:proofErr w:type="spellEnd"/>
+          </w:p>
+        </w:tc>
+      </w:tr>
+      <w:tr>
+        <w:tc>
+          <w:tcPr>
+            <w:tcW w:w="8828" w:type="dxa"/>
+            <w:gridSpan w:val="3"/>
+            <w:tcBorders>
+              <w:top w:val="single" w:sz="4" w:space="0" w:color="000000"/>
+              <w:left w:val="single" w:sz="4" w:space="0" w:color="000000"/>
+              <w:bottom w:val="single" w:sz="4" w:space="0" w:color="000000"/>
+              <w:right w:val="single" w:sz="4" w:space="0" w:color="000000"/>
+            </w:tcBorders>
+            <w:shd w:val="clear" w:color="auto" w:fill="0F243E" w:themeFill="text2" w:themeFillShade="80"/>
+            <w:hideMark/>
+          </w:tcPr>
+          <w:p>
+            <w:pPr>
+              <w:jc w:val="center"/>
+              <w:rPr>
+                <w:lang w:val="es-ES_tradnl"/>
+              </w:rPr>
+            </w:pPr>
+            <w:r>
+              <w:rPr>
+                <w:lang w:val="es-ES_tradnl"/>
+              </w:rPr>
+              <w:t>Entidades Involucradas</w:t>
+            </w:r>
+          </w:p>
+        </w:tc>
+      </w:tr>
+      <w:tr>
+        <w:tc>
+          <w:tcPr>
+            <w:tcW w:w="8828" w:type="dxa"/>
+            <w:gridSpan w:val="3"/>
+            <w:tcBorders>
+              <w:top w:val="single" w:sz="4" w:space="0" w:color="000000"/>
+              <w:left w:val="single" w:sz="4" w:space="0" w:color="000000"/>
+              <w:bottom w:val="single" w:sz="4" w:space="0" w:color="000000"/>
+              <w:right w:val="single" w:sz="4" w:space="0" w:color="000000"/>
+            </w:tcBorders>
+          </w:tcPr>
+          <w:p>
+            <w:pPr>
+              <w:jc w:val="center"/>
+              <w:rPr>
+                <w:lang w:val="es-ES_tradnl"/>
+              </w:rPr>
+            </w:pPr>
+            <w:r>
+              <w:rPr>
+                <w:lang w:val="es-ES_tradnl"/>
+              </w:rPr>
+              <w:t>PROPUESTAS</w:t>
+            </w:r>
+          </w:p>
+          <w:p>
+            <w:pPr>
+              <w:jc w:val="center"/>
+              <w:rPr>
+                <w:lang w:val="es-ES_tradnl"/>
+              </w:rPr>
+            </w:pPr>
+            <w:r>
+              <w:rPr>
+                <w:lang w:val="es-ES_tradnl"/>
+              </w:rPr>
+              <w:t>ALOJAMINETO</w:t>
+            </w:r>
+          </w:p>
+          <w:p>
+            <w:pPr>
+              <w:jc w:val="center"/>
+              <w:rPr>
+                <w:lang w:val="es-ES_tradnl"/>
+              </w:rPr>
+            </w:pPr>
+            <w:r>
+              <w:rPr>
+                <w:lang w:val="es-ES_tradnl"/>
+              </w:rPr>
+              <w:t>RESERVAS</w:t>
+            </w:r>
+          </w:p>
+          <w:p>
+            <w:pPr>
+              <w:jc w:val="center"/>
+              <w:rPr>
+                <w:lang w:val="es-ES_tradnl"/>
+              </w:rPr>
+            </w:pPr>
+            <w:r>
+              <w:rPr>
+                <w:lang w:val="es-ES_tradnl"/>
+              </w:rPr>
+              <w:t>CLIENTES</w:t>
+            </w:r>
+          </w:p>
+        </w:tc>
+      </w:tr>
+      <w:tr>
+        <w:tc>
+          <w:tcPr>
+            <w:tcW w:w="8828" w:type="dxa"/>
+            <w:gridSpan w:val="3"/>
+            <w:tcBorders>
+              <w:top w:val="single" w:sz="4" w:space="0" w:color="000000"/>
+              <w:left w:val="single" w:sz="4" w:space="0" w:color="000000"/>
+              <w:bottom w:val="single" w:sz="4" w:space="0" w:color="000000"/>
+              <w:right w:val="single" w:sz="4" w:space="0" w:color="000000"/>
+            </w:tcBorders>
+            <w:shd w:val="clear" w:color="auto" w:fill="0F243E" w:themeFill="text2" w:themeFillShade="80"/>
+            <w:hideMark/>
+          </w:tcPr>
+          <w:p>
+            <w:pPr>
+              <w:jc w:val="center"/>
+              <w:rPr>
+                <w:lang w:val="es-ES_tradnl"/>
+              </w:rPr>
+            </w:pPr>
+            <w:r>
+              <w:rPr>
+                <w:lang w:val="es-ES_tradnl"/>
+              </w:rPr>
+              <w:t>Precondiciones</w:t>
+            </w:r>
+          </w:p>
+        </w:tc>
+      </w:tr>
+      <w:tr>
+        <w:tc>
+          <w:tcPr>
+            <w:tcW w:w="8828" w:type="dxa"/>
+            <w:gridSpan w:val="3"/>
+            <w:tcBorders>
+              <w:top w:val="single" w:sz="4" w:space="0" w:color="000000"/>
+              <w:left w:val="single" w:sz="4" w:space="0" w:color="000000"/>
+              <w:bottom w:val="single" w:sz="4" w:space="0" w:color="000000"/>
+              <w:right w:val="single" w:sz="4" w:space="0" w:color="000000"/>
+            </w:tcBorders>
+          </w:tcPr>
+          <w:p>
+            <w:pPr>
+              <w:jc w:val="center"/>
+              <w:rPr>
+                <w:lang w:val="es-ES_tradnl"/>
+              </w:rPr>
+            </w:pPr>
+            <w:r>
+              <w:rPr>
+                <w:lang w:val="es-ES_tradnl"/>
+              </w:rPr>
+              <w:t xml:space="preserve">El usuario debe estar registrado como </w:t>
+            </w:r>
+            <w:r>
+              <w:rPr>
+                <w:lang w:val="es-ES_tradnl"/>
+              </w:rPr>
+              <w:t xml:space="preserve">cliente </w:t>
+            </w:r>
+          </w:p>
+          <w:p>
+            <w:pPr>
+              <w:jc w:val="center"/>
+              <w:rPr>
+                <w:lang w:val="es-ES_tradnl"/>
+              </w:rPr>
+            </w:pPr>
+            <w:r>
+              <w:rPr>
+                <w:lang w:val="es-ES_tradnl"/>
+              </w:rPr>
+              <w:t xml:space="preserve">La base datos esta inicializada </w:t>
+            </w:r>
+          </w:p>
+          <w:p>
+            <w:pPr>
+              <w:jc w:val="center"/>
+              <w:rPr>
+                <w:lang w:val="es-ES_tradnl"/>
+              </w:rPr>
+            </w:pPr>
+            <w:r>
+              <w:rPr>
+                <w:lang w:val="es-ES_tradnl"/>
+              </w:rPr>
+              <w:t>Tiene que existir el alojamiento en la base de datos</w:t>
+            </w:r>
+          </w:p>
+        </w:tc>
+      </w:tr>
+      <w:tr>
+        <w:tc>
+          <w:tcPr>
+            <w:tcW w:w="8828" w:type="dxa"/>
+            <w:gridSpan w:val="3"/>
+            <w:tcBorders>
+              <w:top w:val="single" w:sz="4" w:space="0" w:color="000000"/>
+              <w:left w:val="single" w:sz="4" w:space="0" w:color="000000"/>
+              <w:bottom w:val="single" w:sz="4" w:space="0" w:color="000000"/>
+              <w:right w:val="single" w:sz="4" w:space="0" w:color="000000"/>
+            </w:tcBorders>
+            <w:shd w:val="clear" w:color="auto" w:fill="0F243E" w:themeFill="text2" w:themeFillShade="80"/>
+            <w:hideMark/>
+          </w:tcPr>
+          <w:p>
+            <w:pPr>
+              <w:jc w:val="center"/>
+              <w:rPr>
+                <w:lang w:val="es-ES_tradnl"/>
+              </w:rPr>
+            </w:pPr>
+            <w:r>
+              <w:rPr>
+                <w:lang w:val="es-ES_tradnl"/>
+              </w:rPr>
+              <w:t>Flujo normal de Eventos</w:t>
+            </w:r>
+          </w:p>
+        </w:tc>
+      </w:tr>
+      <w:tr>
+        <w:trPr>
+          <w:trHeight w:val="252"/>
+        </w:trPr>
+        <w:tc>
+          <w:tcPr>
+            <w:tcW w:w="694" w:type="dxa"/>
+            <w:tcBorders>
+              <w:top w:val="single" w:sz="4" w:space="0" w:color="000000"/>
+              <w:left w:val="single" w:sz="4" w:space="0" w:color="000000"/>
+              <w:bottom w:val="single" w:sz="4" w:space="0" w:color="000000"/>
+              <w:right w:val="single" w:sz="4" w:space="0" w:color="000000"/>
+            </w:tcBorders>
+          </w:tcPr>
+          <w:p>
+            <w:pPr>
+              <w:jc w:val="center"/>
+              <w:rPr>
+                <w:b/>
+                <w:lang w:val="es-ES_tradnl"/>
+              </w:rPr>
+            </w:pPr>
+          </w:p>
+        </w:tc>
+        <w:tc>
+          <w:tcPr>
+            <w:tcW w:w="4018" w:type="dxa"/>
+            <w:tcBorders>
+              <w:top w:val="single" w:sz="4" w:space="0" w:color="000000"/>
+              <w:left w:val="single" w:sz="4" w:space="0" w:color="000000"/>
+              <w:bottom w:val="single" w:sz="4" w:space="0" w:color="000000"/>
+              <w:right w:val="single" w:sz="4" w:space="0" w:color="000000"/>
+            </w:tcBorders>
+            <w:hideMark/>
+          </w:tcPr>
+          <w:p>
+            <w:pPr>
+              <w:jc w:val="center"/>
+              <w:rPr>
+                <w:b/>
+                <w:lang w:val="es-ES_tradnl"/>
+              </w:rPr>
+            </w:pPr>
+            <w:r>
+              <w:rPr>
+                <w:b/>
+                <w:lang w:val="es-ES_tradnl"/>
+              </w:rPr>
+              <w:t>Usuario</w:t>
+            </w:r>
+          </w:p>
+        </w:tc>
+        <w:tc>
+          <w:tcPr>
+            <w:tcW w:w="4116" w:type="dxa"/>
+            <w:tcBorders>
+              <w:top w:val="single" w:sz="4" w:space="0" w:color="000000"/>
+              <w:left w:val="single" w:sz="4" w:space="0" w:color="000000"/>
+              <w:bottom w:val="single" w:sz="4" w:space="0" w:color="000000"/>
+              <w:right w:val="single" w:sz="4" w:space="0" w:color="000000"/>
+            </w:tcBorders>
+            <w:hideMark/>
+          </w:tcPr>
+          <w:p>
+            <w:pPr>
+              <w:jc w:val="center"/>
+              <w:rPr>
+                <w:b/>
+                <w:lang w:val="es-ES_tradnl"/>
+              </w:rPr>
+            </w:pPr>
+            <w:r>
+              <w:rPr>
+                <w:b/>
+                <w:lang w:val="es-ES_tradnl"/>
+              </w:rPr>
+              <w:t>Sistema</w:t>
+            </w:r>
+          </w:p>
+        </w:tc>
+      </w:tr>
+      <w:tr>
+        <w:trPr>
+          <w:trHeight w:val="251"/>
+        </w:trPr>
+        <w:tc>
+          <w:tcPr>
+            <w:tcW w:w="694" w:type="dxa"/>
+            <w:tcBorders>
+              <w:top w:val="single" w:sz="4" w:space="0" w:color="000000"/>
+              <w:left w:val="single" w:sz="4" w:space="0" w:color="000000"/>
+              <w:bottom w:val="single" w:sz="4" w:space="0" w:color="000000"/>
+              <w:right w:val="single" w:sz="4" w:space="0" w:color="000000"/>
+            </w:tcBorders>
+          </w:tcPr>
+          <w:p>
+            <w:pPr>
+              <w:jc w:val="center"/>
+              <w:rPr>
+                <w:b/>
+                <w:lang w:val="es-ES_tradnl"/>
+              </w:rPr>
+            </w:pPr>
+            <w:r>
+              <w:rPr>
+                <w:b/>
+                <w:lang w:val="es-ES_tradnl"/>
+              </w:rPr>
+              <w:t>1</w:t>
+            </w:r>
+          </w:p>
+        </w:tc>
+        <w:tc>
+          <w:tcPr>
+            <w:tcW w:w="4018" w:type="dxa"/>
+            <w:tcBorders>
+              <w:top w:val="single" w:sz="4" w:space="0" w:color="000000"/>
+              <w:left w:val="single" w:sz="4" w:space="0" w:color="000000"/>
+              <w:bottom w:val="single" w:sz="4" w:space="0" w:color="000000"/>
+              <w:right w:val="single" w:sz="4" w:space="0" w:color="000000"/>
+            </w:tcBorders>
+          </w:tcPr>
+          <w:p>
+            <w:pPr>
+              <w:jc w:val="center"/>
+              <w:rPr>
+                <w:lang w:val="es-ES_tradnl"/>
+              </w:rPr>
+            </w:pPr>
+          </w:p>
+        </w:tc>
+        <w:tc>
+          <w:tcPr>
+            <w:tcW w:w="4116" w:type="dxa"/>
+            <w:tcBorders>
+              <w:top w:val="single" w:sz="4" w:space="0" w:color="000000"/>
+              <w:left w:val="single" w:sz="4" w:space="0" w:color="000000"/>
+              <w:bottom w:val="single" w:sz="4" w:space="0" w:color="000000"/>
+              <w:right w:val="single" w:sz="4" w:space="0" w:color="000000"/>
+            </w:tcBorders>
+          </w:tcPr>
+          <w:p>
+            <w:pPr>
+              <w:rPr>
+                <w:lang w:val="es-ES_tradnl"/>
+              </w:rPr>
+            </w:pPr>
+            <w:r>
+              <w:rPr>
+                <w:lang w:val="es-ES_tradnl"/>
+              </w:rPr>
+              <w:t>Realizo los cálculos y operaciones para cumplir con el requerimiento de consulta</w:t>
+            </w:r>
+          </w:p>
+        </w:tc>
+      </w:tr>
+      <w:tr>
+        <w:tc>
+          <w:tcPr>
+            <w:tcW w:w="8828" w:type="dxa"/>
+            <w:gridSpan w:val="3"/>
+            <w:tcBorders>
+              <w:top w:val="single" w:sz="4" w:space="0" w:color="000000"/>
+              <w:left w:val="single" w:sz="4" w:space="0" w:color="000000"/>
+              <w:bottom w:val="single" w:sz="4" w:space="0" w:color="000000"/>
+              <w:right w:val="single" w:sz="4" w:space="0" w:color="000000"/>
+            </w:tcBorders>
+            <w:shd w:val="clear" w:color="auto" w:fill="0F243E" w:themeFill="text2" w:themeFillShade="80"/>
+            <w:hideMark/>
+          </w:tcPr>
+          <w:p>
+            <w:pPr>
+              <w:jc w:val="center"/>
+              <w:rPr>
+                <w:lang w:val="es-ES_tradnl"/>
+              </w:rPr>
+            </w:pPr>
+            <w:r>
+              <w:rPr>
+                <w:lang w:val="es-ES_tradnl"/>
+              </w:rPr>
+              <w:t>Post-condiciones principales del caso de uso</w:t>
+            </w:r>
+          </w:p>
+        </w:tc>
+      </w:tr>
+      <w:tr>
+        <w:tc>
+          <w:tcPr>
+            <w:tcW w:w="8828" w:type="dxa"/>
+            <w:gridSpan w:val="3"/>
+            <w:tcBorders>
+              <w:top w:val="single" w:sz="4" w:space="0" w:color="000000"/>
+              <w:left w:val="single" w:sz="4" w:space="0" w:color="000000"/>
+              <w:bottom w:val="single" w:sz="4" w:space="0" w:color="000000"/>
+              <w:right w:val="single" w:sz="4" w:space="0" w:color="000000"/>
+            </w:tcBorders>
+          </w:tcPr>
+          <w:p>
+            <w:pPr>
+              <w:jc w:val="center"/>
+              <w:rPr>
+                <w:lang w:val="es-ES_tradnl"/>
+              </w:rPr>
+            </w:pPr>
+          </w:p>
+        </w:tc>
+      </w:tr>
+      <w:tr>
+        <w:tc>
+          <w:tcPr>
+            <w:tcW w:w="8828" w:type="dxa"/>
+            <w:gridSpan w:val="3"/>
+            <w:tcBorders>
+              <w:top w:val="single" w:sz="4" w:space="0" w:color="000000"/>
+              <w:left w:val="single" w:sz="4" w:space="0" w:color="000000"/>
+              <w:bottom w:val="single" w:sz="4" w:space="0" w:color="000000"/>
+              <w:right w:val="single" w:sz="4" w:space="0" w:color="000000"/>
+            </w:tcBorders>
+            <w:shd w:val="clear" w:color="auto" w:fill="0F243E" w:themeFill="text2" w:themeFillShade="80"/>
+            <w:hideMark/>
+          </w:tcPr>
+          <w:p>
+            <w:pPr>
+              <w:jc w:val="center"/>
+              <w:rPr>
+                <w:lang w:val="es-ES_tradnl"/>
+              </w:rPr>
+            </w:pPr>
+            <w:r>
+              <w:rPr>
+                <w:lang w:val="es-ES_tradnl"/>
+              </w:rPr>
+              <w:t>Caminos de Excepción</w:t>
+            </w:r>
+          </w:p>
+        </w:tc>
+      </w:tr>
+      <w:tr>
+        <w:tc>
+          <w:tcPr>
+            <w:tcW w:w="8828" w:type="dxa"/>
+            <w:gridSpan w:val="3"/>
+            <w:tcBorders>
+              <w:top w:val="single" w:sz="4" w:space="0" w:color="000000"/>
+              <w:left w:val="single" w:sz="4" w:space="0" w:color="000000"/>
+              <w:bottom w:val="single" w:sz="4" w:space="0" w:color="000000"/>
+              <w:right w:val="single" w:sz="4" w:space="0" w:color="000000"/>
+            </w:tcBorders>
+          </w:tcPr>
+          <w:p>
+            <w:pPr>
+              <w:rPr>
+                <w:lang w:val="es-ES_tradnl"/>
+              </w:rPr>
+            </w:pPr>
+          </w:p>
+        </w:tc>
+      </w:tr>
+      <w:tr>
+        <w:tc>
+          <w:tcPr>
+            <w:tcW w:w="8828" w:type="dxa"/>
+            <w:gridSpan w:val="3"/>
+            <w:tcBorders>
+              <w:top w:val="single" w:sz="4" w:space="0" w:color="000000"/>
+              <w:left w:val="single" w:sz="4" w:space="0" w:color="000000"/>
+              <w:bottom w:val="single" w:sz="4" w:space="0" w:color="000000"/>
+              <w:right w:val="single" w:sz="4" w:space="0" w:color="000000"/>
+            </w:tcBorders>
+          </w:tcPr>
+          <w:p>
+            <w:pPr>
+              <w:rPr>
+                <w:lang w:val="es-ES_tradnl"/>
+              </w:rPr>
+            </w:pPr>
+          </w:p>
+        </w:tc>
+      </w:tr>
+    </w:tbl>
+    <w:p>
+      <w:pPr>
+        <w:rPr>
+          <w:lang w:val="es-ES_tradnl"/>
+        </w:rPr>
+      </w:pPr>
+    </w:p>
+    <w:tbl>
+      <w:tblPr>
+        <w:tblW w:w="0" w:type="auto"/>
+        <w:tblBorders>
+          <w:top w:val="single" w:sz="4" w:space="0" w:color="000000"/>
+          <w:left w:val="single" w:sz="4" w:space="0" w:color="000000"/>
+          <w:bottom w:val="single" w:sz="4" w:space="0" w:color="000000"/>
+          <w:right w:val="single" w:sz="4" w:space="0" w:color="000000"/>
+          <w:insideH w:val="single" w:sz="4" w:space="0" w:color="000000"/>
+          <w:insideV w:val="single" w:sz="4" w:space="0" w:color="000000"/>
+        </w:tblBorders>
+        <w:tblLook w:val="00A0" w:firstRow="1" w:lastRow="0" w:firstColumn="1" w:lastColumn="0" w:noHBand="0" w:noVBand="0"/>
+      </w:tblPr>
+      <w:tblGrid>
+        <w:gridCol w:w="694"/>
+        <w:gridCol w:w="4018"/>
+        <w:gridCol w:w="4116"/>
+      </w:tblGrid>
+      <w:tr>
+        <w:tc>
+          <w:tcPr>
+            <w:tcW w:w="8828" w:type="dxa"/>
+            <w:gridSpan w:val="3"/>
+            <w:tcBorders>
+              <w:top w:val="single" w:sz="4" w:space="0" w:color="000000"/>
+              <w:left w:val="single" w:sz="4" w:space="0" w:color="000000"/>
+              <w:bottom w:val="single" w:sz="4" w:space="0" w:color="000000"/>
+              <w:right w:val="single" w:sz="4" w:space="0" w:color="000000"/>
+            </w:tcBorders>
+          </w:tcPr>
+          <w:p>
+            <w:pPr>
+              <w:jc w:val="center"/>
+              <w:rPr>
+                <w:b/>
+                <w:lang w:val="es-ES_tradnl"/>
+              </w:rPr>
+            </w:pPr>
+            <w:r>
+              <w:rPr>
+                <w:b/>
+                <w:lang w:val="es-ES_tradnl"/>
+              </w:rPr>
+              <w:t>CU03</w:t>
+            </w:r>
+            <w:r>
+              <w:rPr>
+                <w:b/>
+                <w:lang w:val="es-ES_tradnl"/>
+              </w:rPr>
+              <w:t xml:space="preserve">: </w:t>
+            </w:r>
+            <w:r>
+              <w:rPr>
+                <w:lang w:val="es-ES"/>
+              </w:rPr>
+              <w:t>ENCONTRAR LAS OFERTAS DE ALOJAMIENTO QUE NO TIENEN MUCHA DEMANDA</w:t>
+            </w:r>
+          </w:p>
+          <w:p>
+            <w:pPr>
+              <w:jc w:val="center"/>
+              <w:rPr>
+                <w:lang w:val="es-ES_tradnl"/>
+              </w:rPr>
+            </w:pPr>
+            <w:r>
+              <w:rPr>
+                <w:lang w:val="es-ES"/>
+              </w:rPr>
+              <w:t xml:space="preserve">Encontrar las ofertas de alojamiento que no han recibido clientes en periodos superiores a 1 mes, durante todo el periodo de operación de </w:t>
+            </w:r>
+            <w:proofErr w:type="spellStart"/>
+            <w:r>
+              <w:rPr>
+                <w:lang w:val="es-ES"/>
+              </w:rPr>
+              <w:t>AlohAndes</w:t>
+            </w:r>
+            <w:proofErr w:type="spellEnd"/>
+            <w:r>
+              <w:rPr>
+                <w:lang w:val="es-ES"/>
+              </w:rPr>
+              <w:t>.</w:t>
+            </w:r>
+          </w:p>
+        </w:tc>
+      </w:tr>
+      <w:tr>
+        <w:tc>
+          <w:tcPr>
+            <w:tcW w:w="8828" w:type="dxa"/>
+            <w:gridSpan w:val="3"/>
+            <w:tcBorders>
+              <w:top w:val="single" w:sz="4" w:space="0" w:color="000000"/>
+              <w:left w:val="single" w:sz="4" w:space="0" w:color="000000"/>
+              <w:bottom w:val="single" w:sz="4" w:space="0" w:color="000000"/>
+              <w:right w:val="single" w:sz="4" w:space="0" w:color="000000"/>
+            </w:tcBorders>
+            <w:shd w:val="clear" w:color="auto" w:fill="0F243E" w:themeFill="text2" w:themeFillShade="80"/>
+            <w:hideMark/>
+          </w:tcPr>
+          <w:p>
+            <w:pPr>
+              <w:jc w:val="center"/>
+              <w:rPr>
+                <w:lang w:val="es-ES_tradnl"/>
+              </w:rPr>
+            </w:pPr>
+            <w:r>
+              <w:rPr>
+                <w:lang w:val="es-ES_tradnl"/>
+              </w:rPr>
+              <w:lastRenderedPageBreak/>
+              <w:t>Entidades Involucradas</w:t>
+            </w:r>
+          </w:p>
+        </w:tc>
+      </w:tr>
+      <w:tr>
+        <w:tc>
+          <w:tcPr>
+            <w:tcW w:w="8828" w:type="dxa"/>
+            <w:gridSpan w:val="3"/>
+            <w:tcBorders>
+              <w:top w:val="single" w:sz="4" w:space="0" w:color="000000"/>
+              <w:left w:val="single" w:sz="4" w:space="0" w:color="000000"/>
+              <w:bottom w:val="single" w:sz="4" w:space="0" w:color="000000"/>
+              <w:right w:val="single" w:sz="4" w:space="0" w:color="000000"/>
+            </w:tcBorders>
+          </w:tcPr>
+          <w:p>
+            <w:pPr>
+              <w:jc w:val="center"/>
+              <w:rPr>
+                <w:lang w:val="es-ES_tradnl"/>
+              </w:rPr>
+            </w:pPr>
+            <w:r>
+              <w:rPr>
+                <w:lang w:val="es-ES_tradnl"/>
+              </w:rPr>
+              <w:t>PROPUESTAS</w:t>
+            </w:r>
+          </w:p>
+          <w:p>
+            <w:pPr>
+              <w:jc w:val="center"/>
+              <w:rPr>
+                <w:lang w:val="es-ES_tradnl"/>
+              </w:rPr>
+            </w:pPr>
+            <w:r>
+              <w:rPr>
+                <w:lang w:val="es-ES_tradnl"/>
+              </w:rPr>
+              <w:t>ALOJAMIENTO</w:t>
+            </w:r>
+          </w:p>
+          <w:p>
+            <w:pPr>
+              <w:jc w:val="center"/>
+              <w:rPr>
+                <w:lang w:val="es-ES_tradnl"/>
+              </w:rPr>
+            </w:pPr>
+            <w:r>
+              <w:rPr>
+                <w:lang w:val="es-ES_tradnl"/>
+              </w:rPr>
+              <w:t>RESERVAS</w:t>
+            </w:r>
+          </w:p>
+          <w:p>
+            <w:pPr>
+              <w:jc w:val="center"/>
+              <w:rPr>
+                <w:lang w:val="es-ES_tradnl"/>
+              </w:rPr>
+            </w:pPr>
+          </w:p>
+        </w:tc>
+      </w:tr>
+      <w:tr>
+        <w:tc>
+          <w:tcPr>
+            <w:tcW w:w="8828" w:type="dxa"/>
+            <w:gridSpan w:val="3"/>
+            <w:tcBorders>
+              <w:top w:val="single" w:sz="4" w:space="0" w:color="000000"/>
+              <w:left w:val="single" w:sz="4" w:space="0" w:color="000000"/>
+              <w:bottom w:val="single" w:sz="4" w:space="0" w:color="000000"/>
+              <w:right w:val="single" w:sz="4" w:space="0" w:color="000000"/>
+            </w:tcBorders>
+            <w:shd w:val="clear" w:color="auto" w:fill="0F243E" w:themeFill="text2" w:themeFillShade="80"/>
+            <w:hideMark/>
+          </w:tcPr>
+          <w:p>
+            <w:pPr>
+              <w:jc w:val="center"/>
+              <w:rPr>
+                <w:lang w:val="es-ES_tradnl"/>
+              </w:rPr>
+            </w:pPr>
+            <w:r>
+              <w:rPr>
+                <w:lang w:val="es-ES_tradnl"/>
+              </w:rPr>
+              <w:t>Precondiciones</w:t>
+            </w:r>
+          </w:p>
+        </w:tc>
+      </w:tr>
+      <w:tr>
+        <w:tc>
+          <w:tcPr>
+            <w:tcW w:w="8828" w:type="dxa"/>
+            <w:gridSpan w:val="3"/>
+            <w:tcBorders>
+              <w:top w:val="single" w:sz="4" w:space="0" w:color="000000"/>
+              <w:left w:val="single" w:sz="4" w:space="0" w:color="000000"/>
+              <w:bottom w:val="single" w:sz="4" w:space="0" w:color="000000"/>
+              <w:right w:val="single" w:sz="4" w:space="0" w:color="000000"/>
+            </w:tcBorders>
+          </w:tcPr>
+          <w:p>
+            <w:pPr>
+              <w:jc w:val="center"/>
+              <w:rPr>
+                <w:lang w:val="es-ES_tradnl"/>
+              </w:rPr>
+            </w:pPr>
+            <w:r>
+              <w:rPr>
+                <w:lang w:val="es-ES_tradnl"/>
+              </w:rPr>
+              <w:t xml:space="preserve">El usuario debe estar registrado como </w:t>
+            </w:r>
+            <w:r>
+              <w:rPr>
+                <w:lang w:val="es-ES_tradnl"/>
+              </w:rPr>
+              <w:t xml:space="preserve">cliente </w:t>
+            </w:r>
+          </w:p>
+          <w:p>
+            <w:pPr>
+              <w:jc w:val="center"/>
+              <w:rPr>
+                <w:lang w:val="es-ES_tradnl"/>
+              </w:rPr>
+            </w:pPr>
+            <w:r>
+              <w:rPr>
+                <w:lang w:val="es-ES_tradnl"/>
+              </w:rPr>
+              <w:t xml:space="preserve">La base datos esta inicializada </w:t>
+            </w:r>
+          </w:p>
+        </w:tc>
+      </w:tr>
+      <w:tr>
+        <w:tc>
+          <w:tcPr>
+            <w:tcW w:w="8828" w:type="dxa"/>
+            <w:gridSpan w:val="3"/>
+            <w:tcBorders>
+              <w:top w:val="single" w:sz="4" w:space="0" w:color="000000"/>
+              <w:left w:val="single" w:sz="4" w:space="0" w:color="000000"/>
+              <w:bottom w:val="single" w:sz="4" w:space="0" w:color="000000"/>
+              <w:right w:val="single" w:sz="4" w:space="0" w:color="000000"/>
+            </w:tcBorders>
+            <w:shd w:val="clear" w:color="auto" w:fill="0F243E" w:themeFill="text2" w:themeFillShade="80"/>
+            <w:hideMark/>
+          </w:tcPr>
+          <w:p>
+            <w:pPr>
+              <w:jc w:val="center"/>
+              <w:rPr>
+                <w:lang w:val="es-ES_tradnl"/>
+              </w:rPr>
+            </w:pPr>
+            <w:r>
+              <w:rPr>
+                <w:lang w:val="es-ES_tradnl"/>
+              </w:rPr>
+              <w:t>Flujo normal de Eventos</w:t>
+            </w:r>
+          </w:p>
+        </w:tc>
+      </w:tr>
+      <w:tr>
+        <w:trPr>
+          <w:trHeight w:val="252"/>
+        </w:trPr>
+        <w:tc>
+          <w:tcPr>
+            <w:tcW w:w="694" w:type="dxa"/>
+            <w:tcBorders>
+              <w:top w:val="single" w:sz="4" w:space="0" w:color="000000"/>
+              <w:left w:val="single" w:sz="4" w:space="0" w:color="000000"/>
+              <w:bottom w:val="single" w:sz="4" w:space="0" w:color="000000"/>
+              <w:right w:val="single" w:sz="4" w:space="0" w:color="000000"/>
+            </w:tcBorders>
+          </w:tcPr>
+          <w:p>
+            <w:pPr>
+              <w:jc w:val="center"/>
+              <w:rPr>
+                <w:b/>
+                <w:lang w:val="es-ES_tradnl"/>
+              </w:rPr>
+            </w:pPr>
+          </w:p>
+        </w:tc>
+        <w:tc>
+          <w:tcPr>
+            <w:tcW w:w="4018" w:type="dxa"/>
+            <w:tcBorders>
+              <w:top w:val="single" w:sz="4" w:space="0" w:color="000000"/>
+              <w:left w:val="single" w:sz="4" w:space="0" w:color="000000"/>
+              <w:bottom w:val="single" w:sz="4" w:space="0" w:color="000000"/>
+              <w:right w:val="single" w:sz="4" w:space="0" w:color="000000"/>
+            </w:tcBorders>
+            <w:hideMark/>
+          </w:tcPr>
+          <w:p>
+            <w:pPr>
+              <w:jc w:val="center"/>
+              <w:rPr>
+                <w:b/>
+                <w:lang w:val="es-ES_tradnl"/>
+              </w:rPr>
+            </w:pPr>
+            <w:r>
+              <w:rPr>
+                <w:b/>
+                <w:lang w:val="es-ES_tradnl"/>
+              </w:rPr>
+              <w:t>Usuario</w:t>
+            </w:r>
+          </w:p>
+        </w:tc>
+        <w:tc>
+          <w:tcPr>
+            <w:tcW w:w="4116" w:type="dxa"/>
+            <w:tcBorders>
+              <w:top w:val="single" w:sz="4" w:space="0" w:color="000000"/>
+              <w:left w:val="single" w:sz="4" w:space="0" w:color="000000"/>
+              <w:bottom w:val="single" w:sz="4" w:space="0" w:color="000000"/>
+              <w:right w:val="single" w:sz="4" w:space="0" w:color="000000"/>
+            </w:tcBorders>
+            <w:hideMark/>
+          </w:tcPr>
+          <w:p>
+            <w:pPr>
+              <w:jc w:val="center"/>
+              <w:rPr>
+                <w:b/>
+                <w:lang w:val="es-ES_tradnl"/>
+              </w:rPr>
+            </w:pPr>
+            <w:r>
+              <w:rPr>
+                <w:b/>
+                <w:lang w:val="es-ES_tradnl"/>
+              </w:rPr>
+              <w:t>Sistema</w:t>
+            </w:r>
+          </w:p>
+        </w:tc>
+      </w:tr>
+      <w:tr>
+        <w:trPr>
+          <w:trHeight w:val="251"/>
+        </w:trPr>
+        <w:tc>
+          <w:tcPr>
+            <w:tcW w:w="694" w:type="dxa"/>
+            <w:tcBorders>
+              <w:top w:val="single" w:sz="4" w:space="0" w:color="000000"/>
+              <w:left w:val="single" w:sz="4" w:space="0" w:color="000000"/>
+              <w:bottom w:val="single" w:sz="4" w:space="0" w:color="000000"/>
+              <w:right w:val="single" w:sz="4" w:space="0" w:color="000000"/>
+            </w:tcBorders>
+          </w:tcPr>
+          <w:p>
+            <w:pPr>
+              <w:jc w:val="center"/>
+              <w:rPr>
+                <w:b/>
+                <w:lang w:val="es-ES_tradnl"/>
+              </w:rPr>
+            </w:pPr>
+            <w:r>
+              <w:rPr>
+                <w:b/>
+                <w:lang w:val="es-ES_tradnl"/>
+              </w:rPr>
+              <w:t>1</w:t>
+            </w:r>
+          </w:p>
+        </w:tc>
+        <w:tc>
+          <w:tcPr>
+            <w:tcW w:w="4018" w:type="dxa"/>
+            <w:tcBorders>
+              <w:top w:val="single" w:sz="4" w:space="0" w:color="000000"/>
+              <w:left w:val="single" w:sz="4" w:space="0" w:color="000000"/>
+              <w:bottom w:val="single" w:sz="4" w:space="0" w:color="000000"/>
+              <w:right w:val="single" w:sz="4" w:space="0" w:color="000000"/>
+            </w:tcBorders>
+          </w:tcPr>
+          <w:p>
+            <w:pPr>
+              <w:jc w:val="center"/>
+              <w:rPr>
+                <w:lang w:val="es-ES_tradnl"/>
+              </w:rPr>
+            </w:pPr>
+          </w:p>
+        </w:tc>
+        <w:tc>
+          <w:tcPr>
+            <w:tcW w:w="4116" w:type="dxa"/>
+            <w:tcBorders>
+              <w:top w:val="single" w:sz="4" w:space="0" w:color="000000"/>
+              <w:left w:val="single" w:sz="4" w:space="0" w:color="000000"/>
+              <w:bottom w:val="single" w:sz="4" w:space="0" w:color="000000"/>
+              <w:right w:val="single" w:sz="4" w:space="0" w:color="000000"/>
+            </w:tcBorders>
+          </w:tcPr>
+          <w:p>
+            <w:pPr>
+              <w:rPr>
+                <w:lang w:val="es-ES_tradnl"/>
+              </w:rPr>
+            </w:pPr>
+            <w:r>
+              <w:rPr>
+                <w:lang w:val="es-ES_tradnl"/>
+              </w:rPr>
+              <w:t>Realizo los cálculos y operaciones para cumplir con el requerimiento de consulta</w:t>
+            </w:r>
+          </w:p>
+        </w:tc>
+      </w:tr>
+      <w:tr>
+        <w:tc>
+          <w:tcPr>
+            <w:tcW w:w="8828" w:type="dxa"/>
+            <w:gridSpan w:val="3"/>
+            <w:tcBorders>
+              <w:top w:val="single" w:sz="4" w:space="0" w:color="000000"/>
+              <w:left w:val="single" w:sz="4" w:space="0" w:color="000000"/>
+              <w:bottom w:val="single" w:sz="4" w:space="0" w:color="000000"/>
+              <w:right w:val="single" w:sz="4" w:space="0" w:color="000000"/>
+            </w:tcBorders>
+            <w:shd w:val="clear" w:color="auto" w:fill="0F243E" w:themeFill="text2" w:themeFillShade="80"/>
+            <w:hideMark/>
+          </w:tcPr>
+          <w:p>
+            <w:pPr>
+              <w:jc w:val="center"/>
+              <w:rPr>
+                <w:lang w:val="es-ES_tradnl"/>
+              </w:rPr>
+            </w:pPr>
+            <w:r>
+              <w:rPr>
+                <w:lang w:val="es-ES_tradnl"/>
+              </w:rPr>
+              <w:t>Post-condiciones principales del caso de uso</w:t>
+            </w:r>
+          </w:p>
+        </w:tc>
+      </w:tr>
+      <w:tr>
+        <w:tc>
+          <w:tcPr>
+            <w:tcW w:w="8828" w:type="dxa"/>
+            <w:gridSpan w:val="3"/>
+            <w:tcBorders>
+              <w:top w:val="single" w:sz="4" w:space="0" w:color="000000"/>
+              <w:left w:val="single" w:sz="4" w:space="0" w:color="000000"/>
+              <w:bottom w:val="single" w:sz="4" w:space="0" w:color="000000"/>
+              <w:right w:val="single" w:sz="4" w:space="0" w:color="000000"/>
+            </w:tcBorders>
+          </w:tcPr>
+          <w:p>
+            <w:pPr>
+              <w:jc w:val="center"/>
+              <w:rPr>
+                <w:lang w:val="es-ES_tradnl"/>
+              </w:rPr>
+            </w:pPr>
+          </w:p>
+        </w:tc>
+      </w:tr>
+      <w:tr>
+        <w:tc>
+          <w:tcPr>
+            <w:tcW w:w="8828" w:type="dxa"/>
+            <w:gridSpan w:val="3"/>
+            <w:tcBorders>
+              <w:top w:val="single" w:sz="4" w:space="0" w:color="000000"/>
+              <w:left w:val="single" w:sz="4" w:space="0" w:color="000000"/>
+              <w:bottom w:val="single" w:sz="4" w:space="0" w:color="000000"/>
+              <w:right w:val="single" w:sz="4" w:space="0" w:color="000000"/>
+            </w:tcBorders>
+            <w:shd w:val="clear" w:color="auto" w:fill="0F243E" w:themeFill="text2" w:themeFillShade="80"/>
+            <w:hideMark/>
+          </w:tcPr>
+          <w:p>
+            <w:pPr>
+              <w:jc w:val="center"/>
+              <w:rPr>
+                <w:lang w:val="es-ES_tradnl"/>
+              </w:rPr>
+            </w:pPr>
+            <w:r>
+              <w:rPr>
+                <w:lang w:val="es-ES_tradnl"/>
+              </w:rPr>
+              <w:t>Caminos de Excepción</w:t>
+            </w:r>
+          </w:p>
+        </w:tc>
+      </w:tr>
+      <w:tr>
+        <w:tc>
+          <w:tcPr>
+            <w:tcW w:w="8828" w:type="dxa"/>
+            <w:gridSpan w:val="3"/>
+            <w:tcBorders>
+              <w:top w:val="single" w:sz="4" w:space="0" w:color="000000"/>
+              <w:left w:val="single" w:sz="4" w:space="0" w:color="000000"/>
+              <w:bottom w:val="single" w:sz="4" w:space="0" w:color="000000"/>
+              <w:right w:val="single" w:sz="4" w:space="0" w:color="000000"/>
+            </w:tcBorders>
+          </w:tcPr>
+          <w:p>
+            <w:pPr>
+              <w:rPr>
+                <w:lang w:val="es-ES_tradnl"/>
+              </w:rPr>
+            </w:pPr>
+          </w:p>
+        </w:tc>
+      </w:tr>
+    </w:tbl>
+    <w:p>
+      <w:pPr>
+        <w:rPr>
+          <w:lang w:val="es-ES_tradnl"/>
+        </w:rPr>
+      </w:pPr>
+    </w:p>
+    <w:p>
+      <w:pPr>
         <w:ind w:firstLine="288"/>
         <w:jc w:val="both"/>
         <w:rPr>
@@ -1356,24 +5711,6 @@
           <w:lang w:val="es-ES"/>
         </w:rPr>
       </w:pPr>
-      <w:r>
-        <w:rPr>
-          <w:rStyle w:val="normaltextrun"/>
-          <w:color w:val="000000"/>
-          <w:highlight w:val="yellow"/>
-          <w:lang w:val="es-ES"/>
-        </w:rPr>
-        <w:t xml:space="preserve">// </w:t>
-      </w:r>
-      <w:r>
-        <w:rPr>
-          <w:rStyle w:val="normaltextrun"/>
-          <w:color w:val="000000"/>
-          <w:highlight w:val="yellow"/>
-          <w:lang w:val="es-ES"/>
-        </w:rPr>
-        <w:t>TABLAS EXCEL Y CASOS DE USO</w:t>
-      </w:r>
     </w:p>
     <w:p>
       <w:pPr>
@@ -1458,7 +5795,189 @@
           <w:szCs w:val="20"/>
           <w:lang w:val="es-ES"/>
         </w:rPr>
-        <w:t>JSON</w:t>
+        <w:t xml:space="preserve">JSON </w:t>
+      </w:r>
+      <w:r>
+        <w:rPr>
+          <w:rStyle w:val="normaltextrun"/>
+          <w:color w:val="000000"/>
+          <w:lang w:val="es-ES"/>
+        </w:rPr>
+        <w:t>en donde se especifica: una lista de usuarios que hacen parte de la reserva colectiva (en donde cada usuario especifica el id de su reserva individual y la cantidad de personas que ocuparan el inmueble que se reserva a nombre del usuario</w:t>
+      </w:r>
+      <w:r>
+        <w:rPr>
+          <w:rStyle w:val="normaltextrun"/>
+          <w:color w:val="000000"/>
+          <w:lang w:val="es-ES"/>
+        </w:rPr>
+        <w:t xml:space="preserve"> respectivo</w:t>
+      </w:r>
+      <w:r>
+        <w:rPr>
+          <w:rStyle w:val="normaltextrun"/>
+          <w:color w:val="000000"/>
+          <w:lang w:val="es-ES"/>
+        </w:rPr>
+        <w:t xml:space="preserve">), el identificador de la reserva colectiva, la fecha de inicial de ocupación del inmueble, el tipo de inmueble deseado, la duración de la reserva, la privacidad (un inmueble compartido o sencillo) </w:t>
+      </w:r>
+      <w:r>
+        <w:rPr>
+          <w:rStyle w:val="normaltextrun"/>
+          <w:color w:val="000000"/>
+          <w:lang w:val="es-ES"/>
+        </w:rPr>
+        <w:t>y u</w:t>
+      </w:r>
+      <w:r>
+        <w:rPr>
+          <w:rStyle w:val="normaltextrun"/>
+          <w:color w:val="000000"/>
+          <w:lang w:val="es-ES"/>
+        </w:rPr>
+        <w:t>na lista de servicios deseados.</w:t>
+      </w:r>
+    </w:p>
+    <w:p>
+      <w:pPr>
+        <w:ind w:firstLine="288"/>
+        <w:jc w:val="both"/>
+        <w:rPr>
+          <w:rStyle w:val="normaltextrun"/>
+          <w:color w:val="000000"/>
+          <w:lang w:val="es-ES"/>
+        </w:rPr>
+      </w:pPr>
+    </w:p>
+    <w:p>
+      <w:pPr>
+        <w:ind w:firstLine="288"/>
+        <w:jc w:val="both"/>
+        <w:rPr>
+          <w:rStyle w:val="normaltextrun"/>
+          <w:color w:val="000000"/>
+          <w:lang w:val="es-ES"/>
+        </w:rPr>
+      </w:pPr>
+      <w:r>
+        <w:rPr>
+          <w:rStyle w:val="normaltextrun"/>
+          <w:color w:val="000000"/>
+          <w:lang w:val="es-ES"/>
+        </w:rPr>
+        <w:t xml:space="preserve">En primer lugar, se buscan todas las propuestas (ofertas) que cumplan con las condiciones especificadas (tipo de inmueble y </w:t>
+      </w:r>
+      <w:r>
+        <w:rPr>
+          <w:rStyle w:val="normaltextrun"/>
+          <w:color w:val="000000"/>
+          <w:lang w:val="es-ES"/>
+        </w:rPr>
+        <w:t>servicios deseados</w:t>
+      </w:r>
+      <w:r>
+        <w:rPr>
+          <w:rStyle w:val="normaltextrun"/>
+          <w:color w:val="000000"/>
+          <w:lang w:val="es-ES"/>
+        </w:rPr>
+        <w:t>)</w:t>
+      </w:r>
+      <w:r>
+        <w:rPr>
+          <w:rStyle w:val="normaltextrun"/>
+          <w:color w:val="000000"/>
+          <w:lang w:val="es-ES"/>
+        </w:rPr>
+        <w:t xml:space="preserve">. Si el sistema no cuenta con las suficientes propuestas, se le informa por medio de un mensaje al usuario la cantidad de propuestas disponibles y se realizan las reservas respectivas para esas propuestas. Como ejemplo del caso anterior, si el usuario quiere reservar 10 apartamentos sencillos pero el sistema solo cuenta con 6 apartamentos, luego se le informa al usuario que se realizarán solamente 6 de </w:t>
+      </w:r>
+      <w:r>
+        <w:rPr>
+          <w:rStyle w:val="normaltextrun"/>
+          <w:color w:val="000000"/>
+          <w:lang w:val="es-ES"/>
+        </w:rPr>
+        <w:t>las 10 reservas</w:t>
+      </w:r>
+      <w:r>
+        <w:rPr>
+          <w:rStyle w:val="normaltextrun"/>
+          <w:color w:val="000000"/>
+          <w:lang w:val="es-ES"/>
+        </w:rPr>
+        <w:t xml:space="preserve"> que inicialmente solicitó y</w:t>
+      </w:r>
+      <w:r>
+        <w:rPr>
+          <w:rStyle w:val="normaltextrun"/>
+          <w:color w:val="000000"/>
+          <w:lang w:val="es-ES"/>
+        </w:rPr>
+        <w:t xml:space="preserve"> finalmente</w:t>
+      </w:r>
+      <w:r>
+        <w:rPr>
+          <w:rStyle w:val="normaltextrun"/>
+          <w:color w:val="000000"/>
+          <w:lang w:val="es-ES"/>
+        </w:rPr>
+        <w:t xml:space="preserve"> el </w:t>
+      </w:r>
+      <w:proofErr w:type="gramStart"/>
+      <w:r>
+        <w:rPr>
+          <w:rStyle w:val="normaltextrun"/>
+          <w:color w:val="000000"/>
+          <w:lang w:val="es-ES"/>
+        </w:rPr>
+        <w:t>sistema continua</w:t>
+      </w:r>
+      <w:proofErr w:type="gramEnd"/>
+      <w:r>
+        <w:rPr>
+          <w:rStyle w:val="normaltextrun"/>
+          <w:color w:val="000000"/>
+          <w:lang w:val="es-ES"/>
+        </w:rPr>
+        <w:t xml:space="preserve"> con el proceso normal de registrar una reserva.</w:t>
+      </w:r>
+    </w:p>
+    <w:p>
+      <w:pPr>
+        <w:ind w:firstLine="288"/>
+        <w:jc w:val="both"/>
+        <w:rPr>
+          <w:rStyle w:val="normaltextrun"/>
+          <w:color w:val="000000"/>
+          <w:lang w:val="es-ES"/>
+        </w:rPr>
+      </w:pPr>
+    </w:p>
+    <w:p>
+      <w:pPr>
+        <w:ind w:firstLine="288"/>
+        <w:jc w:val="both"/>
+        <w:rPr>
+          <w:rStyle w:val="normaltextrun"/>
+          <w:color w:val="000000"/>
+          <w:lang w:val="es-ES"/>
+        </w:rPr>
+      </w:pPr>
+      <w:r>
+        <w:rPr>
+          <w:rStyle w:val="normaltextrun"/>
+          <w:color w:val="000000"/>
+          <w:lang w:val="es-ES"/>
+        </w:rPr>
+        <w:t xml:space="preserve">En caso de que se realicen las reservas de forma exitosa </w:t>
+      </w:r>
+      <w:r>
+        <w:rPr>
+          <w:rStyle w:val="normaltextrun"/>
+          <w:color w:val="000000"/>
+          <w:lang w:val="es-ES"/>
+        </w:rPr>
+        <w:t xml:space="preserve">se finaliza el requerimiento con un </w:t>
       </w:r>
       <w:r>
         <w:rPr>
@@ -1469,188 +5988,15 @@
           <w:szCs w:val="20"/>
           <w:lang w:val="es-ES"/>
         </w:rPr>
-        <w:t xml:space="preserve"> </w:t>
-      </w:r>
-      <w:r>
-        <w:rPr>
-          <w:rStyle w:val="normaltextrun"/>
-          <w:color w:val="000000"/>
-          <w:lang w:val="es-ES"/>
-        </w:rPr>
-        <w:t>en donde se especifica: una lista de usuarios que hacen parte de la reserva colectiva (en donde cada usuario especifica el id de su reserva individual y la cantidad de personas que ocuparan el inmueble que se reserva a nombre del usuario</w:t>
-      </w:r>
-      <w:r>
-        <w:rPr>
-          <w:rStyle w:val="normaltextrun"/>
-          <w:color w:val="000000"/>
-          <w:lang w:val="es-ES"/>
-        </w:rPr>
-        <w:t xml:space="preserve"> respectivo</w:t>
-      </w:r>
-      <w:r>
-        <w:rPr>
-          <w:rStyle w:val="normaltextrun"/>
-          <w:color w:val="000000"/>
-          <w:lang w:val="es-ES"/>
-        </w:rPr>
-        <w:t xml:space="preserve">), el identificador de la reserva colectiva, la fecha de inicial de ocupación del inmueble, el tipo de inmueble deseado, la duración de la reserva, la privacidad (un inmueble compartido o sencillo) </w:t>
-      </w:r>
-      <w:r>
-        <w:rPr>
-          <w:rStyle w:val="normaltextrun"/>
-          <w:color w:val="000000"/>
-          <w:lang w:val="es-ES"/>
-        </w:rPr>
-        <w:t>y u</w:t>
-      </w:r>
-      <w:r>
-        <w:rPr>
-          <w:rStyle w:val="normaltextrun"/>
-          <w:color w:val="000000"/>
-          <w:lang w:val="es-ES"/>
-        </w:rPr>
-        <w:t>na lista de servicios deseados.</w:t>
-      </w:r>
-    </w:p>
-    <w:p>
-      <w:pPr>
-        <w:ind w:firstLine="288"/>
-        <w:jc w:val="both"/>
-        <w:rPr>
-          <w:rStyle w:val="normaltextrun"/>
-          <w:color w:val="000000"/>
-          <w:lang w:val="es-ES"/>
-        </w:rPr>
-      </w:pPr>
-    </w:p>
-    <w:p>
-      <w:pPr>
-        <w:ind w:firstLine="288"/>
-        <w:jc w:val="both"/>
-        <w:rPr>
-          <w:rStyle w:val="normaltextrun"/>
-          <w:color w:val="000000"/>
-          <w:lang w:val="es-ES"/>
-        </w:rPr>
-      </w:pPr>
-      <w:r>
-        <w:rPr>
-          <w:rStyle w:val="normaltextrun"/>
-          <w:color w:val="000000"/>
-          <w:lang w:val="es-ES"/>
-        </w:rPr>
-        <w:lastRenderedPageBreak/>
-        <w:t xml:space="preserve">En primer lugar, se buscan todas las propuestas (ofertas) que cumplan con las condiciones especificadas (tipo de inmueble y </w:t>
-      </w:r>
-      <w:r>
-        <w:rPr>
-          <w:rStyle w:val="normaltextrun"/>
-          <w:color w:val="000000"/>
-          <w:lang w:val="es-ES"/>
-        </w:rPr>
-        <w:t>servicios deseados</w:t>
-      </w:r>
-      <w:r>
-        <w:rPr>
-          <w:rStyle w:val="normaltextrun"/>
-          <w:color w:val="000000"/>
-          <w:lang w:val="es-ES"/>
-        </w:rPr>
-        <w:t>)</w:t>
-      </w:r>
-      <w:r>
-        <w:rPr>
-          <w:rStyle w:val="normaltextrun"/>
-          <w:color w:val="000000"/>
-          <w:lang w:val="es-ES"/>
-        </w:rPr>
-        <w:t xml:space="preserve">. Si el sistema no cuenta con las suficientes propuestas, se le informa por medio de un mensaje al usuario la cantidad de propuestas disponibles y se realizan las reservas respectivas para esas propuestas. Como ejemplo del caso anterior, si el usuario quiere reservar 10 apartamentos sencillos pero el sistema solo cuenta con 6 apartamentos, luego se le informa al usuario que se realizarán solamente 6 de </w:t>
-      </w:r>
-      <w:r>
-        <w:rPr>
-          <w:rStyle w:val="normaltextrun"/>
-          <w:color w:val="000000"/>
-          <w:lang w:val="es-ES"/>
-        </w:rPr>
-        <w:t>las 10 reservas</w:t>
-      </w:r>
-      <w:r>
-        <w:rPr>
-          <w:rStyle w:val="normaltextrun"/>
-          <w:color w:val="000000"/>
-          <w:lang w:val="es-ES"/>
-        </w:rPr>
-        <w:t xml:space="preserve"> que inicialmente solicitó y</w:t>
-      </w:r>
-      <w:r>
-        <w:rPr>
-          <w:rStyle w:val="normaltextrun"/>
-          <w:color w:val="000000"/>
-          <w:lang w:val="es-ES"/>
-        </w:rPr>
-        <w:t xml:space="preserve"> finalmente</w:t>
-      </w:r>
-      <w:r>
-        <w:rPr>
-          <w:rStyle w:val="normaltextrun"/>
-          <w:color w:val="000000"/>
-          <w:lang w:val="es-ES"/>
-        </w:rPr>
-        <w:t xml:space="preserve"> el </w:t>
-      </w:r>
-      <w:r>
-        <w:rPr>
-          <w:rStyle w:val="normaltextrun"/>
-          <w:color w:val="000000"/>
-          <w:lang w:val="es-ES"/>
-        </w:rPr>
-        <w:t>sistema continua</w:t>
-      </w:r>
-      <w:r>
-        <w:rPr>
-          <w:rStyle w:val="normaltextrun"/>
-          <w:color w:val="000000"/>
-          <w:lang w:val="es-ES"/>
-        </w:rPr>
-        <w:t xml:space="preserve"> con el proceso normal de registrar una reserva.</w:t>
-      </w:r>
-    </w:p>
-    <w:p>
-      <w:pPr>
-        <w:ind w:firstLine="288"/>
-        <w:jc w:val="both"/>
-        <w:rPr>
-          <w:rStyle w:val="normaltextrun"/>
-          <w:color w:val="000000"/>
-          <w:lang w:val="es-ES"/>
-        </w:rPr>
-      </w:pPr>
-    </w:p>
-    <w:p>
-      <w:pPr>
-        <w:ind w:firstLine="288"/>
-        <w:jc w:val="both"/>
-        <w:rPr>
-          <w:rStyle w:val="normaltextrun"/>
-          <w:color w:val="000000"/>
-          <w:lang w:val="es-ES"/>
-        </w:rPr>
-      </w:pPr>
-      <w:r>
-        <w:rPr>
-          <w:rStyle w:val="normaltextrun"/>
-          <w:color w:val="000000"/>
-          <w:lang w:val="es-ES"/>
-        </w:rPr>
-        <w:t xml:space="preserve">En caso de que se realicen las reservas de forma exitosa </w:t>
-      </w:r>
-      <w:r>
-        <w:rPr>
-          <w:rStyle w:val="normaltextrun"/>
-          <w:color w:val="000000"/>
-          <w:lang w:val="es-ES"/>
-        </w:rPr>
-        <w:t xml:space="preserve">se finaliza el requerimiento con un </w:t>
+        <w:t xml:space="preserve">COMMIT. </w:t>
+      </w:r>
+      <w:r>
+        <w:rPr>
+          <w:rStyle w:val="normaltextrun"/>
+          <w:color w:val="000000"/>
+          <w:lang w:val="es-ES"/>
+        </w:rPr>
+        <w:t xml:space="preserve">De lo contrario se aborta la anterior operación con una </w:t>
       </w:r>
       <w:r>
         <w:rPr>
@@ -1661,25 +6007,6 @@
           <w:szCs w:val="20"/>
           <w:lang w:val="es-ES"/>
         </w:rPr>
-        <w:t xml:space="preserve">COMMIT. </w:t>
-      </w:r>
-      <w:r>
-        <w:rPr>
-          <w:rStyle w:val="normaltextrun"/>
-          <w:color w:val="000000"/>
-          <w:lang w:val="es-ES"/>
-        </w:rPr>
-        <w:t xml:space="preserve">De lo contrario se aborta la anterior operación con una </w:t>
-      </w:r>
-      <w:r>
-        <w:rPr>
-          <w:rStyle w:val="normaltextrun"/>
-          <w:rFonts w:ascii="Courier New" w:hAnsi="Courier New" w:cs="Courier New"/>
-          <w:color w:val="000000"/>
-          <w:sz w:val="20"/>
-          <w:szCs w:val="20"/>
-          <w:lang w:val="es-ES"/>
-        </w:rPr>
         <w:t xml:space="preserve">ROLLBACK </w:t>
       </w:r>
       <w:r>
@@ -1704,17 +6031,7 @@
           <w:color w:val="000000"/>
           <w:lang w:val="es-ES"/>
         </w:rPr>
-        <w:t xml:space="preserve"> De la misma forma, l</w:t>
-      </w:r>
-      <w:bookmarkStart w:id="3" w:name="_GoBack"/>
-      <w:bookmarkEnd w:id="3"/>
-      <w:r>
-        <w:rPr>
-          <w:rStyle w:val="normaltextrun"/>
-          <w:color w:val="000000"/>
-          <w:lang w:val="es-ES"/>
-        </w:rPr>
-        <w:t>os siguientes requerimientos realizan sus respectivas verificaciones para decidir su deben finalizar guardando o abortando las modificaciones a la base de datos.</w:t>
+        <w:t xml:space="preserve"> De la misma forma, los siguientes requerimientos realizan sus respectivas verificaciones para decidir su deben finalizar guardando o abortando las modificaciones a la base de datos.</w:t>
       </w:r>
     </w:p>
     <w:p>
@@ -1817,7 +6134,16 @@
           <w:color w:val="000000"/>
           <w:lang w:val="es-ES"/>
         </w:rPr>
-        <w:t>Luego, haciendo uso del requerimiento funcional de la iteración 1 que cancela reservas, se procede a eliminar las respectivas reservas que se hicieron de manera conjunta y se procede a penalizar a los respectivos usuarios de cada reserva con una multa en el caso de ser necesario.</w:t>
+        <w:t xml:space="preserve">Luego, haciendo uso del requerimiento funcional de la iteración 1 que cancela reservas, se procede a eliminar las respectivas reservas que se hicieron de manera </w:t>
+      </w:r>
+      <w:r>
+        <w:rPr>
+          <w:rStyle w:val="normaltextrun"/>
+          <w:color w:val="000000"/>
+          <w:lang w:val="es-ES"/>
+        </w:rPr>
+        <w:lastRenderedPageBreak/>
+        <w:t>conjunta y se procede a penalizar a los respectivos usuarios de cada reserva con una multa en el caso de ser necesario.</w:t>
       </w:r>
     </w:p>
     <w:p>
@@ -1850,23 +6176,7 @@
           <w:color w:val="000000"/>
           <w:lang w:val="es-ES"/>
         </w:rPr>
-        <w:t>RF 9</w:t>
-      </w:r>
-      <w:r>
-        <w:rPr>
-          <w:rStyle w:val="normaltextrun"/>
-          <w:color w:val="000000"/>
-          <w:lang w:val="es-ES"/>
-        </w:rPr>
-        <w:t xml:space="preserve"> </w:t>
-      </w:r>
-      <w:r>
-        <w:rPr>
-          <w:rStyle w:val="normaltextrun"/>
-          <w:color w:val="000000"/>
-          <w:lang w:val="es-ES"/>
-        </w:rPr>
-        <w:t>Deshabilitar una propuesta</w:t>
+        <w:t>RF 9 Deshabilitar una propuesta</w:t>
       </w:r>
     </w:p>
     <w:p>
@@ -1957,6 +6267,8 @@
         </w:rPr>
         <w:t>es establecida por la fecha en la que se registró en el sistema la reserva.</w:t>
       </w:r>
+      <w:bookmarkStart w:id="3" w:name="_GoBack"/>
+      <w:bookmarkEnd w:id="3"/>
       <w:r>
         <w:rPr>
           <w:rStyle w:val="normaltextrun"/>
@@ -1996,23 +6308,7 @@
           <w:color w:val="000000"/>
           <w:lang w:val="es-ES"/>
         </w:rPr>
-        <w:t>RF 10</w:t>
-      </w:r>
-      <w:r>
-        <w:rPr>
-          <w:rStyle w:val="normaltextrun"/>
-          <w:color w:val="000000"/>
-          <w:lang w:val="es-ES"/>
-        </w:rPr>
-        <w:t xml:space="preserve"> </w:t>
-      </w:r>
-      <w:r>
-        <w:rPr>
-          <w:rStyle w:val="normaltextrun"/>
-          <w:color w:val="000000"/>
-          <w:lang w:val="es-ES"/>
-        </w:rPr>
-        <w:t>Rehabilitar una propuesta</w:t>
+        <w:t>RF 10 Rehabilitar una propuesta</w:t>
       </w:r>
     </w:p>
     <w:p>
@@ -2090,45 +6386,16 @@
     </w:p>
     <w:p>
       <w:pPr>
-        <w:ind w:firstLine="288"/>
-        <w:jc w:val="both"/>
-        <w:rPr>
-          <w:rStyle w:val="normaltextrun"/>
-          <w:color w:val="000000"/>
-          <w:lang w:val="es-ES"/>
-        </w:rPr>
-      </w:pPr>
-    </w:p>
-    <w:p>
-      <w:pPr>
-        <w:ind w:firstLine="288"/>
-        <w:jc w:val="both"/>
-        <w:rPr>
-          <w:rStyle w:val="normaltextrun"/>
-          <w:color w:val="000000"/>
-          <w:lang w:val="es-ES"/>
-        </w:rPr>
-      </w:pPr>
-    </w:p>
-    <w:p>
-      <w:pPr>
-        <w:rPr>
-          <w:rStyle w:val="normaltextrun"/>
-          <w:color w:val="000000"/>
-          <w:lang w:val="es-ES"/>
-        </w:rPr>
-      </w:pPr>
-    </w:p>
-    <w:p>
-      <w:pPr>
         <w:pStyle w:val="Heading1"/>
         <w:rPr>
+          <w:highlight w:val="yellow"/>
           <w:lang w:val="es-CO"/>
         </w:rPr>
       </w:pPr>
       <w:bookmarkStart w:id="4" w:name="_Toc512092832"/>
       <w:r>
         <w:rPr>
+          <w:highlight w:val="yellow"/>
           <w:lang w:val="es-CO"/>
         </w:rPr>
         <w:t>Conclusiones</w:t>
@@ -2145,6 +6412,7 @@
       </w:pPr>
       <w:r>
         <w:rPr>
+          <w:highlight w:val="yellow"/>
           <w:lang w:val="es-ES"/>
         </w:rPr>
         <w:t>Con estos ejemplos se espera que haya un ejemplo y guía para la elaboración de los documentos solicitados como reporte técnico en cursos y proyectos.</w:t>
@@ -3966,6 +8234,7 @@
     <w:lsdException w:name="HTML Sample" w:semiHidden="1" w:unhideWhenUsed="1"/>
     <w:lsdException w:name="HTML Typewriter" w:semiHidden="1" w:unhideWhenUsed="1"/>
     <w:lsdException w:name="HTML Variable" w:semiHidden="1" w:unhideWhenUsed="1"/>
+    <w:lsdException w:name="Normal Table" w:semiHidden="1" w:unhideWhenUsed="1"/>
     <w:lsdException w:name="annotation subject" w:semiHidden="1" w:unhideWhenUsed="1"/>
     <w:lsdException w:name="No List" w:semiHidden="1" w:unhideWhenUsed="1"/>
     <w:lsdException w:name="Outline List 1" w:semiHidden="1" w:unhideWhenUsed="1"/>
@@ -4009,8 +8278,10 @@
     <w:lsdException w:name="Table Elegant" w:semiHidden="1" w:unhideWhenUsed="1"/>
     <w:lsdException w:name="Table Professional" w:semiHidden="1" w:unhideWhenUsed="1"/>
     <w:lsdException w:name="Table Subtle 1" w:semiHidden="1" w:unhideWhenUsed="1"/>
+    <w:lsdException w:name="Table Subtle 2" w:semiHidden="1" w:unhideWhenUsed="1"/>
     <w:lsdException w:name="Table Web 1" w:semiHidden="1" w:unhideWhenUsed="1"/>
     <w:lsdException w:name="Table Web 2" w:semiHidden="1" w:unhideWhenUsed="1"/>
+    <w:lsdException w:name="Table Web 3" w:semiHidden="1" w:unhideWhenUsed="1"/>
     <w:lsdException w:name="Balloon Text" w:semiHidden="1" w:unhideWhenUsed="1"/>
     <w:lsdException w:name="Table Theme" w:semiHidden="1" w:unhideWhenUsed="1"/>
     <w:lsdException w:name="Placeholder Text" w:semiHidden="1" w:uiPriority="99"/>
@@ -5556,6 +9827,21 @@
 </file>
 
 <file path=customXml/item1.xml><?xml version="1.0" encoding="utf-8"?>
+<p:properties xmlns:p="http://schemas.microsoft.com/office/2006/metadata/properties" xmlns:xsi="http://www.w3.org/2001/XMLSchema-instance" xmlns:pc="http://schemas.microsoft.com/office/infopath/2007/PartnerControls">
+  <documentManagement/>
+</p:properties>
+</file>
+
+<file path=customXml/item2.xml><?xml version="1.0" encoding="utf-8"?>
+<?mso-contentType ?>
+<FormTemplates xmlns="http://schemas.microsoft.com/sharepoint/v3/contenttype/forms">
+  <Display>DocumentLibraryForm</Display>
+  <Edit>DocumentLibraryForm</Edit>
+  <New>DocumentLibraryForm</New>
+</FormTemplates>
+</file>
+
+<file path=customXml/item3.xml><?xml version="1.0" encoding="utf-8"?>
 <ct:contentTypeSchema xmlns:ct="http://schemas.microsoft.com/office/2006/metadata/contentType" xmlns:ma="http://schemas.microsoft.com/office/2006/metadata/properties/metaAttributes" ct:_="" ma:_="" ma:contentTypeName="Documento" ma:contentTypeID="0x01010018F046743CD26C40802585F6F0D7A61A" ma:contentTypeVersion="" ma:contentTypeDescription="Crear nuevo documento." ma:contentTypeScope="" ma:versionID="b0991eb77e9a70d9ced14016854dc49c">
   <xsd:schema xmlns:xsd="http://www.w3.org/2001/XMLSchema" xmlns:xs="http://www.w3.org/2001/XMLSchema" xmlns:p="http://schemas.microsoft.com/office/2006/metadata/properties" xmlns:ns2="79c86652-cafb-4c92-8fca-d6c092d602b3" xmlns:ns3="86c09d4e-b9dd-4d8f-bc7b-874d94cf9598" targetNamespace="http://schemas.microsoft.com/office/2006/metadata/properties" ma:root="true" ma:fieldsID="b4ab1525e05ec9dd2adae397378e622c" ns2:_="" ns3:_="">
     <xsd:import namespace="79c86652-cafb-4c92-8fca-d6c092d602b3"/>
@@ -5726,21 +10012,6 @@
 </ct:contentTypeSchema>
 </file>
 
-<file path=customXml/item2.xml><?xml version="1.0" encoding="utf-8"?>
-<?mso-contentType ?>
-<FormTemplates xmlns="http://schemas.microsoft.com/sharepoint/v3/contenttype/forms">
-  <Display>DocumentLibraryForm</Display>
-  <Edit>DocumentLibraryForm</Edit>
-  <New>DocumentLibraryForm</New>
-</FormTemplates>
-</file>
-
-<file path=customXml/item3.xml><?xml version="1.0" encoding="utf-8"?>
-<p:properties xmlns:p="http://schemas.microsoft.com/office/2006/metadata/properties" xmlns:xsi="http://www.w3.org/2001/XMLSchema-instance" xmlns:pc="http://schemas.microsoft.com/office/infopath/2007/PartnerControls">
-  <documentManagement/>
-</p:properties>
-</file>
-
 <file path=customXml/item4.xml><?xml version="1.0" encoding="utf-8"?>
 <b:Sources xmlns:b="http://schemas.openxmlformats.org/officeDocument/2006/bibliography" xmlns="http://schemas.openxmlformats.org/officeDocument/2006/bibliography" SelectedStyle="\ISO690Nmerical.XSL" StyleName="ISO 690 - Numerical Reference">
   <b:Source>
@@ -5815,6 +10086,23 @@
 </file>
 
 <file path=customXml/itemProps1.xml><?xml version="1.0" encoding="utf-8"?>
+<ds:datastoreItem xmlns:ds="http://schemas.openxmlformats.org/officeDocument/2006/customXml" ds:itemID="{58C00F42-C3C7-4DFD-819A-AF7B840B018B}">
+  <ds:schemaRefs>
+    <ds:schemaRef ds:uri="http://schemas.microsoft.com/office/2006/metadata/properties"/>
+    <ds:schemaRef ds:uri="http://schemas.microsoft.com/office/infopath/2007/PartnerControls"/>
+  </ds:schemaRefs>
+</ds:datastoreItem>
+</file>
+
+<file path=customXml/itemProps2.xml><?xml version="1.0" encoding="utf-8"?>
+<ds:datastoreItem xmlns:ds="http://schemas.openxmlformats.org/officeDocument/2006/customXml" ds:itemID="{C804148F-9D8C-4CC0-8AD0-964D9CB31D22}">
+  <ds:schemaRefs>
+    <ds:schemaRef ds:uri="http://schemas.microsoft.com/sharepoint/v3/contenttype/forms"/>
+  </ds:schemaRefs>
+</ds:datastoreItem>
+</file>
+
+<file path=customXml/itemProps3.xml><?xml version="1.0" encoding="utf-8"?>
 <ds:datastoreItem xmlns:ds="http://schemas.openxmlformats.org/officeDocument/2006/customXml" ds:itemID="{68455B31-B0C1-438A-9DE9-E9BB952E6722}">
   <ds:schemaRefs>
     <ds:schemaRef ds:uri="http://schemas.microsoft.com/office/2006/metadata/contentType"/>
@@ -5833,25 +10121,8 @@
 </ds:datastoreItem>
 </file>
 
-<file path=customXml/itemProps2.xml><?xml version="1.0" encoding="utf-8"?>
-<ds:datastoreItem xmlns:ds="http://schemas.openxmlformats.org/officeDocument/2006/customXml" ds:itemID="{C804148F-9D8C-4CC0-8AD0-964D9CB31D22}">
-  <ds:schemaRefs>
-    <ds:schemaRef ds:uri="http://schemas.microsoft.com/sharepoint/v3/contenttype/forms"/>
-  </ds:schemaRefs>
-</ds:datastoreItem>
-</file>
-
-<file path=customXml/itemProps3.xml><?xml version="1.0" encoding="utf-8"?>
-<ds:datastoreItem xmlns:ds="http://schemas.openxmlformats.org/officeDocument/2006/customXml" ds:itemID="{58C00F42-C3C7-4DFD-819A-AF7B840B018B}">
-  <ds:schemaRefs>
-    <ds:schemaRef ds:uri="http://schemas.microsoft.com/office/2006/metadata/properties"/>
-    <ds:schemaRef ds:uri="http://schemas.microsoft.com/office/infopath/2007/PartnerControls"/>
-  </ds:schemaRefs>
-</ds:datastoreItem>
-</file>
-
 <file path=customXml/itemProps4.xml><?xml version="1.0" encoding="utf-8"?>
-<ds:datastoreItem xmlns:ds="http://schemas.openxmlformats.org/officeDocument/2006/customXml" ds:itemID="{48BEC9D2-D2D5-0749-B287-5A103FABF6E1}">
+<ds:datastoreItem xmlns:ds="http://schemas.openxmlformats.org/officeDocument/2006/customXml" ds:itemID="{517A0A4B-F6BC-A249-842C-0754D09E4656}">
   <ds:schemaRefs>
     <ds:schemaRef ds:uri="http://schemas.openxmlformats.org/officeDocument/2006/bibliography"/>
   </ds:schemaRefs>

--- a/It2_D-05_jsgarcial1_nsotelo.docx
+++ b/It2_D-05_jsgarcial1_nsotelo.docx
@@ -121,31 +121,16 @@
         </w:rPr>
         <w:t>n.sotelo</w:t>
       </w:r>
-      <w:r>
-        <w:fldChar w:fldCharType="begin"/>
-      </w:r>
-      <w:r>
-        <w:instrText xml:space="preserve"> HYPERLINK "mailto:%7d@uniandes.edu.co" </w:instrText>
-      </w:r>
-      <w:r>
-        <w:fldChar w:fldCharType="separate"/>
-      </w:r>
-      <w:r>
-        <w:rPr>
-          <w:rStyle w:val="Hyperlink"/>
-          <w:sz w:val="22"/>
-          <w:lang w:val="es-CO"/>
-        </w:rPr>
-        <w:t>}@uniandes.edu.co</w:t>
-      </w:r>
-      <w:r>
-        <w:rPr>
-          <w:rStyle w:val="Hyperlink"/>
-          <w:sz w:val="22"/>
-          <w:lang w:val="es-CO"/>
-        </w:rPr>
-        <w:fldChar w:fldCharType="end"/>
-      </w:r>
+      <w:hyperlink r:id="rId11" w:history="1">
+        <w:r>
+          <w:rPr>
+            <w:rStyle w:val="Hyperlink"/>
+            <w:sz w:val="22"/>
+            <w:lang w:val="es-CO"/>
+          </w:rPr>
+          <w:t>}@uniandes.edu.co</w:t>
+        </w:r>
+      </w:hyperlink>
     </w:p>
     <w:p>
       <w:pPr>
@@ -217,7 +202,7 @@
           <w:r>
             <w:fldChar w:fldCharType="separate"/>
           </w:r>
-          <w:hyperlink w:anchor="_Toc512092829" w:history="1">
+          <w:hyperlink w:anchor="_Toc512328703" w:history="1">
             <w:r>
               <w:rPr>
                 <w:rStyle w:val="Hyperlink"/>
@@ -259,7 +244,7 @@
                 <w:noProof/>
                 <w:webHidden/>
               </w:rPr>
-              <w:instrText xml:space="preserve"> PAGEREF _Toc512092829 \h </w:instrText>
+              <w:instrText xml:space="preserve"> PAGEREF _Toc512328703 \h </w:instrText>
             </w:r>
             <w:r>
               <w:rPr>
@@ -299,7 +284,7 @@
               <w:lang w:val="en-US" w:eastAsia="en-US"/>
             </w:rPr>
           </w:pPr>
-          <w:hyperlink w:anchor="_Toc512092830" w:history="1">
+          <w:hyperlink w:anchor="_Toc512328704" w:history="1">
             <w:r>
               <w:rPr>
                 <w:rStyle w:val="Hyperlink"/>
@@ -341,7 +326,7 @@
                 <w:noProof/>
                 <w:webHidden/>
               </w:rPr>
-              <w:instrText xml:space="preserve"> PAGEREF _Toc512092830 \h </w:instrText>
+              <w:instrText xml:space="preserve"> PAGEREF _Toc512328704 \h </w:instrText>
             </w:r>
             <w:r>
               <w:rPr>
@@ -385,7 +370,7 @@
               <w:lang w:val="en-US" w:eastAsia="en-US"/>
             </w:rPr>
           </w:pPr>
-          <w:hyperlink w:anchor="_Toc512092831" w:history="1">
+          <w:hyperlink w:anchor="_Toc512328705" w:history="1">
             <w:r>
               <w:rPr>
                 <w:rStyle w:val="Hyperlink"/>
@@ -427,7 +412,7 @@
                 <w:noProof/>
                 <w:webHidden/>
               </w:rPr>
-              <w:instrText xml:space="preserve"> PAGEREF _Toc512092831 \h </w:instrText>
+              <w:instrText xml:space="preserve"> PAGEREF _Toc512328705 \h </w:instrText>
             </w:r>
             <w:r>
               <w:rPr>
@@ -448,6 +433,92 @@
                 <w:webHidden/>
               </w:rPr>
               <w:t>1</w:t>
+            </w:r>
+            <w:r>
+              <w:rPr>
+                <w:noProof/>
+                <w:webHidden/>
+              </w:rPr>
+              <w:fldChar w:fldCharType="end"/>
+            </w:r>
+          </w:hyperlink>
+        </w:p>
+        <w:p>
+          <w:pPr>
+            <w:pStyle w:val="TOC2"/>
+            <w:tabs>
+              <w:tab w:val="left" w:pos="1200"/>
+              <w:tab w:val="right" w:leader="dot" w:pos="9060"/>
+            </w:tabs>
+            <w:rPr>
+              <w:rFonts w:asciiTheme="minorHAnsi" w:eastAsiaTheme="minorEastAsia" w:hAnsiTheme="minorHAnsi" w:cstheme="minorBidi"/>
+              <w:noProof/>
+              <w:lang w:val="en-US" w:eastAsia="en-US"/>
+            </w:rPr>
+          </w:pPr>
+          <w:hyperlink w:anchor="_Toc512328706" w:history="1">
+            <w:r>
+              <w:rPr>
+                <w:rStyle w:val="Hyperlink"/>
+                <w:noProof/>
+              </w:rPr>
+              <w:t>2.2</w:t>
+            </w:r>
+            <w:r>
+              <w:rPr>
+                <w:rFonts w:asciiTheme="minorHAnsi" w:eastAsiaTheme="minorEastAsia" w:hAnsiTheme="minorHAnsi" w:cstheme="minorBidi"/>
+                <w:noProof/>
+                <w:lang w:val="en-US" w:eastAsia="en-US"/>
+              </w:rPr>
+              <w:tab/>
+            </w:r>
+            <w:r>
+              <w:rPr>
+                <w:rStyle w:val="Hyperlink"/>
+                <w:noProof/>
+              </w:rPr>
+              <w:t>Lógica de los requerimientos funcionales</w:t>
+            </w:r>
+            <w:r>
+              <w:rPr>
+                <w:noProof/>
+                <w:webHidden/>
+              </w:rPr>
+              <w:tab/>
+            </w:r>
+            <w:r>
+              <w:rPr>
+                <w:noProof/>
+                <w:webHidden/>
+              </w:rPr>
+              <w:fldChar w:fldCharType="begin"/>
+            </w:r>
+            <w:r>
+              <w:rPr>
+                <w:noProof/>
+                <w:webHidden/>
+              </w:rPr>
+              <w:instrText xml:space="preserve"> PAGEREF _Toc512328706 \h </w:instrText>
+            </w:r>
+            <w:r>
+              <w:rPr>
+                <w:noProof/>
+                <w:webHidden/>
+              </w:rPr>
+            </w:r>
+            <w:r>
+              <w:rPr>
+                <w:noProof/>
+                <w:webHidden/>
+              </w:rPr>
+              <w:fldChar w:fldCharType="separate"/>
+            </w:r>
+            <w:r>
+              <w:rPr>
+                <w:noProof/>
+                <w:webHidden/>
+              </w:rPr>
+              <w:t>6</w:t>
             </w:r>
             <w:r>
               <w:rPr>
@@ -467,7 +538,7 @@
               <w:lang w:val="en-US" w:eastAsia="en-US"/>
             </w:rPr>
           </w:pPr>
-          <w:hyperlink w:anchor="_Toc512092832" w:history="1">
+          <w:hyperlink w:anchor="_Toc512328707" w:history="1">
             <w:r>
               <w:rPr>
                 <w:rStyle w:val="Hyperlink"/>
@@ -488,7 +559,7 @@
                 <w:rStyle w:val="Hyperlink"/>
                 <w:noProof/>
               </w:rPr>
-              <w:t>Conclusiones</w:t>
+              <w:t>Balance de pruebas</w:t>
             </w:r>
             <w:r>
               <w:rPr>
@@ -509,7 +580,7 @@
                 <w:noProof/>
                 <w:webHidden/>
               </w:rPr>
-              <w:instrText xml:space="preserve"> PAGEREF _Toc512092832 \h </w:instrText>
+              <w:instrText xml:space="preserve"> PAGEREF _Toc512328707 \h </w:instrText>
             </w:r>
             <w:r>
               <w:rPr>
@@ -529,7 +600,171 @@
                 <w:noProof/>
                 <w:webHidden/>
               </w:rPr>
-              <w:t>2</w:t>
+              <w:t>7</w:t>
+            </w:r>
+            <w:r>
+              <w:rPr>
+                <w:noProof/>
+                <w:webHidden/>
+              </w:rPr>
+              <w:fldChar w:fldCharType="end"/>
+            </w:r>
+          </w:hyperlink>
+        </w:p>
+        <w:p>
+          <w:pPr>
+            <w:pStyle w:val="TOC1"/>
+            <w:rPr>
+              <w:rFonts w:asciiTheme="minorHAnsi" w:eastAsiaTheme="minorEastAsia" w:hAnsiTheme="minorHAnsi" w:cstheme="minorBidi"/>
+              <w:noProof/>
+              <w:lang w:val="en-US" w:eastAsia="en-US"/>
+            </w:rPr>
+          </w:pPr>
+          <w:hyperlink w:anchor="_Toc512328708" w:history="1">
+            <w:r>
+              <w:rPr>
+                <w:rStyle w:val="Hyperlink"/>
+                <w:noProof/>
+              </w:rPr>
+              <w:t>4</w:t>
+            </w:r>
+            <w:r>
+              <w:rPr>
+                <w:rFonts w:asciiTheme="minorHAnsi" w:eastAsiaTheme="minorEastAsia" w:hAnsiTheme="minorHAnsi" w:cstheme="minorBidi"/>
+                <w:noProof/>
+                <w:lang w:val="en-US" w:eastAsia="en-US"/>
+              </w:rPr>
+              <w:tab/>
+            </w:r>
+            <w:r>
+              <w:rPr>
+                <w:rStyle w:val="Hyperlink"/>
+                <w:noProof/>
+              </w:rPr>
+              <w:t>Consideraciones</w:t>
+            </w:r>
+            <w:r>
+              <w:rPr>
+                <w:noProof/>
+                <w:webHidden/>
+              </w:rPr>
+              <w:tab/>
+            </w:r>
+            <w:r>
+              <w:rPr>
+                <w:noProof/>
+                <w:webHidden/>
+              </w:rPr>
+              <w:fldChar w:fldCharType="begin"/>
+            </w:r>
+            <w:r>
+              <w:rPr>
+                <w:noProof/>
+                <w:webHidden/>
+              </w:rPr>
+              <w:instrText xml:space="preserve"> PAGEREF _Toc512328708 \h </w:instrText>
+            </w:r>
+            <w:r>
+              <w:rPr>
+                <w:noProof/>
+                <w:webHidden/>
+              </w:rPr>
+            </w:r>
+            <w:r>
+              <w:rPr>
+                <w:noProof/>
+                <w:webHidden/>
+              </w:rPr>
+              <w:fldChar w:fldCharType="separate"/>
+            </w:r>
+            <w:r>
+              <w:rPr>
+                <w:noProof/>
+                <w:webHidden/>
+              </w:rPr>
+              <w:t>7</w:t>
+            </w:r>
+            <w:r>
+              <w:rPr>
+                <w:noProof/>
+                <w:webHidden/>
+              </w:rPr>
+              <w:fldChar w:fldCharType="end"/>
+            </w:r>
+          </w:hyperlink>
+        </w:p>
+        <w:p>
+          <w:pPr>
+            <w:pStyle w:val="TOC1"/>
+            <w:rPr>
+              <w:rFonts w:asciiTheme="minorHAnsi" w:eastAsiaTheme="minorEastAsia" w:hAnsiTheme="minorHAnsi" w:cstheme="minorBidi"/>
+              <w:noProof/>
+              <w:lang w:val="en-US" w:eastAsia="en-US"/>
+            </w:rPr>
+          </w:pPr>
+          <w:hyperlink w:anchor="_Toc512328709" w:history="1">
+            <w:r>
+              <w:rPr>
+                <w:rStyle w:val="Hyperlink"/>
+                <w:noProof/>
+              </w:rPr>
+              <w:t>5</w:t>
+            </w:r>
+            <w:r>
+              <w:rPr>
+                <w:rFonts w:asciiTheme="minorHAnsi" w:eastAsiaTheme="minorEastAsia" w:hAnsiTheme="minorHAnsi" w:cstheme="minorBidi"/>
+                <w:noProof/>
+                <w:lang w:val="en-US" w:eastAsia="en-US"/>
+              </w:rPr>
+              <w:tab/>
+            </w:r>
+            <w:r>
+              <w:rPr>
+                <w:rStyle w:val="Hyperlink"/>
+                <w:noProof/>
+              </w:rPr>
+              <w:t>Resultados</w:t>
+            </w:r>
+            <w:r>
+              <w:rPr>
+                <w:noProof/>
+                <w:webHidden/>
+              </w:rPr>
+              <w:tab/>
+            </w:r>
+            <w:r>
+              <w:rPr>
+                <w:noProof/>
+                <w:webHidden/>
+              </w:rPr>
+              <w:fldChar w:fldCharType="begin"/>
+            </w:r>
+            <w:r>
+              <w:rPr>
+                <w:noProof/>
+                <w:webHidden/>
+              </w:rPr>
+              <w:instrText xml:space="preserve"> PAGEREF _Toc512328709 \h </w:instrText>
+            </w:r>
+            <w:r>
+              <w:rPr>
+                <w:noProof/>
+                <w:webHidden/>
+              </w:rPr>
+            </w:r>
+            <w:r>
+              <w:rPr>
+                <w:noProof/>
+                <w:webHidden/>
+              </w:rPr>
+              <w:fldChar w:fldCharType="separate"/>
+            </w:r>
+            <w:r>
+              <w:rPr>
+                <w:noProof/>
+                <w:webHidden/>
+              </w:rPr>
+              <w:t>7</w:t>
             </w:r>
             <w:r>
               <w:rPr>
@@ -557,7 +792,7 @@
           <w:lang w:val="es-CO"/>
         </w:rPr>
       </w:pPr>
-      <w:bookmarkStart w:id="0" w:name="_Toc512092829"/>
+      <w:bookmarkStart w:id="0" w:name="_Toc512328703"/>
       <w:r>
         <w:rPr>
           <w:lang w:val="es-CO"/>
@@ -584,35 +819,7 @@
         <w:rPr>
           <w:lang w:val="es-ES"/>
         </w:rPr>
-        <w:t xml:space="preserve">El objetivo de la siguiente iteración es desarrollar habilidades en el proceso de diseño de una aplicación transaccional, a partir de la descripción de un caso de negocio. En este proyecto, el caso de negocio gira en torno al alojamiento de la comunidad universitaria: </w:t>
-      </w:r>
-      <w:proofErr w:type="spellStart"/>
-      <w:r>
-        <w:rPr>
-          <w:lang w:val="es-ES"/>
-        </w:rPr>
-        <w:t>Alohandes</w:t>
-      </w:r>
-      <w:proofErr w:type="spellEnd"/>
-      <w:r>
-        <w:rPr>
-          <w:lang w:val="es-ES"/>
-        </w:rPr>
-        <w:t xml:space="preserve">. </w:t>
-      </w:r>
-      <w:proofErr w:type="spellStart"/>
-      <w:r>
-        <w:rPr>
-          <w:lang w:val="es-ES"/>
-        </w:rPr>
-        <w:t>Alohandes</w:t>
-      </w:r>
-      <w:proofErr w:type="spellEnd"/>
-      <w:r>
-        <w:rPr>
-          <w:lang w:val="es-ES"/>
-        </w:rPr>
-        <w:t xml:space="preserve"> es un facilitador de opciones de alojamiento para la comunidad universitaria. </w:t>
+        <w:t xml:space="preserve">El objetivo de la siguiente iteración es desarrollar habilidades en el proceso de diseño de una aplicación transaccional, a partir de la descripción de un caso de negocio. En este proyecto, el caso de negocio gira en torno al alojamiento de la comunidad universitaria: Alohandes. Alohandes es un facilitador de opciones de alojamiento para la comunidad universitaria. </w:t>
       </w:r>
     </w:p>
     <w:p>
@@ -664,7 +871,7 @@
           <w:lang w:val="es-CO"/>
         </w:rPr>
       </w:pPr>
-      <w:bookmarkStart w:id="1" w:name="_Toc512092830"/>
+      <w:bookmarkStart w:id="1" w:name="_Toc512328704"/>
       <w:r>
         <w:rPr>
           <w:lang w:val="es-CO"/>
@@ -681,7 +888,7 @@
           <w:lang w:val="es-CO"/>
         </w:rPr>
       </w:pPr>
-      <w:bookmarkStart w:id="2" w:name="_Toc512092831"/>
+      <w:bookmarkStart w:id="2" w:name="_Toc512328705"/>
       <w:r>
         <w:rPr>
           <w:lang w:val="es-CO"/>
@@ -933,7 +1140,7 @@
                     <pic:cNvPicPr/>
                   </pic:nvPicPr>
                   <pic:blipFill>
-                    <a:blip r:embed="rId11" cstate="print">
+                    <a:blip r:embed="rId12" cstate="print">
                       <a:extLst>
                         <a:ext uri="{28A0092B-C50C-407E-A947-70E740481C1C}">
                           <a14:useLocalDpi xmlns:a14="http://schemas.microsoft.com/office/drawing/2010/main" val="0"/>
@@ -977,6 +1184,14 @@
         </w:rPr>
         <w:t>Figura 1. Modelo de clases UML actualizado luego de los resultados obtenidos en la iteración 1.</w:t>
       </w:r>
+      <w:r>
+        <w:rPr>
+          <w:sz w:val="20"/>
+          <w:szCs w:val="20"/>
+          <w:lang w:val="es-ES"/>
+        </w:rPr>
+        <w:t xml:space="preserve"> (El modelo relacional se encuentra en docs &gt; Iteracion 2 &gt; modelos)</w:t>
+      </w:r>
     </w:p>
     <w:p>
       <w:pPr>
@@ -1152,27 +1367,8 @@
           <w:color w:val="000000"/>
           <w:lang w:val="es-ES"/>
         </w:rPr>
-        <w:t xml:space="preserve">SQL </w:t>
-      </w:r>
-      <w:proofErr w:type="spellStart"/>
-      <w:r>
-        <w:rPr>
-          <w:rStyle w:val="normaltextrun"/>
-          <w:color w:val="000000"/>
-          <w:lang w:val="es-ES"/>
-        </w:rPr>
-        <w:t>Developer</w:t>
-      </w:r>
-      <w:proofErr w:type="spellEnd"/>
-      <w:r>
-        <w:rPr>
-          <w:rStyle w:val="normaltextrun"/>
-          <w:color w:val="000000"/>
-          <w:lang w:val="es-ES"/>
-        </w:rPr>
-        <w:t xml:space="preserve">: </w:t>
-      </w:r>
-      <w:proofErr w:type="spellStart"/>
+        <w:t xml:space="preserve">SQL Developer: </w:t>
+      </w:r>
       <w:r>
         <w:rPr>
           <w:rStyle w:val="normaltextrun"/>
@@ -1182,91 +1378,7 @@
           <w:szCs w:val="20"/>
           <w:lang w:val="es-ES"/>
         </w:rPr>
-        <w:t>to_</w:t>
-      </w:r>
-      <w:proofErr w:type="gramStart"/>
-      <w:r>
-        <w:rPr>
-          <w:rStyle w:val="normaltextrun"/>
-          <w:rFonts w:ascii="Courier New" w:hAnsi="Courier New" w:cs="Courier New"/>
-          <w:color w:val="000000"/>
-          <w:sz w:val="20"/>
-          <w:szCs w:val="20"/>
-          <w:lang w:val="es-ES"/>
-        </w:rPr>
-        <w:t>char</w:t>
-      </w:r>
-      <w:proofErr w:type="spellEnd"/>
-      <w:r>
-        <w:rPr>
-          <w:rStyle w:val="normaltextrun"/>
-          <w:rFonts w:ascii="Courier New" w:hAnsi="Courier New" w:cs="Courier New"/>
-          <w:color w:val="000000"/>
-          <w:sz w:val="20"/>
-          <w:szCs w:val="20"/>
-          <w:lang w:val="es-ES"/>
-        </w:rPr>
-        <w:t>(</w:t>
-      </w:r>
-      <w:proofErr w:type="gramEnd"/>
-      <w:r>
-        <w:rPr>
-          <w:rStyle w:val="normaltextrun"/>
-          <w:rFonts w:ascii="Courier New" w:hAnsi="Courier New" w:cs="Courier New"/>
-          <w:color w:val="000000"/>
-          <w:sz w:val="20"/>
-          <w:szCs w:val="20"/>
-          <w:lang w:val="es-ES"/>
-        </w:rPr>
-        <w:t xml:space="preserve">), </w:t>
-      </w:r>
-      <w:proofErr w:type="spellStart"/>
-      <w:r>
-        <w:rPr>
-          <w:rStyle w:val="normaltextrun"/>
-          <w:rFonts w:ascii="Courier New" w:hAnsi="Courier New" w:cs="Courier New"/>
-          <w:color w:val="000000"/>
-          <w:sz w:val="20"/>
-          <w:szCs w:val="20"/>
-          <w:lang w:val="es-ES"/>
-        </w:rPr>
-        <w:t>to_number</w:t>
-      </w:r>
-      <w:proofErr w:type="spellEnd"/>
-      <w:r>
-        <w:rPr>
-          <w:rStyle w:val="normaltextrun"/>
-          <w:rFonts w:ascii="Courier New" w:hAnsi="Courier New" w:cs="Courier New"/>
-          <w:color w:val="000000"/>
-          <w:sz w:val="20"/>
-          <w:szCs w:val="20"/>
-          <w:lang w:val="es-ES"/>
-        </w:rPr>
-        <w:t xml:space="preserve">() y </w:t>
-      </w:r>
-      <w:proofErr w:type="spellStart"/>
-      <w:r>
-        <w:rPr>
-          <w:rStyle w:val="normaltextrun"/>
-          <w:rFonts w:ascii="Courier New" w:hAnsi="Courier New" w:cs="Courier New"/>
-          <w:color w:val="000000"/>
-          <w:sz w:val="20"/>
-          <w:szCs w:val="20"/>
-          <w:lang w:val="es-ES"/>
-        </w:rPr>
-        <w:t>to_date</w:t>
-      </w:r>
-      <w:proofErr w:type="spellEnd"/>
-      <w:r>
-        <w:rPr>
-          <w:rStyle w:val="normaltextrun"/>
-          <w:rFonts w:ascii="Courier New" w:hAnsi="Courier New" w:cs="Courier New"/>
-          <w:color w:val="000000"/>
-          <w:sz w:val="20"/>
-          <w:szCs w:val="20"/>
-          <w:lang w:val="es-ES"/>
-        </w:rPr>
-        <w:t>()</w:t>
+        <w:t>to_char(), to_number() y to_date()</w:t>
       </w:r>
       <w:r>
         <w:rPr>
@@ -1948,21 +2060,7 @@
               <w:rPr>
                 <w:lang w:val="es-ES_tradnl"/>
               </w:rPr>
-              <w:t xml:space="preserve">Usuario envía la información en la cual se </w:t>
-            </w:r>
-            <w:proofErr w:type="gramStart"/>
-            <w:r>
-              <w:rPr>
-                <w:lang w:val="es-ES_tradnl"/>
-              </w:rPr>
-              <w:t>informa  las</w:t>
-            </w:r>
-            <w:proofErr w:type="gramEnd"/>
-            <w:r>
-              <w:rPr>
-                <w:lang w:val="es-ES_tradnl"/>
-              </w:rPr>
-              <w:t xml:space="preserve"> reservas que se desean hacer especificando que alojamiento desea ,la cantidad de reservas deseadas que se quieren realizar y la información de cada uno de los usuarios que participan de esta</w:t>
+              <w:t>Usuario envía la información en la cual se informa  las reservas que se desean hacer especificando que alojamiento desea ,la cantidad de reservas deseadas que se quieren realizar y la información de cada uno de los usuarios que participan de esta</w:t>
             </w:r>
           </w:p>
         </w:tc>
@@ -2291,21 +2389,7 @@
               <w:rPr>
                 <w:lang w:val="es-ES_tradnl"/>
               </w:rPr>
-              <w:t xml:space="preserve">Caso </w:t>
-            </w:r>
-            <w:proofErr w:type="gramStart"/>
-            <w:r>
-              <w:rPr>
-                <w:lang w:val="es-ES_tradnl"/>
-              </w:rPr>
-              <w:t>2:El</w:t>
-            </w:r>
-            <w:proofErr w:type="gramEnd"/>
-            <w:r>
-              <w:rPr>
-                <w:lang w:val="es-ES_tradnl"/>
-              </w:rPr>
-              <w:t xml:space="preserve"> sistema le envía al usuario una excepción si no se pudo realizar la reserva colectiva </w:t>
+              <w:t xml:space="preserve">Caso 2:El sistema le envía al usuario una excepción si no se pudo realizar la reserva colectiva </w:t>
             </w:r>
           </w:p>
           <w:p>
@@ -2369,24 +2453,15 @@
                 <w:b/>
                 <w:lang w:val="es-ES_tradnl"/>
               </w:rPr>
-              <w:t>CU</w:t>
-            </w:r>
-            <w:proofErr w:type="gramStart"/>
+              <w:t>CU09:</w:t>
+            </w:r>
             <w:r>
               <w:rPr>
                 <w:b/>
                 <w:lang w:val="es-ES_tradnl"/>
               </w:rPr>
-              <w:t>09:</w:t>
-            </w:r>
-            <w:r>
-              <w:rPr>
-                <w:b/>
-                <w:lang w:val="es-ES_tradnl"/>
-              </w:rPr>
               <w:t>Deshabilitar</w:t>
             </w:r>
-            <w:proofErr w:type="gramEnd"/>
             <w:r>
               <w:rPr>
                 <w:b/>
@@ -2875,35 +2950,7 @@
               <w:rPr>
                 <w:lang w:val="es-ES_tradnl"/>
               </w:rPr>
-              <w:t xml:space="preserve">Deshabilita </w:t>
-            </w:r>
-            <w:proofErr w:type="gramStart"/>
-            <w:r>
-              <w:rPr>
-                <w:lang w:val="es-ES_tradnl"/>
-              </w:rPr>
-              <w:t>la  oferta</w:t>
-            </w:r>
-            <w:proofErr w:type="gramEnd"/>
-            <w:r>
-              <w:rPr>
-                <w:lang w:val="es-ES_tradnl"/>
-              </w:rPr>
-              <w:t xml:space="preserve"> de alojamiento y reubica sus reservas en diferentes alojamientos de </w:t>
-            </w:r>
-            <w:proofErr w:type="spellStart"/>
-            <w:r>
-              <w:rPr>
-                <w:lang w:val="es-ES_tradnl"/>
-              </w:rPr>
-              <w:t>alohandes</w:t>
-            </w:r>
-            <w:proofErr w:type="spellEnd"/>
-            <w:r>
-              <w:rPr>
-                <w:lang w:val="es-ES_tradnl"/>
-              </w:rPr>
-              <w:t xml:space="preserve"> dando prioridad a las activas en el momento de la operación</w:t>
+              <w:t>Deshabilita la  oferta de alojamiento y reubica sus reservas en diferentes alojamientos de alohandes dando prioridad a las activas en el momento de la operación</w:t>
             </w:r>
           </w:p>
         </w:tc>
@@ -2978,21 +3025,7 @@
               <w:rPr>
                 <w:lang w:val="es-ES_tradnl"/>
               </w:rPr>
-              <w:t xml:space="preserve">Se le informa al usuario que </w:t>
-            </w:r>
-            <w:proofErr w:type="gramStart"/>
-            <w:r>
-              <w:rPr>
-                <w:lang w:val="es-ES_tradnl"/>
-              </w:rPr>
-              <w:t>se  deshabilito</w:t>
-            </w:r>
-            <w:proofErr w:type="gramEnd"/>
-            <w:r>
-              <w:rPr>
-                <w:lang w:val="es-ES_tradnl"/>
-              </w:rPr>
-              <w:t xml:space="preserve"> la oferta de alojamiento y en donde se reubicaron las reservas.</w:t>
+              <w:t>Se le informa al usuario que se  deshabilito la oferta de alojamiento y en donde se reubicaron las reservas.</w:t>
             </w:r>
           </w:p>
         </w:tc>
@@ -3145,21 +3178,7 @@
               <w:rPr>
                 <w:lang w:val="es-ES_tradnl"/>
               </w:rPr>
-              <w:t xml:space="preserve">Caso </w:t>
-            </w:r>
-            <w:proofErr w:type="gramStart"/>
-            <w:r>
-              <w:rPr>
-                <w:lang w:val="es-ES_tradnl"/>
-              </w:rPr>
-              <w:t>2 :El</w:t>
-            </w:r>
-            <w:proofErr w:type="gramEnd"/>
-            <w:r>
-              <w:rPr>
-                <w:lang w:val="es-ES_tradnl"/>
-              </w:rPr>
-              <w:t xml:space="preserve"> sistema le envía al usuario una excepción si hubo inconvenientes al momento de deshabilitar la oferta de alojamiento</w:t>
+              <w:t>Caso 2 :El sistema le envía al usuario una excepción si hubo inconvenientes al momento de deshabilitar la oferta de alojamiento</w:t>
             </w:r>
           </w:p>
         </w:tc>
@@ -4076,21 +4095,7 @@
               <w:rPr>
                 <w:lang w:val="es-ES_tradnl"/>
               </w:rPr>
-              <w:t xml:space="preserve">muestra cuales fueron las fechas de mayor </w:t>
-            </w:r>
-            <w:proofErr w:type="gramStart"/>
-            <w:r>
-              <w:rPr>
-                <w:lang w:val="es-ES_tradnl"/>
-              </w:rPr>
-              <w:t>demanda ,las</w:t>
-            </w:r>
-            <w:proofErr w:type="gramEnd"/>
-            <w:r>
-              <w:rPr>
-                <w:lang w:val="es-ES_tradnl"/>
-              </w:rPr>
-              <w:t xml:space="preserve"> de mayor recaudación, y las de menor demanda dentro de todo el sistema</w:t>
+              <w:t>muestra cuales fueron las fechas de mayor demanda ,las de mayor recaudación, y las de menor demanda dentro de todo el sistema</w:t>
             </w:r>
           </w:p>
         </w:tc>
@@ -4619,16 +4624,8 @@
               <w:rPr>
                 <w:lang w:val="es-ES"/>
               </w:rPr>
-              <w:t xml:space="preserve">Para un alojamiento dado, encontrar la información de sus clientes frecuentes. se considera frecuente a un cliente si ha utilizado (o tiene reservado) ese alojamiento por lo menos en tres ocasiones o por lo menos 15 noches, durante todo el periodo de operación de </w:t>
-            </w:r>
-            <w:proofErr w:type="spellStart"/>
-            <w:r>
-              <w:rPr>
-                <w:lang w:val="es-ES"/>
-              </w:rPr>
-              <w:t>AlohAndes</w:t>
-            </w:r>
-            <w:proofErr w:type="spellEnd"/>
+              <w:t>Para un alojamiento dado, encontrar la información de sus clientes frecuentes. se considera frecuente a un cliente si ha utilizado (o tiene reservado) ese alojamiento por lo menos en tres ocasiones o por lo menos 15 noches, durante todo el periodo de operación de AlohAndes</w:t>
+            </w:r>
           </w:p>
         </w:tc>
       </w:tr>
@@ -5212,21 +5209,7 @@
               <w:rPr>
                 <w:lang w:val="es-ES"/>
               </w:rPr>
-              <w:t xml:space="preserve">Encontrar las ofertas de alojamiento que no han recibido clientes en periodos superiores a 1 mes, durante todo el periodo de operación de </w:t>
-            </w:r>
-            <w:proofErr w:type="spellStart"/>
-            <w:r>
-              <w:rPr>
-                <w:lang w:val="es-ES"/>
-              </w:rPr>
-              <w:t>AlohAndes</w:t>
-            </w:r>
-            <w:proofErr w:type="spellEnd"/>
-            <w:r>
-              <w:rPr>
-                <w:lang w:val="es-ES"/>
-              </w:rPr>
-              <w:t>.</w:t>
+              <w:t>Encontrar las ofertas de alojamiento que no han recibido clientes en periodos superiores a 1 mes, durante todo el periodo de operación de AlohAndes.</w:t>
             </w:r>
           </w:p>
         </w:tc>
@@ -5693,13 +5676,53 @@
           </w:p>
         </w:tc>
       </w:tr>
+      <w:tr>
+        <w:tc>
+          <w:tcPr>
+            <w:tcW w:w="8828" w:type="dxa"/>
+            <w:gridSpan w:val="3"/>
+            <w:tcBorders>
+              <w:top w:val="single" w:sz="4" w:space="0" w:color="000000"/>
+              <w:left w:val="single" w:sz="4" w:space="0" w:color="000000"/>
+              <w:bottom w:val="single" w:sz="4" w:space="0" w:color="000000"/>
+              <w:right w:val="single" w:sz="4" w:space="0" w:color="000000"/>
+            </w:tcBorders>
+          </w:tcPr>
+          <w:p>
+            <w:pPr>
+              <w:rPr>
+                <w:lang w:val="es-ES_tradnl"/>
+              </w:rPr>
+            </w:pPr>
+          </w:p>
+        </w:tc>
+      </w:tr>
     </w:tbl>
     <w:p>
       <w:pPr>
-        <w:rPr>
+        <w:jc w:val="center"/>
+        <w:rPr>
+          <w:sz w:val="20"/>
+          <w:szCs w:val="20"/>
           <w:lang w:val="es-ES_tradnl"/>
         </w:rPr>
       </w:pPr>
+      <w:r>
+        <w:rPr>
+          <w:sz w:val="20"/>
+          <w:szCs w:val="20"/>
+          <w:lang w:val="es-ES_tradnl"/>
+        </w:rPr>
+        <w:t>Tabla 1. Casos de uso para la iteración 2</w:t>
+      </w:r>
+      <w:r>
+        <w:rPr>
+          <w:sz w:val="20"/>
+          <w:szCs w:val="20"/>
+          <w:lang w:val="es-ES_tradnl"/>
+        </w:rPr>
+        <w:t>.</w:t>
+      </w:r>
     </w:p>
     <w:p>
       <w:pPr>
@@ -5711,6 +5734,14 @@
           <w:lang w:val="es-ES"/>
         </w:rPr>
       </w:pPr>
+      <w:r>
+        <w:rPr>
+          <w:rStyle w:val="normaltextrun"/>
+          <w:color w:val="000000"/>
+          <w:lang w:val="es-ES"/>
+        </w:rPr>
+        <w:tab/>
+      </w:r>
     </w:p>
     <w:p>
       <w:pPr>
@@ -5731,12 +5762,14 @@
           <w:lang w:val="es-CO"/>
         </w:rPr>
       </w:pPr>
+      <w:bookmarkStart w:id="3" w:name="_Toc512328706"/>
       <w:r>
         <w:rPr>
           <w:lang w:val="es-CO"/>
         </w:rPr>
         <w:t>Lógica de los requerimientos funcionales</w:t>
       </w:r>
+      <w:bookmarkEnd w:id="3"/>
     </w:p>
     <w:p>
       <w:pPr>
@@ -5923,7 +5956,6 @@
         </w:rPr>
         <w:t xml:space="preserve"> el </w:t>
       </w:r>
-      <w:proofErr w:type="gramStart"/>
       <w:r>
         <w:rPr>
           <w:rStyle w:val="normaltextrun"/>
@@ -5932,7 +5964,6 @@
         </w:rPr>
         <w:t>sistema continua</w:t>
       </w:r>
-      <w:proofErr w:type="gramEnd"/>
       <w:r>
         <w:rPr>
           <w:rStyle w:val="normaltextrun"/>
@@ -6267,8 +6298,6 @@
         </w:rPr>
         <w:t>es establecida por la fecha en la que se registró en el sistema la reserva.</w:t>
       </w:r>
-      <w:bookmarkStart w:id="3" w:name="_GoBack"/>
-      <w:bookmarkEnd w:id="3"/>
       <w:r>
         <w:rPr>
           <w:rStyle w:val="normaltextrun"/>
@@ -6388,39 +6417,1657 @@
       <w:pPr>
         <w:pStyle w:val="Heading1"/>
         <w:rPr>
-          <w:highlight w:val="yellow"/>
+          <w:rStyle w:val="normaltextrun"/>
           <w:lang w:val="es-CO"/>
         </w:rPr>
       </w:pPr>
-      <w:bookmarkStart w:id="4" w:name="_Toc512092832"/>
-      <w:r>
-        <w:rPr>
-          <w:highlight w:val="yellow"/>
+      <w:bookmarkStart w:id="4" w:name="_Toc512328707"/>
+      <w:r>
+        <w:rPr>
           <w:lang w:val="es-CO"/>
         </w:rPr>
-        <w:t>Conclusiones</w:t>
+        <w:t>Balance de pruebas</w:t>
       </w:r>
       <w:bookmarkEnd w:id="4"/>
     </w:p>
     <w:p>
       <w:pPr>
-        <w:ind w:left="75"/>
+        <w:ind w:firstLine="288"/>
         <w:jc w:val="both"/>
         <w:rPr>
-          <w:lang w:val="es-ES"/>
-        </w:rPr>
-      </w:pPr>
-      <w:r>
-        <w:rPr>
-          <w:highlight w:val="yellow"/>
-          <w:lang w:val="es-ES"/>
-        </w:rPr>
-        <w:t>Con estos ejemplos se espera que haya un ejemplo y guía para la elaboración de los documentos solicitados como reporte técnico en cursos y proyectos.</w:t>
+          <w:rStyle w:val="normaltextrun"/>
+          <w:color w:val="000000"/>
+          <w:lang w:val="es-ES"/>
+        </w:rPr>
+      </w:pPr>
+      <w:r>
+        <w:rPr>
+          <w:rStyle w:val="normaltextrun"/>
+          <w:color w:val="000000"/>
+          <w:lang w:val="es-ES"/>
+        </w:rPr>
+        <w:t xml:space="preserve">Para realizar pruebas de </w:t>
+      </w:r>
+      <w:r>
+        <w:rPr>
+          <w:rStyle w:val="normaltextrun"/>
+          <w:color w:val="000000"/>
+          <w:lang w:val="es-ES"/>
+        </w:rPr>
+        <w:t>transacción</w:t>
+      </w:r>
+      <w:r>
+        <w:rPr>
+          <w:rStyle w:val="normaltextrun"/>
+          <w:color w:val="000000"/>
+          <w:lang w:val="es-ES"/>
+        </w:rPr>
+        <w:t xml:space="preserve"> exitosa se realizaron los siguientes casos.</w:t>
       </w:r>
     </w:p>
     <w:p>
       <w:pPr>
-        <w:pStyle w:val="Bibliography"/>
+        <w:pStyle w:val="ListParagraph"/>
+        <w:ind w:left="1440" w:firstLine="0"/>
+        <w:rPr>
+          <w:rStyle w:val="normaltextrun"/>
+          <w:color w:val="000000"/>
+          <w:lang w:val="es-ES"/>
+        </w:rPr>
+      </w:pPr>
+    </w:p>
+    <w:p>
+      <w:pPr>
+        <w:pStyle w:val="ListParagraph"/>
+        <w:numPr>
+          <w:ilvl w:val="0"/>
+          <w:numId w:val="31"/>
+        </w:numPr>
+        <w:rPr>
+          <w:rStyle w:val="normaltextrun"/>
+          <w:color w:val="000000"/>
+          <w:lang w:val="es-ES"/>
+        </w:rPr>
+      </w:pPr>
+      <w:r>
+        <w:rPr>
+          <w:rStyle w:val="normaltextrun"/>
+          <w:color w:val="000000"/>
+          <w:lang w:val="es-ES"/>
+        </w:rPr>
+        <w:t>Est</w:t>
+      </w:r>
+      <w:r>
+        <w:rPr>
+          <w:rStyle w:val="normaltextrun"/>
+          <w:color w:val="000000"/>
+          <w:lang w:val="es-ES"/>
+        </w:rPr>
+        <w:t>ado inicial de la base de datos.</w:t>
+      </w:r>
+    </w:p>
+    <w:p>
+      <w:pPr>
+        <w:rPr>
+          <w:rStyle w:val="normaltextrun"/>
+          <w:color w:val="000000"/>
+          <w:lang w:val="es-ES"/>
+        </w:rPr>
+      </w:pPr>
+      <w:r>
+        <w:rPr>
+          <w:noProof/>
+        </w:rPr>
+        <w:drawing>
+          <wp:inline distT="0" distB="0" distL="0" distR="0">
+            <wp:extent cx="5759450" cy="1360170"/>
+            <wp:effectExtent l="0" t="0" r="6350" b="0"/>
+            <wp:docPr id="2" name="Picture 2"/>
+            <wp:cNvGraphicFramePr>
+              <a:graphicFrameLocks xmlns:a="http://schemas.openxmlformats.org/drawingml/2006/main" noChangeAspect="1"/>
+            </wp:cNvGraphicFramePr>
+            <a:graphic xmlns:a="http://schemas.openxmlformats.org/drawingml/2006/main">
+              <a:graphicData uri="http://schemas.openxmlformats.org/drawingml/2006/picture">
+                <pic:pic xmlns:pic="http://schemas.openxmlformats.org/drawingml/2006/picture">
+                  <pic:nvPicPr>
+                    <pic:cNvPr id="2" name="Screen Shot 2018-04-24 at 10.29.26 AM.png"/>
+                    <pic:cNvPicPr/>
+                  </pic:nvPicPr>
+                  <pic:blipFill>
+                    <a:blip r:embed="rId13" cstate="print">
+                      <a:extLst>
+                        <a:ext uri="{28A0092B-C50C-407E-A947-70E740481C1C}">
+                          <a14:useLocalDpi xmlns:a14="http://schemas.microsoft.com/office/drawing/2010/main" val="0"/>
+                        </a:ext>
+                      </a:extLst>
+                    </a:blip>
+                    <a:stretch>
+                      <a:fillRect/>
+                    </a:stretch>
+                  </pic:blipFill>
+                  <pic:spPr>
+                    <a:xfrm>
+                      <a:off x="0" y="0"/>
+                      <a:ext cx="5759450" cy="1360170"/>
+                    </a:xfrm>
+                    <a:prstGeom prst="rect">
+                      <a:avLst/>
+                    </a:prstGeom>
+                  </pic:spPr>
+                </pic:pic>
+              </a:graphicData>
+            </a:graphic>
+          </wp:inline>
+        </w:drawing>
+      </w:r>
+    </w:p>
+    <w:p>
+      <w:pPr>
+        <w:jc w:val="center"/>
+        <w:rPr>
+          <w:rStyle w:val="normaltextrun"/>
+          <w:color w:val="000000"/>
+          <w:sz w:val="20"/>
+          <w:szCs w:val="20"/>
+          <w:lang w:val="es-ES"/>
+        </w:rPr>
+      </w:pPr>
+      <w:r>
+        <w:rPr>
+          <w:rStyle w:val="normaltextrun"/>
+          <w:color w:val="000000"/>
+          <w:sz w:val="20"/>
+          <w:szCs w:val="20"/>
+          <w:lang w:val="es-ES"/>
+        </w:rPr>
+        <w:t>Figura 2. Estado inicial de la base de datos</w:t>
+      </w:r>
+      <w:r>
+        <w:rPr>
+          <w:rStyle w:val="normaltextrun"/>
+          <w:color w:val="000000"/>
+          <w:sz w:val="20"/>
+          <w:szCs w:val="20"/>
+          <w:lang w:val="es-ES"/>
+        </w:rPr>
+        <w:t xml:space="preserve"> para los requerimientos 7 y 8</w:t>
+      </w:r>
+      <w:r>
+        <w:rPr>
+          <w:rStyle w:val="normaltextrun"/>
+          <w:color w:val="000000"/>
+          <w:sz w:val="20"/>
+          <w:szCs w:val="20"/>
+          <w:lang w:val="es-ES"/>
+        </w:rPr>
+        <w:t>.</w:t>
+      </w:r>
+      <w:r>
+        <w:rPr>
+          <w:rStyle w:val="normaltextrun"/>
+          <w:color w:val="000000"/>
+          <w:sz w:val="20"/>
+          <w:szCs w:val="20"/>
+          <w:lang w:val="es-ES"/>
+        </w:rPr>
+        <w:t xml:space="preserve"> Es importante observar el valor de la columna </w:t>
+      </w:r>
+      <w:r>
+        <w:rPr>
+          <w:rStyle w:val="normaltextrun"/>
+          <w:rFonts w:ascii="Courier New" w:hAnsi="Courier New" w:cs="Courier New"/>
+          <w:color w:val="000000"/>
+          <w:sz w:val="20"/>
+          <w:szCs w:val="20"/>
+          <w:lang w:val="es-ES"/>
+        </w:rPr>
+        <w:t>ID_COLECTIVO</w:t>
+      </w:r>
+      <w:r>
+        <w:rPr>
+          <w:rStyle w:val="normaltextrun"/>
+          <w:color w:val="000000"/>
+          <w:sz w:val="20"/>
+          <w:szCs w:val="20"/>
+          <w:lang w:val="es-ES"/>
+        </w:rPr>
+        <w:t>.</w:t>
+      </w:r>
+    </w:p>
+    <w:p>
+      <w:pPr>
+        <w:jc w:val="center"/>
+        <w:rPr>
+          <w:rStyle w:val="normaltextrun"/>
+          <w:color w:val="000000"/>
+          <w:sz w:val="20"/>
+          <w:szCs w:val="20"/>
+          <w:lang w:val="es-ES"/>
+        </w:rPr>
+      </w:pPr>
+    </w:p>
+    <w:p>
+      <w:pPr>
+        <w:jc w:val="center"/>
+        <w:rPr>
+          <w:rStyle w:val="normaltextrun"/>
+          <w:color w:val="000000"/>
+          <w:sz w:val="20"/>
+          <w:szCs w:val="20"/>
+          <w:lang w:val="es-ES"/>
+        </w:rPr>
+      </w:pPr>
+      <w:r>
+        <w:rPr>
+          <w:noProof/>
+          <w:color w:val="000000"/>
+          <w:sz w:val="20"/>
+          <w:szCs w:val="20"/>
+          <w:lang w:val="es-ES"/>
+        </w:rPr>
+        <w:drawing>
+          <wp:inline distT="0" distB="0" distL="0" distR="0">
+            <wp:extent cx="5759450" cy="1264285"/>
+            <wp:effectExtent l="0" t="0" r="6350" b="5715"/>
+            <wp:docPr id="3" name="Picture 3"/>
+            <wp:cNvGraphicFramePr>
+              <a:graphicFrameLocks xmlns:a="http://schemas.openxmlformats.org/drawingml/2006/main" noChangeAspect="1"/>
+            </wp:cNvGraphicFramePr>
+            <a:graphic xmlns:a="http://schemas.openxmlformats.org/drawingml/2006/main">
+              <a:graphicData uri="http://schemas.openxmlformats.org/drawingml/2006/picture">
+                <pic:pic xmlns:pic="http://schemas.openxmlformats.org/drawingml/2006/picture">
+                  <pic:nvPicPr>
+                    <pic:cNvPr id="3" name="Screen Shot 2018-04-24 at 10.33.12 AM.png"/>
+                    <pic:cNvPicPr/>
+                  </pic:nvPicPr>
+                  <pic:blipFill>
+                    <a:blip r:embed="rId14" cstate="print">
+                      <a:extLst>
+                        <a:ext uri="{28A0092B-C50C-407E-A947-70E740481C1C}">
+                          <a14:useLocalDpi xmlns:a14="http://schemas.microsoft.com/office/drawing/2010/main" val="0"/>
+                        </a:ext>
+                      </a:extLst>
+                    </a:blip>
+                    <a:stretch>
+                      <a:fillRect/>
+                    </a:stretch>
+                  </pic:blipFill>
+                  <pic:spPr>
+                    <a:xfrm>
+                      <a:off x="0" y="0"/>
+                      <a:ext cx="5759450" cy="1264285"/>
+                    </a:xfrm>
+                    <a:prstGeom prst="rect">
+                      <a:avLst/>
+                    </a:prstGeom>
+                  </pic:spPr>
+                </pic:pic>
+              </a:graphicData>
+            </a:graphic>
+          </wp:inline>
+        </w:drawing>
+      </w:r>
+    </w:p>
+    <w:p>
+      <w:pPr>
+        <w:jc w:val="center"/>
+        <w:rPr>
+          <w:rStyle w:val="normaltextrun"/>
+          <w:color w:val="000000"/>
+          <w:sz w:val="20"/>
+          <w:szCs w:val="20"/>
+          <w:lang w:val="es-ES"/>
+        </w:rPr>
+      </w:pPr>
+      <w:r>
+        <w:rPr>
+          <w:rStyle w:val="normaltextrun"/>
+          <w:color w:val="000000"/>
+          <w:sz w:val="20"/>
+          <w:szCs w:val="20"/>
+          <w:lang w:val="es-ES"/>
+        </w:rPr>
+        <w:t xml:space="preserve">Figura 3. Estado Inicial de la base de datos para </w:t>
+      </w:r>
+      <w:r>
+        <w:rPr>
+          <w:rStyle w:val="normaltextrun"/>
+          <w:color w:val="000000"/>
+          <w:sz w:val="20"/>
+          <w:szCs w:val="20"/>
+          <w:lang w:val="es-ES"/>
+        </w:rPr>
+        <w:t>los requerimientos 9 y 10.</w:t>
+      </w:r>
+    </w:p>
+    <w:p>
+      <w:pPr>
+        <w:jc w:val="center"/>
+        <w:rPr>
+          <w:rStyle w:val="normaltextrun"/>
+          <w:color w:val="000000"/>
+          <w:sz w:val="20"/>
+          <w:szCs w:val="20"/>
+          <w:lang w:val="es-ES"/>
+        </w:rPr>
+      </w:pPr>
+    </w:p>
+    <w:p>
+      <w:pPr>
+        <w:pStyle w:val="ListParagraph"/>
+        <w:numPr>
+          <w:ilvl w:val="0"/>
+          <w:numId w:val="31"/>
+        </w:numPr>
+        <w:rPr>
+          <w:rStyle w:val="normaltextrun"/>
+          <w:color w:val="000000"/>
+          <w:lang w:val="es-ES"/>
+        </w:rPr>
+      </w:pPr>
+      <w:r>
+        <w:rPr>
+          <w:rStyle w:val="normaltextrun"/>
+          <w:color w:val="000000"/>
+          <w:lang w:val="es-ES"/>
+        </w:rPr>
+        <w:t>Los datos involucrados en la operación transaccional solicitada.</w:t>
+      </w:r>
+    </w:p>
+    <w:p>
+      <w:pPr>
+        <w:rPr>
+          <w:rStyle w:val="normaltextrun"/>
+          <w:color w:val="000000"/>
+          <w:lang w:val="es-ES"/>
+        </w:rPr>
+      </w:pPr>
+      <w:r>
+        <w:rPr>
+          <w:noProof/>
+          <w:color w:val="000000"/>
+          <w:lang w:val="es-ES"/>
+        </w:rPr>
+        <w:lastRenderedPageBreak/>
+        <w:drawing>
+          <wp:inline distT="0" distB="0" distL="0" distR="0">
+            <wp:extent cx="5759450" cy="5266690"/>
+            <wp:effectExtent l="0" t="0" r="6350" b="3810"/>
+            <wp:docPr id="5" name="Picture 5"/>
+            <wp:cNvGraphicFramePr>
+              <a:graphicFrameLocks xmlns:a="http://schemas.openxmlformats.org/drawingml/2006/main" noChangeAspect="1"/>
+            </wp:cNvGraphicFramePr>
+            <a:graphic xmlns:a="http://schemas.openxmlformats.org/drawingml/2006/main">
+              <a:graphicData uri="http://schemas.openxmlformats.org/drawingml/2006/picture">
+                <pic:pic xmlns:pic="http://schemas.openxmlformats.org/drawingml/2006/picture">
+                  <pic:nvPicPr>
+                    <pic:cNvPr id="5" name="Screen Shot 2018-04-24 at 10.43.53 AM.png"/>
+                    <pic:cNvPicPr/>
+                  </pic:nvPicPr>
+                  <pic:blipFill>
+                    <a:blip r:embed="rId15">
+                      <a:extLst>
+                        <a:ext uri="{28A0092B-C50C-407E-A947-70E740481C1C}">
+                          <a14:useLocalDpi xmlns:a14="http://schemas.microsoft.com/office/drawing/2010/main" val="0"/>
+                        </a:ext>
+                      </a:extLst>
+                    </a:blip>
+                    <a:stretch>
+                      <a:fillRect/>
+                    </a:stretch>
+                  </pic:blipFill>
+                  <pic:spPr>
+                    <a:xfrm>
+                      <a:off x="0" y="0"/>
+                      <a:ext cx="5759450" cy="5266690"/>
+                    </a:xfrm>
+                    <a:prstGeom prst="rect">
+                      <a:avLst/>
+                    </a:prstGeom>
+                  </pic:spPr>
+                </pic:pic>
+              </a:graphicData>
+            </a:graphic>
+          </wp:inline>
+        </w:drawing>
+      </w:r>
+    </w:p>
+    <w:p>
+      <w:pPr>
+        <w:jc w:val="center"/>
+        <w:rPr>
+          <w:rStyle w:val="normaltextrun"/>
+          <w:color w:val="000000"/>
+          <w:sz w:val="20"/>
+          <w:szCs w:val="20"/>
+          <w:lang w:val="es-ES"/>
+        </w:rPr>
+      </w:pPr>
+      <w:r>
+        <w:rPr>
+          <w:rStyle w:val="normaltextrun"/>
+          <w:color w:val="000000"/>
+          <w:sz w:val="20"/>
+          <w:szCs w:val="20"/>
+          <w:lang w:val="es-ES"/>
+        </w:rPr>
+        <w:t xml:space="preserve">Figura </w:t>
+      </w:r>
+      <w:r>
+        <w:rPr>
+          <w:rStyle w:val="normaltextrun"/>
+          <w:color w:val="000000"/>
+          <w:sz w:val="20"/>
+          <w:szCs w:val="20"/>
+          <w:lang w:val="es-ES"/>
+        </w:rPr>
+        <w:t>4</w:t>
+      </w:r>
+      <w:r>
+        <w:rPr>
+          <w:rStyle w:val="normaltextrun"/>
+          <w:color w:val="000000"/>
+          <w:sz w:val="20"/>
+          <w:szCs w:val="20"/>
+          <w:lang w:val="es-ES"/>
+        </w:rPr>
+        <w:t>.</w:t>
+      </w:r>
+      <w:r>
+        <w:rPr>
+          <w:rStyle w:val="normaltextrun"/>
+          <w:color w:val="000000"/>
+          <w:sz w:val="20"/>
+          <w:szCs w:val="20"/>
+          <w:lang w:val="es-ES"/>
+        </w:rPr>
+        <w:t xml:space="preserve"> Datos involucrados </w:t>
+      </w:r>
+      <w:r>
+        <w:rPr>
+          <w:rStyle w:val="normaltextrun"/>
+          <w:color w:val="000000"/>
+          <w:sz w:val="20"/>
+          <w:szCs w:val="20"/>
+          <w:lang w:val="es-ES"/>
+        </w:rPr>
+        <w:t>para realizar el requerimiento 7 de registrar una reserva colectiva. Se ingresan los datos necesarios en formato JSON y se retorna la reserva re</w:t>
+      </w:r>
+      <w:r>
+        <w:rPr>
+          <w:rStyle w:val="normaltextrun"/>
+          <w:color w:val="000000"/>
+          <w:sz w:val="20"/>
+          <w:szCs w:val="20"/>
+          <w:lang w:val="es-ES"/>
+        </w:rPr>
+        <w:t>a</w:t>
+      </w:r>
+      <w:r>
+        <w:rPr>
+          <w:rStyle w:val="normaltextrun"/>
+          <w:color w:val="000000"/>
+          <w:sz w:val="20"/>
+          <w:szCs w:val="20"/>
+          <w:lang w:val="es-ES"/>
+        </w:rPr>
+        <w:t>lizada.</w:t>
+      </w:r>
+    </w:p>
+    <w:p>
+      <w:pPr>
+        <w:jc w:val="center"/>
+        <w:rPr>
+          <w:rStyle w:val="normaltextrun"/>
+          <w:color w:val="000000"/>
+          <w:sz w:val="20"/>
+          <w:szCs w:val="20"/>
+          <w:lang w:val="es-ES"/>
+        </w:rPr>
+      </w:pPr>
+    </w:p>
+    <w:p>
+      <w:pPr>
+        <w:jc w:val="center"/>
+        <w:rPr>
+          <w:rStyle w:val="normaltextrun"/>
+          <w:color w:val="000000"/>
+          <w:sz w:val="20"/>
+          <w:szCs w:val="20"/>
+          <w:lang w:val="es-ES"/>
+        </w:rPr>
+      </w:pPr>
+      <w:r>
+        <w:rPr>
+          <w:noProof/>
+          <w:color w:val="000000"/>
+          <w:sz w:val="20"/>
+          <w:szCs w:val="20"/>
+          <w:lang w:val="es-ES"/>
+        </w:rPr>
+        <w:drawing>
+          <wp:inline distT="0" distB="0" distL="0" distR="0">
+            <wp:extent cx="5759450" cy="1625600"/>
+            <wp:effectExtent l="0" t="0" r="6350" b="0"/>
+            <wp:docPr id="6" name="Picture 6"/>
+            <wp:cNvGraphicFramePr>
+              <a:graphicFrameLocks xmlns:a="http://schemas.openxmlformats.org/drawingml/2006/main" noChangeAspect="1"/>
+            </wp:cNvGraphicFramePr>
+            <a:graphic xmlns:a="http://schemas.openxmlformats.org/drawingml/2006/main">
+              <a:graphicData uri="http://schemas.openxmlformats.org/drawingml/2006/picture">
+                <pic:pic xmlns:pic="http://schemas.openxmlformats.org/drawingml/2006/picture">
+                  <pic:nvPicPr>
+                    <pic:cNvPr id="6" name="Screen Shot 2018-04-24 at 10.49.48 AM.png"/>
+                    <pic:cNvPicPr/>
+                  </pic:nvPicPr>
+                  <pic:blipFill>
+                    <a:blip r:embed="rId16">
+                      <a:extLst>
+                        <a:ext uri="{28A0092B-C50C-407E-A947-70E740481C1C}">
+                          <a14:useLocalDpi xmlns:a14="http://schemas.microsoft.com/office/drawing/2010/main" val="0"/>
+                        </a:ext>
+                      </a:extLst>
+                    </a:blip>
+                    <a:stretch>
+                      <a:fillRect/>
+                    </a:stretch>
+                  </pic:blipFill>
+                  <pic:spPr>
+                    <a:xfrm>
+                      <a:off x="0" y="0"/>
+                      <a:ext cx="5759450" cy="1625600"/>
+                    </a:xfrm>
+                    <a:prstGeom prst="rect">
+                      <a:avLst/>
+                    </a:prstGeom>
+                  </pic:spPr>
+                </pic:pic>
+              </a:graphicData>
+            </a:graphic>
+          </wp:inline>
+        </w:drawing>
+      </w:r>
+    </w:p>
+    <w:p>
+      <w:pPr>
+        <w:jc w:val="center"/>
+        <w:rPr>
+          <w:rStyle w:val="normaltextrun"/>
+          <w:color w:val="000000"/>
+          <w:sz w:val="20"/>
+          <w:szCs w:val="20"/>
+          <w:lang w:val="es-ES"/>
+        </w:rPr>
+      </w:pPr>
+      <w:r>
+        <w:rPr>
+          <w:rStyle w:val="normaltextrun"/>
+          <w:color w:val="000000"/>
+          <w:sz w:val="20"/>
+          <w:szCs w:val="20"/>
+          <w:lang w:val="es-ES"/>
+        </w:rPr>
+        <w:t>Figura 5. Datos involucrados en el requerimiento funcional 8. Se cancela una reserva colectiva por el identificador de la misma.</w:t>
+      </w:r>
+    </w:p>
+    <w:p>
+      <w:pPr>
+        <w:jc w:val="center"/>
+        <w:rPr>
+          <w:rStyle w:val="normaltextrun"/>
+          <w:color w:val="000000"/>
+          <w:sz w:val="20"/>
+          <w:szCs w:val="20"/>
+          <w:lang w:val="es-ES"/>
+        </w:rPr>
+      </w:pPr>
+    </w:p>
+    <w:p>
+      <w:pPr>
+        <w:jc w:val="center"/>
+        <w:rPr>
+          <w:rStyle w:val="normaltextrun"/>
+          <w:color w:val="000000"/>
+          <w:sz w:val="20"/>
+          <w:szCs w:val="20"/>
+          <w:lang w:val="es-ES"/>
+        </w:rPr>
+      </w:pPr>
+      <w:r>
+        <w:rPr>
+          <w:noProof/>
+          <w:color w:val="000000"/>
+          <w:sz w:val="20"/>
+          <w:szCs w:val="20"/>
+          <w:lang w:val="es-ES"/>
+        </w:rPr>
+        <w:lastRenderedPageBreak/>
+        <w:drawing>
+          <wp:inline distT="0" distB="0" distL="0" distR="0">
+            <wp:extent cx="5759450" cy="1469390"/>
+            <wp:effectExtent l="0" t="0" r="6350" b="3810"/>
+            <wp:docPr id="7" name="Picture 7"/>
+            <wp:cNvGraphicFramePr>
+              <a:graphicFrameLocks xmlns:a="http://schemas.openxmlformats.org/drawingml/2006/main" noChangeAspect="1"/>
+            </wp:cNvGraphicFramePr>
+            <a:graphic xmlns:a="http://schemas.openxmlformats.org/drawingml/2006/main">
+              <a:graphicData uri="http://schemas.openxmlformats.org/drawingml/2006/picture">
+                <pic:pic xmlns:pic="http://schemas.openxmlformats.org/drawingml/2006/picture">
+                  <pic:nvPicPr>
+                    <pic:cNvPr id="7" name="Screen Shot 2018-04-24 at 10.52.21 AM.png"/>
+                    <pic:cNvPicPr/>
+                  </pic:nvPicPr>
+                  <pic:blipFill>
+                    <a:blip r:embed="rId17">
+                      <a:extLst>
+                        <a:ext uri="{28A0092B-C50C-407E-A947-70E740481C1C}">
+                          <a14:useLocalDpi xmlns:a14="http://schemas.microsoft.com/office/drawing/2010/main" val="0"/>
+                        </a:ext>
+                      </a:extLst>
+                    </a:blip>
+                    <a:stretch>
+                      <a:fillRect/>
+                    </a:stretch>
+                  </pic:blipFill>
+                  <pic:spPr>
+                    <a:xfrm>
+                      <a:off x="0" y="0"/>
+                      <a:ext cx="5759450" cy="1469390"/>
+                    </a:xfrm>
+                    <a:prstGeom prst="rect">
+                      <a:avLst/>
+                    </a:prstGeom>
+                  </pic:spPr>
+                </pic:pic>
+              </a:graphicData>
+            </a:graphic>
+          </wp:inline>
+        </w:drawing>
+      </w:r>
+    </w:p>
+    <w:p>
+      <w:pPr>
+        <w:jc w:val="center"/>
+        <w:rPr>
+          <w:rStyle w:val="normaltextrun"/>
+          <w:color w:val="000000"/>
+          <w:sz w:val="20"/>
+          <w:szCs w:val="20"/>
+          <w:lang w:val="es-ES"/>
+        </w:rPr>
+      </w:pPr>
+      <w:r>
+        <w:rPr>
+          <w:rStyle w:val="normaltextrun"/>
+          <w:color w:val="000000"/>
+          <w:sz w:val="20"/>
+          <w:szCs w:val="20"/>
+          <w:lang w:val="es-ES"/>
+        </w:rPr>
+        <w:t>Figura 6. Datos involucrados en el requerimiento funcional 9 de deshabiliatr una porpuesta (oferta).</w:t>
+      </w:r>
+    </w:p>
+    <w:p>
+      <w:pPr>
+        <w:jc w:val="center"/>
+        <w:rPr>
+          <w:rStyle w:val="normaltextrun"/>
+          <w:color w:val="000000"/>
+          <w:sz w:val="20"/>
+          <w:szCs w:val="20"/>
+          <w:lang w:val="es-ES"/>
+        </w:rPr>
+      </w:pPr>
+    </w:p>
+    <w:p>
+      <w:pPr>
+        <w:jc w:val="center"/>
+        <w:rPr>
+          <w:rStyle w:val="normaltextrun"/>
+          <w:color w:val="000000"/>
+          <w:sz w:val="20"/>
+          <w:szCs w:val="20"/>
+          <w:lang w:val="es-ES"/>
+        </w:rPr>
+      </w:pPr>
+      <w:r>
+        <w:rPr>
+          <w:rStyle w:val="normaltextrun"/>
+          <w:color w:val="000000"/>
+          <w:sz w:val="20"/>
+          <w:szCs w:val="20"/>
+          <w:lang w:val="es-ES"/>
+        </w:rPr>
+        <w:t xml:space="preserve"> </w:t>
+      </w:r>
+      <w:r>
+        <w:rPr>
+          <w:noProof/>
+          <w:color w:val="000000"/>
+          <w:sz w:val="20"/>
+          <w:szCs w:val="20"/>
+          <w:lang w:val="es-ES"/>
+        </w:rPr>
+        <w:drawing>
+          <wp:inline distT="0" distB="0" distL="0" distR="0">
+            <wp:extent cx="5759450" cy="1606550"/>
+            <wp:effectExtent l="0" t="0" r="6350" b="6350"/>
+            <wp:docPr id="8" name="Picture 8"/>
+            <wp:cNvGraphicFramePr>
+              <a:graphicFrameLocks xmlns:a="http://schemas.openxmlformats.org/drawingml/2006/main" noChangeAspect="1"/>
+            </wp:cNvGraphicFramePr>
+            <a:graphic xmlns:a="http://schemas.openxmlformats.org/drawingml/2006/main">
+              <a:graphicData uri="http://schemas.openxmlformats.org/drawingml/2006/picture">
+                <pic:pic xmlns:pic="http://schemas.openxmlformats.org/drawingml/2006/picture">
+                  <pic:nvPicPr>
+                    <pic:cNvPr id="8" name="Screen Shot 2018-04-24 at 10.53.46 AM.png"/>
+                    <pic:cNvPicPr/>
+                  </pic:nvPicPr>
+                  <pic:blipFill>
+                    <a:blip r:embed="rId18">
+                      <a:extLst>
+                        <a:ext uri="{28A0092B-C50C-407E-A947-70E740481C1C}">
+                          <a14:useLocalDpi xmlns:a14="http://schemas.microsoft.com/office/drawing/2010/main" val="0"/>
+                        </a:ext>
+                      </a:extLst>
+                    </a:blip>
+                    <a:stretch>
+                      <a:fillRect/>
+                    </a:stretch>
+                  </pic:blipFill>
+                  <pic:spPr>
+                    <a:xfrm>
+                      <a:off x="0" y="0"/>
+                      <a:ext cx="5759450" cy="1606550"/>
+                    </a:xfrm>
+                    <a:prstGeom prst="rect">
+                      <a:avLst/>
+                    </a:prstGeom>
+                  </pic:spPr>
+                </pic:pic>
+              </a:graphicData>
+            </a:graphic>
+          </wp:inline>
+        </w:drawing>
+      </w:r>
+    </w:p>
+    <w:p>
+      <w:pPr>
+        <w:jc w:val="center"/>
+        <w:rPr>
+          <w:rStyle w:val="normaltextrun"/>
+          <w:color w:val="000000"/>
+          <w:sz w:val="20"/>
+          <w:szCs w:val="20"/>
+          <w:lang w:val="es-ES"/>
+        </w:rPr>
+      </w:pPr>
+      <w:r>
+        <w:rPr>
+          <w:rStyle w:val="normaltextrun"/>
+          <w:color w:val="000000"/>
+          <w:sz w:val="20"/>
+          <w:szCs w:val="20"/>
+          <w:lang w:val="es-ES"/>
+        </w:rPr>
+        <w:t>Figura 7. Datos involucrados en el requerimiento funcional 10 de rehabiliatr una porpuesta (oferta).</w:t>
+      </w:r>
+    </w:p>
+    <w:p>
+      <w:pPr>
+        <w:rPr>
+          <w:rStyle w:val="normaltextrun"/>
+          <w:color w:val="000000"/>
+          <w:lang w:val="es-ES"/>
+        </w:rPr>
+      </w:pPr>
+    </w:p>
+    <w:p>
+      <w:pPr>
+        <w:rPr>
+          <w:rStyle w:val="normaltextrun"/>
+          <w:color w:val="000000"/>
+          <w:lang w:val="es-ES"/>
+        </w:rPr>
+      </w:pPr>
+    </w:p>
+    <w:p>
+      <w:pPr>
+        <w:pStyle w:val="ListParagraph"/>
+        <w:numPr>
+          <w:ilvl w:val="0"/>
+          <w:numId w:val="31"/>
+        </w:numPr>
+        <w:rPr>
+          <w:rStyle w:val="normaltextrun"/>
+          <w:color w:val="000000"/>
+          <w:lang w:val="es-ES"/>
+        </w:rPr>
+      </w:pPr>
+      <w:r>
+        <w:rPr>
+          <w:rStyle w:val="normaltextrun"/>
+          <w:color w:val="000000"/>
+          <w:lang w:val="es-ES"/>
+        </w:rPr>
+        <w:t>El estado final de la base de datos</w:t>
+      </w:r>
+      <w:r>
+        <w:rPr>
+          <w:rStyle w:val="normaltextrun"/>
+          <w:color w:val="000000"/>
+          <w:lang w:val="es-ES"/>
+        </w:rPr>
+        <w:t>.</w:t>
+      </w:r>
+    </w:p>
+    <w:p>
+      <w:pPr>
+        <w:jc w:val="center"/>
+        <w:rPr>
+          <w:rStyle w:val="normaltextrun"/>
+          <w:rFonts w:ascii="Courier New" w:hAnsi="Courier New" w:cs="Courier New"/>
+          <w:color w:val="000000"/>
+          <w:sz w:val="20"/>
+          <w:szCs w:val="20"/>
+          <w:lang w:val="es-ES"/>
+        </w:rPr>
+      </w:pPr>
+      <w:r>
+        <w:rPr>
+          <w:noProof/>
+        </w:rPr>
+        <w:drawing>
+          <wp:inline distT="0" distB="0" distL="0" distR="0" wp14:anchorId="546A6A92" wp14:editId="11874A12">
+            <wp:extent cx="5759450" cy="1118870"/>
+            <wp:effectExtent l="0" t="0" r="6350" b="0"/>
+            <wp:docPr id="4" name="Picture 4"/>
+            <wp:cNvGraphicFramePr>
+              <a:graphicFrameLocks xmlns:a="http://schemas.openxmlformats.org/drawingml/2006/main" noChangeAspect="1"/>
+            </wp:cNvGraphicFramePr>
+            <a:graphic xmlns:a="http://schemas.openxmlformats.org/drawingml/2006/main">
+              <a:graphicData uri="http://schemas.openxmlformats.org/drawingml/2006/picture">
+                <pic:pic xmlns:pic="http://schemas.openxmlformats.org/drawingml/2006/picture">
+                  <pic:nvPicPr>
+                    <pic:cNvPr id="4" name="Screen Shot 2018-04-24 at 10.39.12 AM.png"/>
+                    <pic:cNvPicPr/>
+                  </pic:nvPicPr>
+                  <pic:blipFill>
+                    <a:blip r:embed="rId19" cstate="print">
+                      <a:extLst>
+                        <a:ext uri="{28A0092B-C50C-407E-A947-70E740481C1C}">
+                          <a14:useLocalDpi xmlns:a14="http://schemas.microsoft.com/office/drawing/2010/main" val="0"/>
+                        </a:ext>
+                      </a:extLst>
+                    </a:blip>
+                    <a:stretch>
+                      <a:fillRect/>
+                    </a:stretch>
+                  </pic:blipFill>
+                  <pic:spPr>
+                    <a:xfrm>
+                      <a:off x="0" y="0"/>
+                      <a:ext cx="5759450" cy="1118870"/>
+                    </a:xfrm>
+                    <a:prstGeom prst="rect">
+                      <a:avLst/>
+                    </a:prstGeom>
+                  </pic:spPr>
+                </pic:pic>
+              </a:graphicData>
+            </a:graphic>
+          </wp:inline>
+        </w:drawing>
+      </w:r>
+      <w:r>
+        <w:rPr>
+          <w:rStyle w:val="normaltextrun"/>
+          <w:color w:val="000000"/>
+          <w:sz w:val="20"/>
+          <w:szCs w:val="20"/>
+          <w:lang w:val="es-ES"/>
+        </w:rPr>
+        <w:t>Figura 7</w:t>
+      </w:r>
+      <w:r>
+        <w:rPr>
+          <w:rStyle w:val="normaltextrun"/>
+          <w:color w:val="000000"/>
+          <w:sz w:val="20"/>
+          <w:szCs w:val="20"/>
+          <w:lang w:val="es-ES"/>
+        </w:rPr>
+        <w:t>.</w:t>
+      </w:r>
+      <w:r>
+        <w:rPr>
+          <w:rStyle w:val="normaltextrun"/>
+          <w:color w:val="000000"/>
+          <w:sz w:val="20"/>
+          <w:szCs w:val="20"/>
+          <w:lang w:val="es-ES"/>
+        </w:rPr>
+        <w:t xml:space="preserve"> Estado final de la base de datos</w:t>
+      </w:r>
+      <w:r>
+        <w:rPr>
+          <w:rStyle w:val="normaltextrun"/>
+          <w:color w:val="000000"/>
+          <w:sz w:val="20"/>
+          <w:szCs w:val="20"/>
+          <w:lang w:val="es-ES"/>
+        </w:rPr>
+        <w:t xml:space="preserve"> para el reqeurimiento funcional 7, se observa el cmabio de valor en el atributo </w:t>
+      </w:r>
+      <w:r>
+        <w:rPr>
+          <w:rStyle w:val="normaltextrun"/>
+          <w:rFonts w:ascii="Courier New" w:hAnsi="Courier New" w:cs="Courier New"/>
+          <w:color w:val="000000"/>
+          <w:sz w:val="20"/>
+          <w:szCs w:val="20"/>
+          <w:lang w:val="es-ES"/>
+        </w:rPr>
+        <w:t>ID_COLECTIVO</w:t>
+      </w:r>
+      <w:r>
+        <w:rPr>
+          <w:rStyle w:val="normaltextrun"/>
+          <w:rFonts w:ascii="Courier New" w:hAnsi="Courier New" w:cs="Courier New"/>
+          <w:color w:val="000000"/>
+          <w:sz w:val="20"/>
+          <w:szCs w:val="20"/>
+          <w:lang w:val="es-ES"/>
+        </w:rPr>
+        <w:t>.</w:t>
+      </w:r>
+      <w:r>
+        <w:rPr>
+          <w:rStyle w:val="normaltextrun"/>
+          <w:rFonts w:ascii="Courier New" w:hAnsi="Courier New" w:cs="Courier New"/>
+          <w:color w:val="000000"/>
+          <w:sz w:val="20"/>
+          <w:szCs w:val="20"/>
+          <w:lang w:val="es-ES"/>
+        </w:rPr>
+        <w:t xml:space="preserve"> </w:t>
+      </w:r>
+    </w:p>
+    <w:p>
+      <w:pPr>
+        <w:jc w:val="center"/>
+        <w:rPr>
+          <w:rStyle w:val="normaltextrun"/>
+          <w:rFonts w:ascii="Courier New" w:hAnsi="Courier New" w:cs="Courier New"/>
+          <w:color w:val="000000"/>
+          <w:sz w:val="20"/>
+          <w:szCs w:val="20"/>
+          <w:lang w:val="es-ES"/>
+        </w:rPr>
+      </w:pPr>
+    </w:p>
+    <w:p>
+      <w:pPr>
+        <w:jc w:val="center"/>
+        <w:rPr>
+          <w:rStyle w:val="normaltextrun"/>
+          <w:rFonts w:ascii="Courier New" w:hAnsi="Courier New" w:cs="Courier New"/>
+          <w:color w:val="000000"/>
+          <w:sz w:val="20"/>
+          <w:szCs w:val="20"/>
+          <w:lang w:val="es-ES"/>
+        </w:rPr>
+      </w:pPr>
+      <w:r>
+        <w:rPr>
+          <w:rFonts w:ascii="Courier New" w:hAnsi="Courier New" w:cs="Courier New"/>
+          <w:noProof/>
+          <w:color w:val="000000"/>
+          <w:sz w:val="20"/>
+          <w:szCs w:val="20"/>
+          <w:lang w:val="es-ES"/>
+        </w:rPr>
+        <w:drawing>
+          <wp:inline distT="0" distB="0" distL="0" distR="0">
+            <wp:extent cx="5759450" cy="1316355"/>
+            <wp:effectExtent l="0" t="0" r="6350" b="4445"/>
+            <wp:docPr id="10" name="Picture 10"/>
+            <wp:cNvGraphicFramePr>
+              <a:graphicFrameLocks xmlns:a="http://schemas.openxmlformats.org/drawingml/2006/main" noChangeAspect="1"/>
+            </wp:cNvGraphicFramePr>
+            <a:graphic xmlns:a="http://schemas.openxmlformats.org/drawingml/2006/main">
+              <a:graphicData uri="http://schemas.openxmlformats.org/drawingml/2006/picture">
+                <pic:pic xmlns:pic="http://schemas.openxmlformats.org/drawingml/2006/picture">
+                  <pic:nvPicPr>
+                    <pic:cNvPr id="10" name="Screen Shot 2018-04-24 at 10.59.36 AM.png"/>
+                    <pic:cNvPicPr/>
+                  </pic:nvPicPr>
+                  <pic:blipFill>
+                    <a:blip r:embed="rId20">
+                      <a:extLst>
+                        <a:ext uri="{28A0092B-C50C-407E-A947-70E740481C1C}">
+                          <a14:useLocalDpi xmlns:a14="http://schemas.microsoft.com/office/drawing/2010/main" val="0"/>
+                        </a:ext>
+                      </a:extLst>
+                    </a:blip>
+                    <a:stretch>
+                      <a:fillRect/>
+                    </a:stretch>
+                  </pic:blipFill>
+                  <pic:spPr>
+                    <a:xfrm>
+                      <a:off x="0" y="0"/>
+                      <a:ext cx="5759450" cy="1316355"/>
+                    </a:xfrm>
+                    <a:prstGeom prst="rect">
+                      <a:avLst/>
+                    </a:prstGeom>
+                  </pic:spPr>
+                </pic:pic>
+              </a:graphicData>
+            </a:graphic>
+          </wp:inline>
+        </w:drawing>
+      </w:r>
+    </w:p>
+    <w:p>
+      <w:pPr>
+        <w:tabs>
+          <w:tab w:val="center" w:pos="4535"/>
+          <w:tab w:val="left" w:pos="6912"/>
+        </w:tabs>
+        <w:rPr>
+          <w:rStyle w:val="normaltextrun"/>
+          <w:color w:val="000000"/>
+          <w:sz w:val="20"/>
+          <w:szCs w:val="20"/>
+          <w:lang w:val="es-ES"/>
+        </w:rPr>
+      </w:pPr>
+      <w:r>
+        <w:rPr>
+          <w:rStyle w:val="normaltextrun"/>
+          <w:color w:val="000000"/>
+          <w:sz w:val="20"/>
+          <w:szCs w:val="20"/>
+          <w:lang w:val="es-ES"/>
+        </w:rPr>
+        <w:tab/>
+        <w:t>Figura</w:t>
+      </w:r>
+      <w:r>
+        <w:rPr>
+          <w:rStyle w:val="normaltextrun"/>
+          <w:color w:val="000000"/>
+          <w:sz w:val="20"/>
+          <w:szCs w:val="20"/>
+          <w:lang w:val="es-ES"/>
+        </w:rPr>
+        <w:t xml:space="preserve"> 8. Estado final luego de deshabilitar una propuesta</w:t>
+      </w:r>
+      <w:r>
+        <w:rPr>
+          <w:rStyle w:val="normaltextrun"/>
+          <w:color w:val="000000"/>
+          <w:sz w:val="20"/>
+          <w:szCs w:val="20"/>
+          <w:lang w:val="es-ES"/>
+        </w:rPr>
+        <w:t xml:space="preserve"> (requerimiento funcional 9)</w:t>
+      </w:r>
+      <w:r>
+        <w:rPr>
+          <w:rStyle w:val="normaltextrun"/>
+          <w:color w:val="000000"/>
+          <w:sz w:val="20"/>
+          <w:szCs w:val="20"/>
+          <w:lang w:val="es-ES"/>
+        </w:rPr>
+        <w:t xml:space="preserve"> por identificador. </w:t>
+      </w:r>
+      <w:r>
+        <w:rPr>
+          <w:rStyle w:val="normaltextrun"/>
+          <w:color w:val="000000"/>
+          <w:sz w:val="20"/>
+          <w:szCs w:val="20"/>
+          <w:lang w:val="es-ES"/>
+        </w:rPr>
+        <w:tab/>
+      </w:r>
+    </w:p>
+    <w:p>
+      <w:pPr>
+        <w:jc w:val="center"/>
+        <w:rPr>
+          <w:rStyle w:val="normaltextrun"/>
+          <w:rFonts w:ascii="Courier New" w:hAnsi="Courier New" w:cs="Courier New"/>
+          <w:color w:val="000000"/>
+          <w:sz w:val="20"/>
+          <w:szCs w:val="20"/>
+          <w:lang w:val="es-ES"/>
+        </w:rPr>
+      </w:pPr>
+    </w:p>
+    <w:p>
+      <w:pPr>
+        <w:jc w:val="center"/>
+        <w:rPr>
+          <w:rStyle w:val="normaltextrun"/>
+          <w:rFonts w:ascii="Courier New" w:hAnsi="Courier New" w:cs="Courier New"/>
+          <w:color w:val="000000"/>
+          <w:sz w:val="20"/>
+          <w:szCs w:val="20"/>
+          <w:lang w:val="es-ES"/>
+        </w:rPr>
+      </w:pPr>
+      <w:r>
+        <w:rPr>
+          <w:rFonts w:ascii="Courier New" w:hAnsi="Courier New" w:cs="Courier New"/>
+          <w:noProof/>
+          <w:color w:val="000000"/>
+          <w:sz w:val="20"/>
+          <w:szCs w:val="20"/>
+          <w:lang w:val="es-ES"/>
+        </w:rPr>
+        <w:drawing>
+          <wp:inline distT="0" distB="0" distL="0" distR="0">
+            <wp:extent cx="5759450" cy="1275080"/>
+            <wp:effectExtent l="0" t="0" r="6350" b="0"/>
+            <wp:docPr id="9" name="Picture 9"/>
+            <wp:cNvGraphicFramePr>
+              <a:graphicFrameLocks xmlns:a="http://schemas.openxmlformats.org/drawingml/2006/main" noChangeAspect="1"/>
+            </wp:cNvGraphicFramePr>
+            <a:graphic xmlns:a="http://schemas.openxmlformats.org/drawingml/2006/main">
+              <a:graphicData uri="http://schemas.openxmlformats.org/drawingml/2006/picture">
+                <pic:pic xmlns:pic="http://schemas.openxmlformats.org/drawingml/2006/picture">
+                  <pic:nvPicPr>
+                    <pic:cNvPr id="9" name="Screen Shot 2018-04-24 at 10.57.49 AM.png"/>
+                    <pic:cNvPicPr/>
+                  </pic:nvPicPr>
+                  <pic:blipFill>
+                    <a:blip r:embed="rId21">
+                      <a:extLst>
+                        <a:ext uri="{28A0092B-C50C-407E-A947-70E740481C1C}">
+                          <a14:useLocalDpi xmlns:a14="http://schemas.microsoft.com/office/drawing/2010/main" val="0"/>
+                        </a:ext>
+                      </a:extLst>
+                    </a:blip>
+                    <a:stretch>
+                      <a:fillRect/>
+                    </a:stretch>
+                  </pic:blipFill>
+                  <pic:spPr>
+                    <a:xfrm>
+                      <a:off x="0" y="0"/>
+                      <a:ext cx="5759450" cy="1275080"/>
+                    </a:xfrm>
+                    <a:prstGeom prst="rect">
+                      <a:avLst/>
+                    </a:prstGeom>
+                  </pic:spPr>
+                </pic:pic>
+              </a:graphicData>
+            </a:graphic>
+          </wp:inline>
+        </w:drawing>
+      </w:r>
+    </w:p>
+    <w:p>
+      <w:pPr>
+        <w:jc w:val="center"/>
+        <w:rPr>
+          <w:rStyle w:val="normaltextrun"/>
+          <w:color w:val="000000"/>
+          <w:sz w:val="20"/>
+          <w:szCs w:val="20"/>
+          <w:lang w:val="es-ES"/>
+        </w:rPr>
+      </w:pPr>
+      <w:r>
+        <w:rPr>
+          <w:rStyle w:val="normaltextrun"/>
+          <w:color w:val="000000"/>
+          <w:sz w:val="20"/>
+          <w:szCs w:val="20"/>
+          <w:lang w:val="es-ES"/>
+        </w:rPr>
+        <w:t xml:space="preserve">Figura </w:t>
+      </w:r>
+      <w:r>
+        <w:rPr>
+          <w:rStyle w:val="normaltextrun"/>
+          <w:color w:val="000000"/>
+          <w:sz w:val="20"/>
+          <w:szCs w:val="20"/>
+          <w:lang w:val="es-ES"/>
+        </w:rPr>
+        <w:t>9</w:t>
+      </w:r>
+      <w:r>
+        <w:rPr>
+          <w:rStyle w:val="normaltextrun"/>
+          <w:color w:val="000000"/>
+          <w:sz w:val="20"/>
+          <w:szCs w:val="20"/>
+          <w:lang w:val="es-ES"/>
+        </w:rPr>
+        <w:t xml:space="preserve">. </w:t>
+      </w:r>
+      <w:r>
+        <w:rPr>
+          <w:rStyle w:val="normaltextrun"/>
+          <w:color w:val="000000"/>
+          <w:sz w:val="20"/>
+          <w:szCs w:val="20"/>
+          <w:lang w:val="es-ES"/>
+        </w:rPr>
+        <w:t xml:space="preserve">Estado final luego de </w:t>
+      </w:r>
+      <w:r>
+        <w:rPr>
+          <w:rStyle w:val="normaltextrun"/>
+          <w:color w:val="000000"/>
+          <w:sz w:val="20"/>
+          <w:szCs w:val="20"/>
+          <w:lang w:val="es-ES"/>
+        </w:rPr>
+        <w:t>rehabilitar</w:t>
+      </w:r>
+      <w:r>
+        <w:rPr>
+          <w:rStyle w:val="normaltextrun"/>
+          <w:color w:val="000000"/>
+          <w:sz w:val="20"/>
+          <w:szCs w:val="20"/>
+          <w:lang w:val="es-ES"/>
+        </w:rPr>
+        <w:t xml:space="preserve"> (requerimiento funcional 10</w:t>
+      </w:r>
+      <w:bookmarkStart w:id="5" w:name="_GoBack"/>
+      <w:bookmarkEnd w:id="5"/>
+      <w:r>
+        <w:rPr>
+          <w:rStyle w:val="normaltextrun"/>
+          <w:color w:val="000000"/>
+          <w:sz w:val="20"/>
+          <w:szCs w:val="20"/>
+          <w:lang w:val="es-ES"/>
+        </w:rPr>
+        <w:t>)</w:t>
+      </w:r>
+      <w:r>
+        <w:rPr>
+          <w:rStyle w:val="normaltextrun"/>
+          <w:color w:val="000000"/>
+          <w:sz w:val="20"/>
+          <w:szCs w:val="20"/>
+          <w:lang w:val="es-ES"/>
+        </w:rPr>
+        <w:t xml:space="preserve"> la propuesta con identificador 9.</w:t>
+      </w:r>
+    </w:p>
+    <w:p>
+      <w:pPr>
+        <w:rPr>
+          <w:rStyle w:val="normaltextrun"/>
+          <w:color w:val="000000"/>
+          <w:lang w:val="es-ES"/>
+        </w:rPr>
+      </w:pPr>
+    </w:p>
+    <w:p>
+      <w:pPr>
+        <w:pStyle w:val="ListParagraph"/>
+        <w:ind w:left="1440" w:firstLine="0"/>
+        <w:rPr>
+          <w:rStyle w:val="normaltextrun"/>
+          <w:color w:val="000000"/>
+          <w:lang w:val="es-ES"/>
+        </w:rPr>
+      </w:pPr>
+    </w:p>
+    <w:p>
+      <w:pPr>
+        <w:rPr>
+          <w:rStyle w:val="normaltextrun"/>
+          <w:color w:val="000000"/>
+          <w:lang w:val="es-ES"/>
+        </w:rPr>
+      </w:pPr>
+      <w:r>
+        <w:rPr>
+          <w:rStyle w:val="normaltextrun"/>
+          <w:color w:val="000000"/>
+          <w:lang w:val="es-ES"/>
+        </w:rPr>
+        <w:t xml:space="preserve">Para realizar pruebas de transacción </w:t>
+      </w:r>
+      <w:r>
+        <w:rPr>
+          <w:rStyle w:val="normaltextrun"/>
+          <w:color w:val="000000"/>
+          <w:lang w:val="es-ES"/>
+        </w:rPr>
+        <w:t xml:space="preserve">no </w:t>
+      </w:r>
+      <w:r>
+        <w:rPr>
+          <w:rStyle w:val="normaltextrun"/>
+          <w:color w:val="000000"/>
+          <w:lang w:val="es-ES"/>
+        </w:rPr>
+        <w:t xml:space="preserve">exitosa se </w:t>
+      </w:r>
+      <w:r>
+        <w:rPr>
+          <w:rStyle w:val="normaltextrun"/>
+          <w:color w:val="000000"/>
+          <w:lang w:val="es-ES"/>
+        </w:rPr>
+        <w:t>realizaron los siguientes casos.</w:t>
+      </w:r>
+    </w:p>
+    <w:p>
+      <w:pPr>
+        <w:rPr>
+          <w:rStyle w:val="normaltextrun"/>
+          <w:color w:val="000000"/>
+          <w:lang w:val="es-ES"/>
+        </w:rPr>
+      </w:pPr>
+    </w:p>
+    <w:p>
+      <w:pPr>
+        <w:pStyle w:val="ListParagraph"/>
+        <w:numPr>
+          <w:ilvl w:val="0"/>
+          <w:numId w:val="32"/>
+        </w:numPr>
+        <w:rPr>
+          <w:rStyle w:val="normaltextrun"/>
+          <w:color w:val="000000"/>
+          <w:lang w:val="es-ES"/>
+        </w:rPr>
+      </w:pPr>
+      <w:r>
+        <w:rPr>
+          <w:rStyle w:val="normaltextrun"/>
+          <w:color w:val="000000"/>
+          <w:lang w:val="es-ES"/>
+        </w:rPr>
+        <w:t>Estado inicial de la base de datos.</w:t>
+      </w:r>
+    </w:p>
+    <w:p>
+      <w:pPr>
+        <w:pStyle w:val="ListParagraph"/>
+        <w:numPr>
+          <w:ilvl w:val="0"/>
+          <w:numId w:val="32"/>
+        </w:numPr>
+        <w:rPr>
+          <w:rStyle w:val="normaltextrun"/>
+          <w:color w:val="000000"/>
+          <w:lang w:val="es-ES"/>
+        </w:rPr>
+      </w:pPr>
+      <w:r>
+        <w:rPr>
+          <w:rStyle w:val="normaltextrun"/>
+          <w:color w:val="000000"/>
+          <w:lang w:val="es-ES"/>
+        </w:rPr>
+        <w:t>Los datos involucrados en la operación transaccional solicitada.</w:t>
+      </w:r>
+    </w:p>
+    <w:p>
+      <w:pPr>
+        <w:pStyle w:val="ListParagraph"/>
+        <w:numPr>
+          <w:ilvl w:val="0"/>
+          <w:numId w:val="32"/>
+        </w:numPr>
+        <w:rPr>
+          <w:rStyle w:val="normaltextrun"/>
+          <w:color w:val="000000"/>
+          <w:lang w:val="es-ES"/>
+        </w:rPr>
+      </w:pPr>
+      <w:r>
+        <w:rPr>
+          <w:rStyle w:val="normaltextrun"/>
+          <w:color w:val="000000"/>
+          <w:lang w:val="es-ES"/>
+        </w:rPr>
+        <w:t>El estado final de la base de datos.</w:t>
+      </w:r>
+    </w:p>
+    <w:p>
+      <w:pPr>
+        <w:rPr>
+          <w:rStyle w:val="normaltextrun"/>
+          <w:color w:val="000000"/>
+          <w:lang w:val="es-ES"/>
+        </w:rPr>
+      </w:pPr>
+    </w:p>
+    <w:p>
+      <w:pPr>
+        <w:rPr>
+          <w:rStyle w:val="normaltextrun"/>
+          <w:color w:val="000000"/>
+          <w:lang w:val="es-ES"/>
+        </w:rPr>
+      </w:pPr>
+    </w:p>
+    <w:p>
+      <w:pPr>
+        <w:pStyle w:val="Heading1"/>
+        <w:rPr>
+          <w:rStyle w:val="normaltextrun"/>
+          <w:lang w:val="es-CO"/>
+        </w:rPr>
+      </w:pPr>
+      <w:bookmarkStart w:id="6" w:name="_Toc512328708"/>
+      <w:r>
+        <w:rPr>
+          <w:lang w:val="es-CO"/>
+        </w:rPr>
+        <w:t>Considera</w:t>
+      </w:r>
+      <w:r>
+        <w:rPr>
+          <w:lang w:val="es-CO"/>
+        </w:rPr>
+        <w:t>ciones</w:t>
+      </w:r>
+      <w:bookmarkEnd w:id="6"/>
+    </w:p>
+    <w:p>
+      <w:pPr>
+        <w:ind w:firstLine="288"/>
+        <w:jc w:val="both"/>
+        <w:rPr>
+          <w:rStyle w:val="normaltextrun"/>
+          <w:color w:val="000000"/>
+          <w:lang w:val="es-ES"/>
+        </w:rPr>
+      </w:pPr>
+      <w:r>
+        <w:rPr>
+          <w:rStyle w:val="normaltextrun"/>
+          <w:color w:val="000000"/>
+          <w:lang w:val="es-ES"/>
+        </w:rPr>
+        <w:t xml:space="preserve">En los documentos anexos se encuentran la colección de pruebas Postman </w:t>
+      </w:r>
+      <w:r>
+        <w:rPr>
+          <w:rStyle w:val="normaltextrun"/>
+          <w:rFonts w:ascii="Courier New" w:hAnsi="Courier New" w:cs="Courier New"/>
+          <w:color w:val="000000"/>
+          <w:sz w:val="20"/>
+          <w:szCs w:val="20"/>
+          <w:lang w:val="es-ES"/>
+        </w:rPr>
+        <w:t>(docs &gt; Iteracion 2 &gt; Pruebas).</w:t>
+      </w:r>
+      <w:r>
+        <w:rPr>
+          <w:rStyle w:val="normaltextrun"/>
+          <w:rFonts w:ascii="Courier New" w:hAnsi="Courier New" w:cs="Courier New"/>
+          <w:color w:val="000000"/>
+          <w:sz w:val="20"/>
+          <w:szCs w:val="20"/>
+          <w:lang w:val="es-ES"/>
+        </w:rPr>
+        <w:t xml:space="preserve"> </w:t>
+      </w:r>
+      <w:r>
+        <w:rPr>
+          <w:rStyle w:val="normaltextrun"/>
+          <w:color w:val="000000"/>
+          <w:lang w:val="es-ES"/>
+        </w:rPr>
+        <w:t>De la misma forma, en la misma carpeta se encuentra un archivo PDF que explica los casos de éxito y los casos de fallo para cada requerimiento funcional.</w:t>
+      </w:r>
+    </w:p>
+    <w:p>
+      <w:pPr>
+        <w:ind w:firstLine="288"/>
+        <w:jc w:val="both"/>
+        <w:rPr>
+          <w:rStyle w:val="normaltextrun"/>
+          <w:color w:val="000000"/>
+          <w:lang w:val="es-ES"/>
+        </w:rPr>
+      </w:pPr>
+    </w:p>
+    <w:p>
+      <w:pPr>
+        <w:ind w:firstLine="288"/>
+        <w:jc w:val="both"/>
+        <w:rPr>
+          <w:rStyle w:val="normaltextrun"/>
+          <w:color w:val="000000"/>
+          <w:lang w:val="es-ES"/>
+        </w:rPr>
+      </w:pPr>
+      <w:r>
+        <w:rPr>
+          <w:rStyle w:val="normaltextrun"/>
+          <w:color w:val="000000"/>
+          <w:lang w:val="es-ES"/>
+        </w:rPr>
+        <w:t xml:space="preserve">En la carpeta de SQL </w:t>
+      </w:r>
+      <w:r>
+        <w:rPr>
+          <w:rStyle w:val="normaltextrun"/>
+          <w:rFonts w:ascii="Courier New" w:hAnsi="Courier New" w:cs="Courier New"/>
+          <w:color w:val="000000"/>
+          <w:sz w:val="20"/>
+          <w:szCs w:val="20"/>
+          <w:lang w:val="es-ES"/>
+        </w:rPr>
+        <w:t xml:space="preserve">(docs &gt; Iteracion 2 &gt; </w:t>
+      </w:r>
+      <w:r>
+        <w:rPr>
+          <w:rStyle w:val="normaltextrun"/>
+          <w:rFonts w:ascii="Courier New" w:hAnsi="Courier New" w:cs="Courier New"/>
+          <w:color w:val="000000"/>
+          <w:sz w:val="20"/>
+          <w:szCs w:val="20"/>
+          <w:lang w:val="es-ES"/>
+        </w:rPr>
+        <w:t>SQL</w:t>
+      </w:r>
+      <w:r>
+        <w:rPr>
+          <w:rStyle w:val="normaltextrun"/>
+          <w:rFonts w:ascii="Courier New" w:hAnsi="Courier New" w:cs="Courier New"/>
+          <w:color w:val="000000"/>
+          <w:sz w:val="20"/>
+          <w:szCs w:val="20"/>
+          <w:lang w:val="es-ES"/>
+        </w:rPr>
+        <w:t>)</w:t>
+      </w:r>
+      <w:r>
+        <w:rPr>
+          <w:rStyle w:val="normaltextrun"/>
+          <w:rFonts w:ascii="Courier New" w:hAnsi="Courier New" w:cs="Courier New"/>
+          <w:color w:val="000000"/>
+          <w:sz w:val="20"/>
+          <w:szCs w:val="20"/>
+          <w:lang w:val="es-ES"/>
+        </w:rPr>
+        <w:t xml:space="preserve"> </w:t>
+      </w:r>
+      <w:r>
+        <w:rPr>
+          <w:rStyle w:val="normaltextrun"/>
+          <w:color w:val="000000"/>
+          <w:lang w:val="es-ES"/>
+        </w:rPr>
+        <w:t xml:space="preserve">se encentran las sentencias SQL </w:t>
+      </w:r>
+      <w:r>
+        <w:rPr>
+          <w:rStyle w:val="normaltextrun"/>
+          <w:color w:val="000000"/>
+          <w:lang w:val="es-ES"/>
+        </w:rPr>
+        <w:t>implementadas</w:t>
+      </w:r>
+      <w:r>
+        <w:rPr>
+          <w:rStyle w:val="normaltextrun"/>
+          <w:color w:val="000000"/>
+          <w:lang w:val="es-ES"/>
+        </w:rPr>
+        <w:t xml:space="preserve"> para: crear las tablas y sus atributos, poblar las tablas, realizar los requerimientos funcionales, y se encuentran las sentencias utilizadas para completar los requerimientos funcionales de consulta.</w:t>
+      </w:r>
+    </w:p>
+    <w:p>
+      <w:pPr>
+        <w:pStyle w:val="Heading1"/>
+        <w:rPr>
+          <w:lang w:val="es-CO"/>
+        </w:rPr>
+      </w:pPr>
+      <w:bookmarkStart w:id="7" w:name="_Toc512328709"/>
+      <w:r>
+        <w:rPr>
+          <w:lang w:val="es-CO"/>
+        </w:rPr>
+        <w:t>Resultados</w:t>
+      </w:r>
+      <w:bookmarkEnd w:id="7"/>
+    </w:p>
+    <w:p>
+      <w:pPr>
+        <w:rPr>
+          <w:lang w:val="es-CO" w:eastAsia="ar-SA"/>
+        </w:rPr>
+      </w:pPr>
+      <w:r>
+        <w:rPr>
+          <w:lang w:val="es-CO" w:eastAsia="ar-SA"/>
+        </w:rPr>
+        <w:t xml:space="preserve">A patir </w:t>
+      </w:r>
+    </w:p>
+    <w:p>
+      <w:pPr>
+        <w:ind w:firstLine="288"/>
+        <w:jc w:val="both"/>
+        <w:rPr>
+          <w:color w:val="000000"/>
+          <w:lang w:val="es-ES"/>
+        </w:rPr>
       </w:pPr>
     </w:p>
     <w:sectPr>
@@ -6913,9 +8560,95 @@
     <w:numStyleLink w:val="Listanumeradamultinivel"/>
   </w:abstractNum>
   <w:abstractNum w:abstractNumId="14" w15:restartNumberingAfterBreak="0">
+    <w:nsid w:val="128766E2"/>
+    <w:multiLevelType w:val="hybridMultilevel"/>
+    <w:tmpl w:val="2878E07E"/>
+    <w:lvl w:ilvl="0" w:tplc="0409000F">
+      <w:start w:val="1"/>
+      <w:numFmt w:val="decimal"/>
+      <w:lvlText w:val="%1."/>
+      <w:lvlJc w:val="left"/>
+      <w:pPr>
+        <w:ind w:left="1440" w:hanging="360"/>
+      </w:pPr>
+    </w:lvl>
+    <w:lvl w:ilvl="1" w:tplc="04090019" w:tentative="1">
+      <w:start w:val="1"/>
+      <w:numFmt w:val="lowerLetter"/>
+      <w:lvlText w:val="%2."/>
+      <w:lvlJc w:val="left"/>
+      <w:pPr>
+        <w:ind w:left="2160" w:hanging="360"/>
+      </w:pPr>
+    </w:lvl>
+    <w:lvl w:ilvl="2" w:tplc="0409001B" w:tentative="1">
+      <w:start w:val="1"/>
+      <w:numFmt w:val="lowerRoman"/>
+      <w:lvlText w:val="%3."/>
+      <w:lvlJc w:val="right"/>
+      <w:pPr>
+        <w:ind w:left="2880" w:hanging="180"/>
+      </w:pPr>
+    </w:lvl>
+    <w:lvl w:ilvl="3" w:tplc="0409000F" w:tentative="1">
+      <w:start w:val="1"/>
+      <w:numFmt w:val="decimal"/>
+      <w:lvlText w:val="%4."/>
+      <w:lvlJc w:val="left"/>
+      <w:pPr>
+        <w:ind w:left="3600" w:hanging="360"/>
+      </w:pPr>
+    </w:lvl>
+    <w:lvl w:ilvl="4" w:tplc="04090019" w:tentative="1">
+      <w:start w:val="1"/>
+      <w:numFmt w:val="lowerLetter"/>
+      <w:lvlText w:val="%5."/>
+      <w:lvlJc w:val="left"/>
+      <w:pPr>
+        <w:ind w:left="4320" w:hanging="360"/>
+      </w:pPr>
+    </w:lvl>
+    <w:lvl w:ilvl="5" w:tplc="0409001B" w:tentative="1">
+      <w:start w:val="1"/>
+      <w:numFmt w:val="lowerRoman"/>
+      <w:lvlText w:val="%6."/>
+      <w:lvlJc w:val="right"/>
+      <w:pPr>
+        <w:ind w:left="5040" w:hanging="180"/>
+      </w:pPr>
+    </w:lvl>
+    <w:lvl w:ilvl="6" w:tplc="0409000F" w:tentative="1">
+      <w:start w:val="1"/>
+      <w:numFmt w:val="decimal"/>
+      <w:lvlText w:val="%7."/>
+      <w:lvlJc w:val="left"/>
+      <w:pPr>
+        <w:ind w:left="5760" w:hanging="360"/>
+      </w:pPr>
+    </w:lvl>
+    <w:lvl w:ilvl="7" w:tplc="04090019" w:tentative="1">
+      <w:start w:val="1"/>
+      <w:numFmt w:val="lowerLetter"/>
+      <w:lvlText w:val="%8."/>
+      <w:lvlJc w:val="left"/>
+      <w:pPr>
+        <w:ind w:left="6480" w:hanging="360"/>
+      </w:pPr>
+    </w:lvl>
+    <w:lvl w:ilvl="8" w:tplc="0409001B" w:tentative="1">
+      <w:start w:val="1"/>
+      <w:numFmt w:val="lowerRoman"/>
+      <w:lvlText w:val="%9."/>
+      <w:lvlJc w:val="right"/>
+      <w:pPr>
+        <w:ind w:left="7200" w:hanging="180"/>
+      </w:pPr>
+    </w:lvl>
+  </w:abstractNum>
+  <w:abstractNum w:abstractNumId="15" w15:restartNumberingAfterBreak="0">
     <w:nsid w:val="15B32C6F"/>
     <w:multiLevelType w:val="hybridMultilevel"/>
-    <w:tmpl w:val="D166C2C0"/>
+    <w:tmpl w:val="0A1AECD2"/>
     <w:lvl w:ilvl="0" w:tplc="04090001">
       <w:start w:val="1"/>
       <w:numFmt w:val="bullet"/>
@@ -7025,13 +8758,13 @@
       </w:rPr>
     </w:lvl>
   </w:abstractNum>
-  <w:abstractNum w:abstractNumId="15" w15:restartNumberingAfterBreak="0">
+  <w:abstractNum w:abstractNumId="16" w15:restartNumberingAfterBreak="0">
     <w:nsid w:val="29EC0571"/>
     <w:multiLevelType w:val="multilevel"/>
     <w:tmpl w:val="379A964C"/>
     <w:numStyleLink w:val="Listanonumerada"/>
   </w:abstractNum>
-  <w:abstractNum w:abstractNumId="16" w15:restartNumberingAfterBreak="0">
+  <w:abstractNum w:abstractNumId="17" w15:restartNumberingAfterBreak="0">
     <w:nsid w:val="314B364F"/>
     <w:multiLevelType w:val="singleLevel"/>
     <w:tmpl w:val="0C0A0005"/>
@@ -7048,7 +8781,7 @@
       </w:rPr>
     </w:lvl>
   </w:abstractNum>
-  <w:abstractNum w:abstractNumId="17" w15:restartNumberingAfterBreak="0">
+  <w:abstractNum w:abstractNumId="18" w15:restartNumberingAfterBreak="0">
     <w:nsid w:val="35F548C8"/>
     <w:multiLevelType w:val="multilevel"/>
     <w:tmpl w:val="0C0A001D"/>
@@ -7135,7 +8868,7 @@
       </w:pPr>
     </w:lvl>
   </w:abstractNum>
-  <w:abstractNum w:abstractNumId="18" w15:restartNumberingAfterBreak="0">
+  <w:abstractNum w:abstractNumId="19" w15:restartNumberingAfterBreak="0">
     <w:nsid w:val="45452A74"/>
     <w:multiLevelType w:val="hybridMultilevel"/>
     <w:tmpl w:val="A5B8332A"/>
@@ -7275,7 +9008,7 @@
       </w:rPr>
     </w:lvl>
   </w:abstractNum>
-  <w:abstractNum w:abstractNumId="19" w15:restartNumberingAfterBreak="0">
+  <w:abstractNum w:abstractNumId="20" w15:restartNumberingAfterBreak="0">
     <w:nsid w:val="479732E1"/>
     <w:multiLevelType w:val="multilevel"/>
     <w:tmpl w:val="240A0025"/>
@@ -7370,7 +9103,7 @@
       </w:pPr>
     </w:lvl>
   </w:abstractNum>
-  <w:abstractNum w:abstractNumId="20" w15:restartNumberingAfterBreak="0">
+  <w:abstractNum w:abstractNumId="21" w15:restartNumberingAfterBreak="0">
     <w:nsid w:val="5A0C5338"/>
     <w:multiLevelType w:val="hybridMultilevel"/>
     <w:tmpl w:val="B41C1200"/>
@@ -7483,7 +9216,7 @@
       </w:rPr>
     </w:lvl>
   </w:abstractNum>
-  <w:abstractNum w:abstractNumId="21" w15:restartNumberingAfterBreak="0">
+  <w:abstractNum w:abstractNumId="22" w15:restartNumberingAfterBreak="0">
     <w:nsid w:val="5A425345"/>
     <w:multiLevelType w:val="hybridMultilevel"/>
     <w:tmpl w:val="1BFCEC9C"/>
@@ -7570,7 +9303,7 @@
       </w:pPr>
     </w:lvl>
   </w:abstractNum>
-  <w:abstractNum w:abstractNumId="22" w15:restartNumberingAfterBreak="0">
+  <w:abstractNum w:abstractNumId="23" w15:restartNumberingAfterBreak="0">
     <w:nsid w:val="5CB857FA"/>
     <w:multiLevelType w:val="multilevel"/>
     <w:tmpl w:val="379A964C"/>
@@ -7684,7 +9417,93 @@
       </w:rPr>
     </w:lvl>
   </w:abstractNum>
-  <w:abstractNum w:abstractNumId="23" w15:restartNumberingAfterBreak="0">
+  <w:abstractNum w:abstractNumId="24" w15:restartNumberingAfterBreak="0">
+    <w:nsid w:val="61233CC2"/>
+    <w:multiLevelType w:val="hybridMultilevel"/>
+    <w:tmpl w:val="2878E07E"/>
+    <w:lvl w:ilvl="0" w:tplc="0409000F">
+      <w:start w:val="1"/>
+      <w:numFmt w:val="decimal"/>
+      <w:lvlText w:val="%1."/>
+      <w:lvlJc w:val="left"/>
+      <w:pPr>
+        <w:ind w:left="1440" w:hanging="360"/>
+      </w:pPr>
+    </w:lvl>
+    <w:lvl w:ilvl="1" w:tplc="04090019" w:tentative="1">
+      <w:start w:val="1"/>
+      <w:numFmt w:val="lowerLetter"/>
+      <w:lvlText w:val="%2."/>
+      <w:lvlJc w:val="left"/>
+      <w:pPr>
+        <w:ind w:left="2160" w:hanging="360"/>
+      </w:pPr>
+    </w:lvl>
+    <w:lvl w:ilvl="2" w:tplc="0409001B" w:tentative="1">
+      <w:start w:val="1"/>
+      <w:numFmt w:val="lowerRoman"/>
+      <w:lvlText w:val="%3."/>
+      <w:lvlJc w:val="right"/>
+      <w:pPr>
+        <w:ind w:left="2880" w:hanging="180"/>
+      </w:pPr>
+    </w:lvl>
+    <w:lvl w:ilvl="3" w:tplc="0409000F" w:tentative="1">
+      <w:start w:val="1"/>
+      <w:numFmt w:val="decimal"/>
+      <w:lvlText w:val="%4."/>
+      <w:lvlJc w:val="left"/>
+      <w:pPr>
+        <w:ind w:left="3600" w:hanging="360"/>
+      </w:pPr>
+    </w:lvl>
+    <w:lvl w:ilvl="4" w:tplc="04090019" w:tentative="1">
+      <w:start w:val="1"/>
+      <w:numFmt w:val="lowerLetter"/>
+      <w:lvlText w:val="%5."/>
+      <w:lvlJc w:val="left"/>
+      <w:pPr>
+        <w:ind w:left="4320" w:hanging="360"/>
+      </w:pPr>
+    </w:lvl>
+    <w:lvl w:ilvl="5" w:tplc="0409001B" w:tentative="1">
+      <w:start w:val="1"/>
+      <w:numFmt w:val="lowerRoman"/>
+      <w:lvlText w:val="%6."/>
+      <w:lvlJc w:val="right"/>
+      <w:pPr>
+        <w:ind w:left="5040" w:hanging="180"/>
+      </w:pPr>
+    </w:lvl>
+    <w:lvl w:ilvl="6" w:tplc="0409000F" w:tentative="1">
+      <w:start w:val="1"/>
+      <w:numFmt w:val="decimal"/>
+      <w:lvlText w:val="%7."/>
+      <w:lvlJc w:val="left"/>
+      <w:pPr>
+        <w:ind w:left="5760" w:hanging="360"/>
+      </w:pPr>
+    </w:lvl>
+    <w:lvl w:ilvl="7" w:tplc="04090019" w:tentative="1">
+      <w:start w:val="1"/>
+      <w:numFmt w:val="lowerLetter"/>
+      <w:lvlText w:val="%8."/>
+      <w:lvlJc w:val="left"/>
+      <w:pPr>
+        <w:ind w:left="6480" w:hanging="360"/>
+      </w:pPr>
+    </w:lvl>
+    <w:lvl w:ilvl="8" w:tplc="0409001B" w:tentative="1">
+      <w:start w:val="1"/>
+      <w:numFmt w:val="lowerRoman"/>
+      <w:lvlText w:val="%9."/>
+      <w:lvlJc w:val="right"/>
+      <w:pPr>
+        <w:ind w:left="7200" w:hanging="180"/>
+      </w:pPr>
+    </w:lvl>
+  </w:abstractNum>
+  <w:abstractNum w:abstractNumId="25" w15:restartNumberingAfterBreak="0">
     <w:nsid w:val="645F5781"/>
     <w:multiLevelType w:val="multilevel"/>
     <w:tmpl w:val="1032945C"/>
@@ -7770,7 +9589,7 @@
       </w:pPr>
     </w:lvl>
   </w:abstractNum>
-  <w:abstractNum w:abstractNumId="24" w15:restartNumberingAfterBreak="0">
+  <w:abstractNum w:abstractNumId="26" w15:restartNumberingAfterBreak="0">
     <w:nsid w:val="6D0E04F1"/>
     <w:multiLevelType w:val="hybridMultilevel"/>
     <w:tmpl w:val="8E329ECC"/>
@@ -7883,7 +9702,7 @@
       </w:rPr>
     </w:lvl>
   </w:abstractNum>
-  <w:abstractNum w:abstractNumId="25" w15:restartNumberingAfterBreak="0">
+  <w:abstractNum w:abstractNumId="27" w15:restartNumberingAfterBreak="0">
     <w:nsid w:val="75DA0707"/>
     <w:multiLevelType w:val="multilevel"/>
     <w:tmpl w:val="7CBCA8EC"/>
@@ -7997,7 +9816,7 @@
       </w:rPr>
     </w:lvl>
   </w:abstractNum>
-  <w:abstractNum w:abstractNumId="26" w15:restartNumberingAfterBreak="0">
+  <w:abstractNum w:abstractNumId="28" w15:restartNumberingAfterBreak="0">
     <w:nsid w:val="7BAA0CD0"/>
     <w:multiLevelType w:val="multilevel"/>
     <w:tmpl w:val="379A964C"/>
@@ -8016,7 +9835,7 @@
     <w:abstractNumId w:val="11"/>
   </w:num>
   <w:num w:numId="5">
-    <w:abstractNumId w:val="19"/>
+    <w:abstractNumId w:val="20"/>
   </w:num>
   <w:num w:numId="6">
     <w:abstractNumId w:val="6"/>
@@ -8049,22 +9868,22 @@
     <w:abstractNumId w:val="7"/>
   </w:num>
   <w:num w:numId="16">
-    <w:abstractNumId w:val="18"/>
+    <w:abstractNumId w:val="19"/>
   </w:num>
   <w:num w:numId="17">
+    <w:abstractNumId w:val="22"/>
+  </w:num>
+  <w:num w:numId="18">
     <w:abstractNumId w:val="21"/>
   </w:num>
-  <w:num w:numId="18">
-    <w:abstractNumId w:val="20"/>
-  </w:num>
   <w:num w:numId="19">
-    <w:abstractNumId w:val="23"/>
+    <w:abstractNumId w:val="25"/>
   </w:num>
   <w:num w:numId="20">
     <w:abstractNumId w:val="12"/>
   </w:num>
   <w:num w:numId="21">
-    <w:abstractNumId w:val="25"/>
+    <w:abstractNumId w:val="27"/>
   </w:num>
   <w:num w:numId="22">
     <w:abstractNumId w:val="13"/>
@@ -8100,24 +9919,30 @@
     </w:lvlOverride>
   </w:num>
   <w:num w:numId="24">
-    <w:abstractNumId w:val="22"/>
+    <w:abstractNumId w:val="23"/>
   </w:num>
   <w:num w:numId="25">
+    <w:abstractNumId w:val="16"/>
+  </w:num>
+  <w:num w:numId="26">
+    <w:abstractNumId w:val="28"/>
+  </w:num>
+  <w:num w:numId="27">
+    <w:abstractNumId w:val="18"/>
+  </w:num>
+  <w:num w:numId="28">
+    <w:abstractNumId w:val="17"/>
+  </w:num>
+  <w:num w:numId="29">
+    <w:abstractNumId w:val="26"/>
+  </w:num>
+  <w:num w:numId="30">
     <w:abstractNumId w:val="15"/>
   </w:num>
-  <w:num w:numId="26">
-    <w:abstractNumId w:val="26"/>
-  </w:num>
-  <w:num w:numId="27">
-    <w:abstractNumId w:val="17"/>
-  </w:num>
-  <w:num w:numId="28">
-    <w:abstractNumId w:val="16"/>
-  </w:num>
-  <w:num w:numId="29">
+  <w:num w:numId="31">
     <w:abstractNumId w:val="24"/>
   </w:num>
-  <w:num w:numId="30">
+  <w:num w:numId="32">
     <w:abstractNumId w:val="14"/>
   </w:num>
 </w:numbering>
@@ -10122,7 +11947,7 @@
 </file>
 
 <file path=customXml/itemProps4.xml><?xml version="1.0" encoding="utf-8"?>
-<ds:datastoreItem xmlns:ds="http://schemas.openxmlformats.org/officeDocument/2006/customXml" ds:itemID="{517A0A4B-F6BC-A249-842C-0754D09E4656}">
+<ds:datastoreItem xmlns:ds="http://schemas.openxmlformats.org/officeDocument/2006/customXml" ds:itemID="{1A77A2E8-1C88-9F44-97E8-F81288A6A0F4}">
   <ds:schemaRefs>
     <ds:schemaRef ds:uri="http://schemas.openxmlformats.org/officeDocument/2006/bibliography"/>
   </ds:schemaRefs>
